--- a/Report/RegionalSample.docx
+++ b/Report/RegionalSample.docx
@@ -112,7 +112,7 @@
         <w:t xml:space="preserve"> </w:t>
       </w:r>
       <w:r>
-        <w:t xml:space="preserve">8-km grid at over 1,400 moniotring sites on Public Conservation Land (PCL). The NLM programme focusses on status and trend monitoring at the national scale for key indicators of ecological integrity. This allows DOC to make statistically valid inference over all of PCL.</w:t>
+        <w:t xml:space="preserve">8-km grid at over 1,400 monitoring sites on Public Conservation Land (PCL). The NLM programme focuses on status and trend monitoring at the national scale for key indicators of ecological integrity. This allows DOC to make statistically valid inference over all of PCL.</w:t>
       </w:r>
     </w:p>
     <w:p>
@@ -127,10 +127,10 @@
       <w:pPr>
         <w:pStyle w:val="Heading2"/>
       </w:pPr>
-      <w:bookmarkStart w:id="22" w:name="monitoring-design"/>
+      <w:bookmarkStart w:id="22" w:name="principles-of-monitoring"/>
       <w:bookmarkEnd w:id="22"/>
       <w:r>
-        <w:t xml:space="preserve">Monitoring design</w:t>
+        <w:t xml:space="preserve">Principles of monitoring</w:t>
       </w:r>
     </w:p>
     <w:p>
@@ -196,7 +196,7 @@
         <w:t xml:space="preserve"> </w:t>
       </w:r>
       <w:r>
-        <w:t xml:space="preserve">monitored on a non-overlapping rotating schedule. Monitoring in this way puts emphasis on capturing spatial varibility over short-term trends. The programme captures long-term trends in</w:t>
+        <w:t xml:space="preserve">monitored on a non-overlapping rotating schedule. Monitoring in this way puts emphasis on capturing spatial variability over short-term trends. The programme captures long-term trends in</w:t>
       </w:r>
       <w:r>
         <w:t xml:space="preserve"> </w:t>
@@ -204,17 +204,91 @@
       <w:r>
         <w:t xml:space="preserve">ecological integrity through repeated sampling every 5-years. The 8-km grid exists across all of New Zealand and can be extended to Regional Council land, for example Greater Wellington Regional Council.</w:t>
       </w:r>
-      <w:r>
-        <w:t xml:space="preserve"> </w:t>
-      </w:r>
-      <w:r>
-        <w:t xml:space="preserve">Although systematic samples are not very flexible, the 8-km grid is very effective for monitoring biodiversity on a large scale. See below for an example</w:t>
-      </w:r>
-      <w:r>
-        <w:t xml:space="preserve"> </w:t>
-      </w:r>
-      <w:r>
-        <w:t xml:space="preserve">of the 8-km grid in the Otago Region.</w:t>
+    </w:p>
+    <w:p>
+      <w:pPr>
+        <w:pStyle w:val="BodyText"/>
+      </w:pPr>
+      <w:r>
+        <w:t xml:space="preserve">Although systematic samples are not very flexible, the 8-km grid is very effective for monitoring biodiversity on a large scale. However, the 8-km grid would not be fit-for-purpose for monitoring of fragmented ecosystems with variable areas spread over a broad spatial extent. To facilitate monitoring of management effectiveness DOC has developed a flexible, adaptive approach to monitoring design based on what is known as a Master Sample. A master</w:t>
+      </w:r>
+      <w:r>
+        <w:t xml:space="preserve"> </w:t>
+      </w:r>
+      <w:r>
+        <w:t xml:space="preserve">sample consists of a large number of sites which can be sub-sampled for a variety of different monitoring programmes. Master Samples are used to coordinate</w:t>
+      </w:r>
+      <w:r>
+        <w:t xml:space="preserve"> </w:t>
+      </w:r>
+      <w:r>
+        <w:t xml:space="preserve">monitoring between different organizations and have been implemented in the United State (Washington, Oregon and Alaska) as well as Western Canada. Specifically,</w:t>
+      </w:r>
+      <w:r>
+        <w:t xml:space="preserve"> </w:t>
+      </w:r>
+      <w:r>
+        <w:t xml:space="preserve">the New Zealand Master Sample is a spatially balanced sample with a hierarchical order generated using Balanced Acceptance Sampling (BAS)</w:t>
+      </w:r>
+      <w:r>
+        <w:t xml:space="preserve"> </w:t>
+      </w:r>
+      <w:r>
+        <w:t xml:space="preserve">(van Dam-Bates et al., 2018)</w:t>
+      </w:r>
+      <w:r>
+        <w:t xml:space="preserve">. Although spatial spread</w:t>
+      </w:r>
+      <w:r>
+        <w:t xml:space="preserve"> </w:t>
+      </w:r>
+      <w:r>
+        <w:t xml:space="preserve">is not as good as a systematic sample, it is made up for a much more flexible design. The BAS Master Sample is dense, meaning that there are an infinite number of samples to select</w:t>
+      </w:r>
+      <w:r>
+        <w:t xml:space="preserve"> </w:t>
+      </w:r>
+      <w:r>
+        <w:t xml:space="preserve">within any sub-region in New Zealand. This allows for it to be relevant at any spatial scale. Using the hierarchical ordering of the Master Sample is how it helps coordinate monitoring.</w:t>
+      </w:r>
+      <w:r>
+        <w:t xml:space="preserve"> </w:t>
+      </w:r>
+      <w:r>
+        <w:t xml:space="preserve">Sites have a unique ID that matches between different monitoring programmes that have overlapping space and it guarantees that the same sites are selected for both programmes allowing an</w:t>
+      </w:r>
+      <w:r>
+        <w:t xml:space="preserve"> </w:t>
+      </w:r>
+      <w:r>
+        <w:t xml:space="preserve">automatic sharing of resources. Below shows an example of generating a sample using the Master Sample for the Otago region with a similar sample size to</w:t>
+      </w:r>
+      <w:r>
+        <w:t xml:space="preserve"> </w:t>
+      </w:r>
+      <w:r>
+        <w:t xml:space="preserve">the 8-km grid. Of note, the Master Sample can be combined with the 8-km grid for estimation as both are unbiased area proportional samples, and this has been shown by simulation</w:t>
+      </w:r>
+      <w:r>
+        <w:t xml:space="preserve"> </w:t>
+      </w:r>
+      <w:r>
+        <w:t xml:space="preserve">(van Dam-Bates et al., 2018)</w:t>
+      </w:r>
+      <w:r>
+        <w:t xml:space="preserve">.</w:t>
+      </w:r>
+      <w:r>
+        <w:t xml:space="preserve"> </w:t>
+      </w:r>
+      <w:r>
+        <w:t xml:space="preserve">Using the Master Sample ensures that objective probabilistic monitoring takes places that integrates with future DOC monitoring work and the existing National</w:t>
+      </w:r>
+      <w:r>
+        <w:t xml:space="preserve"> </w:t>
+      </w:r>
+      <w:r>
+        <w:t xml:space="preserve">Biodiversity Monitoring Programme. In fact, the Master Sample used on PCL explicitly integrates the 8-km grid into any new monitoring programmes.</w:t>
       </w:r>
     </w:p>
     <w:p>
@@ -226,12 +300,12 @@
           <wp:inline>
             <wp:extent cx="5334000" cy="5331460"/>
             <wp:effectExtent b="0" l="0" r="0" t="0"/>
-            <wp:docPr descr="Otago Region Example of the 8-km grid which yields 574 sites." title="" id="1" name="Picture"/>
+            <wp:docPr descr="Otago Region Example of the Master Sample matching sample size as the 8-km grid." title="" id="1" name="Picture"/>
             <a:graphic>
               <a:graphicData uri="http://schemas.openxmlformats.org/drawingml/2006/picture">
                 <pic:pic>
                   <pic:nvPicPr>
-                    <pic:cNvPr descr="images/Tier1Otago.png" id="0" name="Picture"/>
+                    <pic:cNvPr descr="images/MSOtago.png" id="0" name="Picture"/>
                     <pic:cNvPicPr>
                       <a:picLocks noChangeArrowheads="1" noChangeAspect="1"/>
                     </pic:cNvPicPr>
@@ -269,7 +343,7 @@
         <w:pStyle w:val="ImageCaption"/>
       </w:pPr>
       <w:r>
-        <w:t xml:space="preserve">Otago Region Example of the 8-km grid which yields 574 sites.</w:t>
+        <w:t xml:space="preserve">Otago Region Example of the Master Sample matching sample size as the 8-km grid.</w:t>
       </w:r>
     </w:p>
     <w:p>
@@ -277,85 +351,13 @@
         <w:pStyle w:val="BodyText"/>
       </w:pPr>
       <w:r>
-        <w:t xml:space="preserve">Recently DOC has designed a Tier 2 national level monitoring for management effectiveness programme based on what is known as a Master Sample. A Master</w:t>
-      </w:r>
-      <w:r>
-        <w:t xml:space="preserve"> </w:t>
-      </w:r>
-      <w:r>
-        <w:t xml:space="preserve">Sample simply consists of a large number of sites which can be sub-sampled for a variety of different monitoring programmes. Master Samples are used to coordinate</w:t>
-      </w:r>
-      <w:r>
-        <w:t xml:space="preserve"> </w:t>
-      </w:r>
-      <w:r>
-        <w:t xml:space="preserve">monitoring between different organizations and have been implemented in the United State (Washington, Oregon and Alaska) as well as Western Canada. Specifically,</w:t>
-      </w:r>
-      <w:r>
-        <w:t xml:space="preserve"> </w:t>
-      </w:r>
-      <w:r>
-        <w:t xml:space="preserve">the New Zealand Master Sample is a spatially balanced sample with a hierachical order generated using Balanced Acceptance Sampling (BAS)</w:t>
-      </w:r>
-      <w:r>
-        <w:t xml:space="preserve"> </w:t>
-      </w:r>
-      <w:r>
-        <w:t xml:space="preserve">(van Dam-Bates et al., 2018)</w:t>
-      </w:r>
-      <w:r>
-        <w:t xml:space="preserve">. Although spatial spread</w:t>
-      </w:r>
-      <w:r>
-        <w:t xml:space="preserve"> </w:t>
-      </w:r>
-      <w:r>
-        <w:t xml:space="preserve">is not as good as a systematic sample, it is made up for a much more flexible design. The BAS Master Sample is dense, meaning that there are an infinite number of samples to select</w:t>
-      </w:r>
-      <w:r>
-        <w:t xml:space="preserve"> </w:t>
-      </w:r>
-      <w:r>
-        <w:t xml:space="preserve">within any sub-region in New Zealand. This allows for it to be relevant at any spatial scale. Using the hiearchicial ordering of the Master Sample is how it helps coordinate monitoring.</w:t>
-      </w:r>
-      <w:r>
-        <w:t xml:space="preserve"> </w:t>
-      </w:r>
-      <w:r>
-        <w:t xml:space="preserve">Sites have a unique ID that matches between different monitoring programmes that have overlapping space and it guarentees that the same sites are selected for both programmes allowing an</w:t>
-      </w:r>
-      <w:r>
-        <w:t xml:space="preserve"> </w:t>
-      </w:r>
-      <w:r>
-        <w:t xml:space="preserve">automatic sharing of resources. Below shows an example of generating a sample using the Master Sample for the Otago region with a similar sample size to</w:t>
-      </w:r>
-      <w:r>
-        <w:t xml:space="preserve"> </w:t>
-      </w:r>
-      <w:r>
-        <w:t xml:space="preserve">the 8-km grid. Of note, the Master Sample can be combined with the 8-km grid for estimation as both are unbiased area proportional samples, and this has been shown by simulation</w:t>
-      </w:r>
-      <w:r>
-        <w:t xml:space="preserve"> </w:t>
-      </w:r>
-      <w:r>
-        <w:t xml:space="preserve">(van Dam-Bates et al., 2018)</w:t>
-      </w:r>
-      <w:r>
-        <w:t xml:space="preserve">.</w:t>
-      </w:r>
-      <w:r>
-        <w:t xml:space="preserve"> </w:t>
-      </w:r>
-      <w:r>
-        <w:t xml:space="preserve">Using the Master Sample ensures that objective probabilistic monitoring takes places that integrates with future DOC monitoring work and the existing National</w:t>
-      </w:r>
-      <w:r>
-        <w:t xml:space="preserve"> </w:t>
-      </w:r>
-      <w:r>
-        <w:t xml:space="preserve">Biodiversity Monitoring Programme. In fact, the Master Sample used on PCL explicitly integrates the 8-km grid into any new monitoring programmes.</w:t>
+        <w:t xml:space="preserve">See below for an example</w:t>
+      </w:r>
+      <w:r>
+        <w:t xml:space="preserve"> </w:t>
+      </w:r>
+      <w:r>
+        <w:t xml:space="preserve">of the 8-km grid in the Otago Region.</w:t>
       </w:r>
     </w:p>
     <w:p>
@@ -367,12 +369,12 @@
           <wp:inline>
             <wp:extent cx="5334000" cy="5331460"/>
             <wp:effectExtent b="0" l="0" r="0" t="0"/>
-            <wp:docPr descr="Otago Region Example of the Master Sample matching sample size as the 8-km grid." title="" id="1" name="Picture"/>
+            <wp:docPr descr="Otago Region Example of the 8-km grid which yields 574 sites." title="" id="1" name="Picture"/>
             <a:graphic>
               <a:graphicData uri="http://schemas.openxmlformats.org/drawingml/2006/picture">
                 <pic:pic>
                   <pic:nvPicPr>
-                    <pic:cNvPr descr="images/MSOtago.png" id="0" name="Picture"/>
+                    <pic:cNvPr descr="images/Tier1Otago.png" id="0" name="Picture"/>
                     <pic:cNvPicPr>
                       <a:picLocks noChangeArrowheads="1" noChangeAspect="1"/>
                     </pic:cNvPicPr>
@@ -410,7 +412,25 @@
         <w:pStyle w:val="ImageCaption"/>
       </w:pPr>
       <w:r>
-        <w:t xml:space="preserve">Otago Region Example of the Master Sample matching sample size as the 8-km grid.</w:t>
+        <w:t xml:space="preserve">Otago Region Example of the 8-km grid which yields 574 sites.</w:t>
+      </w:r>
+    </w:p>
+    <w:p>
+      <w:pPr>
+        <w:pStyle w:val="Heading2"/>
+      </w:pPr>
+      <w:bookmarkStart w:id="26" w:name="objectives"/>
+      <w:bookmarkEnd w:id="26"/>
+      <w:r>
+        <w:t xml:space="preserve">Objectives</w:t>
+      </w:r>
+    </w:p>
+    <w:p>
+      <w:pPr>
+        <w:pStyle w:val="FirstParagraph"/>
+      </w:pPr>
+      <w:r>
+        <w:t xml:space="preserve">Regional councils have statutory responsibilities for monitoring the state of the environment (SOE) and the effectiveness of policies and rules on the maintenance of indigenous biodiversity.</w:t>
       </w:r>
     </w:p>
     <w:p>
@@ -418,154 +438,136 @@
         <w:pStyle w:val="BodyText"/>
       </w:pPr>
       <w:r>
-        <w:t xml:space="preserve">In order to integrate monitoring between the Regional Councils and DOC we recommend implementing the New Zealand Master Sample</w:t>
-      </w:r>
-      <w:r>
-        <w:t xml:space="preserve"> </w:t>
-      </w:r>
-      <w:r>
-        <w:t xml:space="preserve">(van Dam-Bates et al., 2018)</w:t>
-      </w:r>
-      <w:r>
-        <w:t xml:space="preserve">. This document compares</w:t>
-      </w:r>
-      <w:r>
-        <w:t xml:space="preserve"> </w:t>
-      </w:r>
-      <w:r>
-        <w:t xml:space="preserve">and contrasts the advantages of the Master Sample over adopting the 8-km grid for Regional Councils who manage diverse ecosystems mixed with</w:t>
-      </w:r>
-      <w:r>
-        <w:t xml:space="preserve"> </w:t>
-      </w:r>
-      <w:r>
-        <w:t xml:space="preserve">protected habitats, industry and urban areas. We describe the two designs in the context of the sampling requirements</w:t>
-      </w:r>
-    </w:p>
-    <w:p>
-      <w:pPr>
-        <w:pStyle w:val="Compact"/>
+        <w:t xml:space="preserve">Objectives drive monitoring programme design. For the purposes of this document we assume 2 main objectives for regional council biodiversity monitoring.</w:t>
+      </w:r>
+    </w:p>
+    <w:p>
+      <w:pPr>
         <w:numPr>
           <w:numId w:val="1001"/>
           <w:ilvl w:val="0"/>
         </w:numPr>
       </w:pPr>
       <w:r>
-        <w:t xml:space="preserve">Stratifcation (Forest, Urban, Pasture)</w:t>
-      </w:r>
-    </w:p>
-    <w:p>
-      <w:pPr>
-        <w:pStyle w:val="Compact"/>
+        <w:t xml:space="preserve">To provide unbiased assessment of the SOE based on indicators from the regional council indicator framework.</w:t>
+      </w:r>
+    </w:p>
+    <w:p>
+      <w:pPr>
         <w:numPr>
           <w:numId w:val="1001"/>
           <w:ilvl w:val="0"/>
         </w:numPr>
       </w:pPr>
       <w:r>
-        <w:t xml:space="preserve">Multiple Spatial Scales</w:t>
+        <w:t xml:space="preserve">To determine the effectiveness of policy and management interventions.</w:t>
+      </w:r>
+    </w:p>
+    <w:p>
+      <w:pPr>
+        <w:pStyle w:val="FirstParagraph"/>
+      </w:pPr>
+      <w:r>
+        <w:t xml:space="preserve">This document describes an approach for biodiversity monitoring for regional councils. It builds on developments made by DOC building a monitoring and reporting system. We will present a recommended approach for monitoring which meets the objectives stated above. We will demonstrate the approach through the use of scenarios in different regions.</w:t>
+      </w:r>
+    </w:p>
+    <w:p>
+      <w:pPr>
+        <w:pStyle w:val="Heading1"/>
+      </w:pPr>
+      <w:bookmarkStart w:id="27" w:name="recommended-monitoring-design-for-regional-councils"/>
+      <w:bookmarkEnd w:id="27"/>
+      <w:r>
+        <w:t xml:space="preserve">Recommended monitoring design for regional councils</w:t>
+      </w:r>
+    </w:p>
+    <w:p>
+      <w:pPr>
+        <w:pStyle w:val="FirstParagraph"/>
+      </w:pPr>
+      <w:r>
+        <w:t xml:space="preserve">In order to integrate monitoring between the Regional Councils and DOC we recommend implementing the New Zealand Master Sample</w:t>
+      </w:r>
+      <w:r>
+        <w:t xml:space="preserve"> </w:t>
+      </w:r>
+      <w:r>
+        <w:t xml:space="preserve">(van Dam-Bates et al., 2018)</w:t>
+      </w:r>
+      <w:r>
+        <w:t xml:space="preserve">. This document compares</w:t>
+      </w:r>
+      <w:r>
+        <w:t xml:space="preserve"> </w:t>
+      </w:r>
+      <w:r>
+        <w:t xml:space="preserve">and contrasts the advantages of the Master Sample over adopting the 8-km grid for Regional Councils who manage diverse ecosystems mixed with</w:t>
+      </w:r>
+      <w:r>
+        <w:t xml:space="preserve"> </w:t>
+      </w:r>
+      <w:r>
+        <w:t xml:space="preserve">protected habitats, industry and urban areas. We describe the two designs in the context of the sampling requirements</w:t>
       </w:r>
     </w:p>
     <w:p>
       <w:pPr>
         <w:pStyle w:val="Compact"/>
-        <w:numPr>
-          <w:numId w:val="1001"/>
-          <w:ilvl w:val="0"/>
-        </w:numPr>
-      </w:pPr>
-      <w:r>
-        <w:t xml:space="preserve">Adaptability (inaccessible sites, changing resources etc.)</w:t>
-      </w:r>
-    </w:p>
-    <w:p>
-      <w:pPr>
-        <w:pStyle w:val="Compact"/>
-        <w:numPr>
-          <w:numId w:val="1001"/>
-          <w:ilvl w:val="0"/>
-        </w:numPr>
-      </w:pPr>
-      <w:r>
-        <w:t xml:space="preserve">Incorporate legacy monitoring</w:t>
-      </w:r>
-    </w:p>
-    <w:p>
-      <w:pPr>
-        <w:pStyle w:val="Compact"/>
-        <w:numPr>
-          <w:numId w:val="1001"/>
-          <w:ilvl w:val="0"/>
-        </w:numPr>
-      </w:pPr>
-      <w:r>
-        <w:t xml:space="preserve">Coordination between MfE and DOC.</w:t>
-      </w:r>
-    </w:p>
-    <w:p>
-      <w:pPr>
-        <w:pStyle w:val="Heading2"/>
-      </w:pPr>
-      <w:bookmarkStart w:id="26" w:name="objectives"/>
-      <w:bookmarkEnd w:id="26"/>
-      <w:r>
-        <w:t xml:space="preserve">Objectives</w:t>
-      </w:r>
-    </w:p>
-    <w:p>
-      <w:pPr>
-        <w:pStyle w:val="FirstParagraph"/>
-      </w:pPr>
-      <w:r>
-        <w:t xml:space="preserve">Regional councils have statutory responsibilities for monitoring the state of the environment (SOE) and the effectiveness of policies and rules on the maintenance of indigenous biodiversity.</w:t>
-      </w:r>
-    </w:p>
-    <w:p>
-      <w:pPr>
-        <w:pStyle w:val="BodyText"/>
-      </w:pPr>
-      <w:r>
-        <w:t xml:space="preserve">Objectives drive monitoring programme design. For the purposes of this document we assume 2 main objectives for regional council biodiversity monitoring.</w:t>
-      </w:r>
-    </w:p>
-    <w:p>
-      <w:pPr>
         <w:numPr>
           <w:numId w:val="1002"/>
           <w:ilvl w:val="0"/>
         </w:numPr>
       </w:pPr>
       <w:r>
-        <w:t xml:space="preserve">To provide unbiased assessment of the SOE based on indicators from the regional council indicator framework.</w:t>
-      </w:r>
-    </w:p>
-    <w:p>
-      <w:pPr>
+        <w:t xml:space="preserve">Stratification (Forest, Urban, Pasture)</w:t>
+      </w:r>
+    </w:p>
+    <w:p>
+      <w:pPr>
+        <w:pStyle w:val="Compact"/>
         <w:numPr>
           <w:numId w:val="1002"/>
           <w:ilvl w:val="0"/>
         </w:numPr>
       </w:pPr>
       <w:r>
-        <w:t xml:space="preserve">To determine the effectiveness of policy and management interventions.</w:t>
-      </w:r>
-    </w:p>
-    <w:p>
-      <w:pPr>
-        <w:pStyle w:val="FirstParagraph"/>
-      </w:pPr>
-      <w:r>
-        <w:t xml:space="preserve">This document describes an approach for biodiversity monitoring for regional councils. It builds on developments made by DOC building a monitoring and reporting system. We will present a recommended approach for monitoring which meets the objectives stated above. We will demonstrate the approach through the use of scenarios in different regions.</w:t>
-      </w:r>
-    </w:p>
-    <w:p>
-      <w:pPr>
-        <w:pStyle w:val="Heading1"/>
-      </w:pPr>
-      <w:bookmarkStart w:id="27" w:name="aligning-monitoring-between-doc-and-regional-councils"/>
-      <w:bookmarkEnd w:id="27"/>
-      <w:r>
-        <w:t xml:space="preserve">Aligning monitoring between DOC and regional councils</w:t>
+        <w:t xml:space="preserve">Multiple Spatial Scales</w:t>
+      </w:r>
+    </w:p>
+    <w:p>
+      <w:pPr>
+        <w:pStyle w:val="Compact"/>
+        <w:numPr>
+          <w:numId w:val="1002"/>
+          <w:ilvl w:val="0"/>
+        </w:numPr>
+      </w:pPr>
+      <w:r>
+        <w:t xml:space="preserve">Adaptability (inaccessible sites, changing resources etc.)</w:t>
+      </w:r>
+    </w:p>
+    <w:p>
+      <w:pPr>
+        <w:pStyle w:val="Compact"/>
+        <w:numPr>
+          <w:numId w:val="1002"/>
+          <w:ilvl w:val="0"/>
+        </w:numPr>
+      </w:pPr>
+      <w:r>
+        <w:t xml:space="preserve">Incorporate legacy monitoring</w:t>
+      </w:r>
+    </w:p>
+    <w:p>
+      <w:pPr>
+        <w:pStyle w:val="Compact"/>
+        <w:numPr>
+          <w:numId w:val="1002"/>
+          <w:ilvl w:val="0"/>
+        </w:numPr>
+      </w:pPr>
+      <w:r>
+        <w:t xml:space="preserve">Coordination between MfE and DOC.</w:t>
       </w:r>
     </w:p>
     <w:p>
@@ -589,7 +591,7 @@
         <w:t xml:space="preserve"> </w:t>
       </w:r>
       <w:r>
-        <w:t xml:space="preserve">Stratification is a powerful tool to improve precision of a sample by focussing more effort in areas that are more variable.</w:t>
+        <w:t xml:space="preserve">Stratification is a powerful tool to improve precision of a sample by focusing more effort in areas that are more variable.</w:t>
       </w:r>
       <w:r>
         <w:t xml:space="preserve"> </w:t>
@@ -621,7 +623,7 @@
         <w:pStyle w:val="BodyText"/>
       </w:pPr>
       <w:r>
-        <w:t xml:space="preserve">Systematic sampling such as the 8-km grid can stratifed by changing the grid size in each region. For example, pasture could be sampled every 10-km while native forest every 6-km.</w:t>
+        <w:t xml:space="preserve">Systematic sampling such as the 8-km grid can stratified by changing the grid size in each region. For example, pasture could be sampled every 10-km while native forest every 6-km.</w:t>
       </w:r>
       <w:r>
         <w:t xml:space="preserve"> </w:t>
@@ -660,10 +662,22 @@
     </w:p>
     <w:p>
       <w:pPr>
+        <w:pStyle w:val="Compact"/>
+        <w:numPr>
+          <w:numId w:val="1003"/>
+          <w:ilvl w:val="0"/>
+        </w:numPr>
+      </w:pPr>
+      <w:r>
+        <w:t xml:space="preserve">Design to adapt for changing landcover</w:t>
+      </w:r>
+    </w:p>
+    <w:p>
+      <w:pPr>
         <w:pStyle w:val="FirstParagraph"/>
       </w:pPr>
       <w:r>
-        <w:t xml:space="preserve">Heterogeneity in ecosystems also means that there are many sites which may be rejected due to lack of access to private land or the randomly selected site lands</w:t>
+        <w:t xml:space="preserve">Heterogeneity in ecosystems/landcover means that there are many sites which may be rejected due to lack of access to private land or the randomly selected site lands</w:t>
       </w:r>
       <w:r>
         <w:t xml:space="preserve"> </w:t>
@@ -681,13 +695,13 @@
         <w:t xml:space="preserve"> </w:t>
       </w:r>
       <w:r>
-        <w:t xml:space="preserve">in the design to relocate sites that fail to fall onto accesible areas. Due to the hiearchcical ordering, if a site is rejected, a new site in order is available to replace it</w:t>
-      </w:r>
-      <w:r>
-        <w:t xml:space="preserve"> </w:t>
-      </w:r>
-      <w:r>
-        <w:t xml:space="preserve">mainting overall spatial balance. Instead of the user needing to re-establish the site randomly, they move down the list of available sites adding the new one and removing the missed site.</w:t>
+        <w:t xml:space="preserve">in the design to relocate sites that fail to fall onto accessible areas. Due to the hierarchical ordering, if a site is rejected, a new site in order is available to replace it</w:t>
+      </w:r>
+      <w:r>
+        <w:t xml:space="preserve"> </w:t>
+      </w:r>
+      <w:r>
+        <w:t xml:space="preserve">maintaining overall spatial balance. Instead of the user needing to re-establish the site randomly, they move down the list of available sites adding the new one and removing the missed site.</w:t>
       </w:r>
       <w:r>
         <w:t xml:space="preserve"> </w:t>
@@ -735,7 +749,7 @@
         <w:t xml:space="preserve"> </w:t>
       </w:r>
       <w:r>
-        <w:t xml:space="preserve">In contrast, the Master Sample expicitly includes legacy monitoring. If legacy monitoring in an area is adequate, then no Master Sample site may even be used.</w:t>
+        <w:t xml:space="preserve">In contrast, the Master Sample explicitly includes legacy monitoring. If legacy monitoring in an area is adequate, then no Master Sample site may even be used.</w:t>
       </w:r>
       <w:r>
         <w:t xml:space="preserve"> </w:t>
@@ -789,31 +803,31 @@
         <w:t xml:space="preserve"> </w:t>
       </w:r>
       <w:r>
-        <w:t xml:space="preserve">localized monitoring. However, as discussed above it would no longer integrate with the larger DOC monitroing program and would then simply be a systematic sample.</w:t>
-      </w:r>
-      <w:r>
-        <w:t xml:space="preserve"> </w:t>
-      </w:r>
-      <w:r>
-        <w:t xml:space="preserve">Although systematic sampling is an effective way to distribute sampling effort, modern methods of generating probability designs with spatial balance add flexilbity and</w:t>
-      </w:r>
-      <w:r>
-        <w:t xml:space="preserve"> </w:t>
-      </w:r>
-      <w:r>
-        <w:t xml:space="preserve">to the systematic disign and are an overall improvement. The Master Sample is able to integrate with the different spatial scales of a monitoring programme making use of the</w:t>
-      </w:r>
-      <w:r>
-        <w:t xml:space="preserve"> </w:t>
-      </w:r>
-      <w:r>
-        <w:t xml:space="preserve">fact that it is dense (infinite sites at any scale) and has a hiearchical ordering to ensure that sites selected at the larger scale are matched with the localized monitroing</w:t>
-      </w:r>
-      <w:r>
-        <w:t xml:space="preserve"> </w:t>
-      </w:r>
-      <w:r>
-        <w:t xml:space="preserve">reducing overall effort at the different spatial sacles.</w:t>
+        <w:t xml:space="preserve">localized monitoring. However, as discussed above it would no longer integrate with the larger DOC monitoring program and would then simply be a systematic sample.</w:t>
+      </w:r>
+      <w:r>
+        <w:t xml:space="preserve"> </w:t>
+      </w:r>
+      <w:r>
+        <w:t xml:space="preserve">Although systematic sampling is an effective way to distribute sampling effort, modern methods of generating probability designs with spatial balance add flexibility and</w:t>
+      </w:r>
+      <w:r>
+        <w:t xml:space="preserve"> </w:t>
+      </w:r>
+      <w:r>
+        <w:t xml:space="preserve">to the systematic design and are an overall improvement. The Master Sample is able to integrate with the different spatial scales of a monitoring programme making use of the</w:t>
+      </w:r>
+      <w:r>
+        <w:t xml:space="preserve"> </w:t>
+      </w:r>
+      <w:r>
+        <w:t xml:space="preserve">fact that it is dense (infinite sites at any scale) and has a hierarchical ordering to ensure that sites selected at the larger scale are matched with the localized monitoring</w:t>
+      </w:r>
+      <w:r>
+        <w:t xml:space="preserve"> </w:t>
+      </w:r>
+      <w:r>
+        <w:t xml:space="preserve">reducing overall effort at the different spatial scales.</w:t>
       </w:r>
     </w:p>
     <w:p>
@@ -855,7 +869,7 @@
         <w:t xml:space="preserve"> </w:t>
       </w:r>
       <w:r>
-        <w:t xml:space="preserve">The Master Sample was created with the sole purpose of coordinating monitoring. It covers all terrerestrial habitats in New Zealand and</w:t>
+        <w:t xml:space="preserve">The Master Sample was created with the sole purpose of coordinating monitoring. It covers all terrestrial habitats in New Zealand and</w:t>
       </w:r>
     </w:p>
     <w:p>
@@ -911,7 +925,7 @@
         <w:t xml:space="preserve"> </w:t>
       </w:r>
       <w:r>
-        <w:t xml:space="preserve">Halton Iterative Partioning</w:t>
+        <w:t xml:space="preserve">Halton Iterative Partitioning</w:t>
       </w:r>
       <w:r>
         <w:t xml:space="preserve"> </w:t>
@@ -929,7 +943,7 @@
         <w:t xml:space="preserve"> </w:t>
       </w:r>
       <w:r>
-        <w:t xml:space="preserve">freshwater sites selected by the Master Sample will be paired spatially to terrestrial sites. Although the preliminary work on this has been completed to test feasiblity,</w:t>
+        <w:t xml:space="preserve">freshwater sites selected by the Master Sample will be paired spatially to terrestrial sites. Although the preliminary work on this has been completed to test feasibility,</w:t>
       </w:r>
       <w:r>
         <w:t xml:space="preserve"> </w:t>
@@ -942,8 +956,54 @@
       <w:pPr>
         <w:pStyle w:val="Heading1"/>
       </w:pPr>
-      <w:bookmarkStart w:id="34" w:name="references"/>
+      <w:bookmarkStart w:id="34" w:name="case-studies"/>
       <w:bookmarkEnd w:id="34"/>
+      <w:r>
+        <w:t xml:space="preserve">Case Studies</w:t>
+      </w:r>
+    </w:p>
+    <w:p>
+      <w:pPr>
+        <w:pStyle w:val="Heading2"/>
+      </w:pPr>
+      <w:bookmarkStart w:id="35" w:name="southland"/>
+      <w:bookmarkEnd w:id="35"/>
+      <w:r>
+        <w:t xml:space="preserve">Southland</w:t>
+      </w:r>
+    </w:p>
+    <w:p>
+      <w:pPr>
+        <w:pStyle w:val="FirstParagraph"/>
+      </w:pPr>
+      <w:r>
+        <w:t xml:space="preserve">Comparison of design using grid vs master sample</w:t>
+      </w:r>
+    </w:p>
+    <w:p>
+      <w:pPr>
+        <w:pStyle w:val="Heading2"/>
+      </w:pPr>
+      <w:bookmarkStart w:id="36" w:name="hawkes-bay"/>
+      <w:bookmarkEnd w:id="36"/>
+      <w:r>
+        <w:t xml:space="preserve">Hawkes Bay</w:t>
+      </w:r>
+    </w:p>
+    <w:p>
+      <w:pPr>
+        <w:pStyle w:val="FirstParagraph"/>
+      </w:pPr>
+      <w:r>
+        <w:t xml:space="preserve">SOE monitoring with intensification for management purposes</w:t>
+      </w:r>
+    </w:p>
+    <w:p>
+      <w:pPr>
+        <w:pStyle w:val="Heading1"/>
+      </w:pPr>
+      <w:bookmarkStart w:id="37" w:name="references"/>
+      <w:bookmarkEnd w:id="37"/>
       <w:r>
         <w:t xml:space="preserve">References</w:t>
       </w:r>
@@ -1072,7 +1132,7 @@
     </w:lvl>
   </w:abstractNum>
   <w:abstractNum w:abstractNumId="990">
-    <w:nsid w:val="a2c0b60b"/>
+    <w:nsid w:val="613a89d6"/>
     <w:multiLevelType w:val="multilevel"/>
     <w:lvl w:ilvl="0">
       <w:numFmt w:val="bullet"/>
@@ -1152,89 +1212,8 @@
       </w:pPr>
     </w:lvl>
   </w:abstractNum>
-  <w:abstractNum w:abstractNumId="991">
-    <w:nsid w:val="7d673b91"/>
-    <w:multiLevelType w:val="multilevel"/>
-    <w:lvl w:ilvl="0">
-      <w:numFmt w:val="bullet"/>
-      <w:lvlText w:val="•"/>
-      <w:lvlJc w:val="left"/>
-      <w:pPr>
-        <w:tabs>
-          <w:tab w:val="num" w:pos="0"/>
-        </w:tabs>
-        <w:ind w:left="480" w:hanging="480"/>
-      </w:pPr>
-    </w:lvl>
-    <w:lvl w:ilvl="1">
-      <w:numFmt w:val="bullet"/>
-      <w:lvlText w:val="–"/>
-      <w:lvlJc w:val="left"/>
-      <w:pPr>
-        <w:tabs>
-          <w:tab w:val="num" w:pos="720"/>
-        </w:tabs>
-        <w:ind w:left="1200" w:hanging="480"/>
-      </w:pPr>
-    </w:lvl>
-    <w:lvl w:ilvl="2">
-      <w:numFmt w:val="bullet"/>
-      <w:lvlText w:val="•"/>
-      <w:lvlJc w:val="left"/>
-      <w:pPr>
-        <w:tabs>
-          <w:tab w:val="num" w:pos="1440"/>
-        </w:tabs>
-        <w:ind w:left="1920" w:hanging="480"/>
-      </w:pPr>
-    </w:lvl>
-    <w:lvl w:ilvl="3">
-      <w:numFmt w:val="bullet"/>
-      <w:lvlText w:val="–"/>
-      <w:lvlJc w:val="left"/>
-      <w:pPr>
-        <w:tabs>
-          <w:tab w:val="num" w:pos="2160"/>
-        </w:tabs>
-        <w:ind w:left="2640" w:hanging="480"/>
-      </w:pPr>
-    </w:lvl>
-    <w:lvl w:ilvl="4">
-      <w:numFmt w:val="bullet"/>
-      <w:lvlText w:val="•"/>
-      <w:lvlJc w:val="left"/>
-      <w:pPr>
-        <w:tabs>
-          <w:tab w:val="num" w:pos="2880"/>
-        </w:tabs>
-        <w:ind w:left="3360" w:hanging="480"/>
-      </w:pPr>
-    </w:lvl>
-    <w:lvl w:ilvl="5">
-      <w:numFmt w:val="bullet"/>
-      <w:lvlText w:val="–"/>
-      <w:lvlJc w:val="left"/>
-      <w:pPr>
-        <w:tabs>
-          <w:tab w:val="num" w:pos="3600"/>
-        </w:tabs>
-        <w:ind w:left="4080" w:hanging="480"/>
-      </w:pPr>
-    </w:lvl>
-    <w:lvl w:ilvl="6">
-      <w:numFmt w:val="bullet"/>
-      <w:lvlText w:val="•"/>
-      <w:lvlJc w:val="left"/>
-      <w:pPr>
-        <w:tabs>
-          <w:tab w:val="num" w:pos="4320"/>
-        </w:tabs>
-        <w:ind w:left="4800" w:hanging="480"/>
-      </w:pPr>
-    </w:lvl>
-  </w:abstractNum>
   <w:abstractNum w:abstractNumId="99411">
-    <w:nsid w:val="5f7783d7"/>
+    <w:nsid w:val="8f822671"/>
     <w:multiLevelType w:val="multilevel"/>
     <w:lvl w:ilvl="0">
       <w:start w:val="1"/>
@@ -1312,6 +1291,87 @@
       <w:start w:val="1"/>
       <w:numFmt w:val="decimal"/>
       <w:lvlText w:val="%7."/>
+      <w:lvlJc w:val="left"/>
+      <w:pPr>
+        <w:tabs>
+          <w:tab w:val="num" w:pos="4320"/>
+        </w:tabs>
+        <w:ind w:left="4800" w:hanging="480"/>
+      </w:pPr>
+    </w:lvl>
+  </w:abstractNum>
+  <w:abstractNum w:abstractNumId="991">
+    <w:nsid w:val="dde5fa9a"/>
+    <w:multiLevelType w:val="multilevel"/>
+    <w:lvl w:ilvl="0">
+      <w:numFmt w:val="bullet"/>
+      <w:lvlText w:val="•"/>
+      <w:lvlJc w:val="left"/>
+      <w:pPr>
+        <w:tabs>
+          <w:tab w:val="num" w:pos="0"/>
+        </w:tabs>
+        <w:ind w:left="480" w:hanging="480"/>
+      </w:pPr>
+    </w:lvl>
+    <w:lvl w:ilvl="1">
+      <w:numFmt w:val="bullet"/>
+      <w:lvlText w:val="–"/>
+      <w:lvlJc w:val="left"/>
+      <w:pPr>
+        <w:tabs>
+          <w:tab w:val="num" w:pos="720"/>
+        </w:tabs>
+        <w:ind w:left="1200" w:hanging="480"/>
+      </w:pPr>
+    </w:lvl>
+    <w:lvl w:ilvl="2">
+      <w:numFmt w:val="bullet"/>
+      <w:lvlText w:val="•"/>
+      <w:lvlJc w:val="left"/>
+      <w:pPr>
+        <w:tabs>
+          <w:tab w:val="num" w:pos="1440"/>
+        </w:tabs>
+        <w:ind w:left="1920" w:hanging="480"/>
+      </w:pPr>
+    </w:lvl>
+    <w:lvl w:ilvl="3">
+      <w:numFmt w:val="bullet"/>
+      <w:lvlText w:val="–"/>
+      <w:lvlJc w:val="left"/>
+      <w:pPr>
+        <w:tabs>
+          <w:tab w:val="num" w:pos="2160"/>
+        </w:tabs>
+        <w:ind w:left="2640" w:hanging="480"/>
+      </w:pPr>
+    </w:lvl>
+    <w:lvl w:ilvl="4">
+      <w:numFmt w:val="bullet"/>
+      <w:lvlText w:val="•"/>
+      <w:lvlJc w:val="left"/>
+      <w:pPr>
+        <w:tabs>
+          <w:tab w:val="num" w:pos="2880"/>
+        </w:tabs>
+        <w:ind w:left="3360" w:hanging="480"/>
+      </w:pPr>
+    </w:lvl>
+    <w:lvl w:ilvl="5">
+      <w:numFmt w:val="bullet"/>
+      <w:lvlText w:val="–"/>
+      <w:lvlJc w:val="left"/>
+      <w:pPr>
+        <w:tabs>
+          <w:tab w:val="num" w:pos="3600"/>
+        </w:tabs>
+        <w:ind w:left="4080" w:hanging="480"/>
+      </w:pPr>
+    </w:lvl>
+    <w:lvl w:ilvl="6">
+      <w:numFmt w:val="bullet"/>
+      <w:lvlText w:val="•"/>
       <w:lvlJc w:val="left"/>
       <w:pPr>
         <w:tabs>
@@ -1328,9 +1388,6 @@
     <w:abstractNumId w:val="990"/>
   </w:num>
   <w:num w:numId="1001">
-    <w:abstractNumId w:val="991"/>
-  </w:num>
-  <w:num w:numId="1002">
     <w:abstractNumId w:val="99411"/>
     <w:lvlOverride w:ilvl="0">
       <w:startOverride w:val="1"/>
@@ -1353,6 +1410,12 @@
     <w:lvlOverride w:ilvl="6">
       <w:startOverride w:val="1"/>
     </w:lvlOverride>
+  </w:num>
+  <w:num w:numId="1002">
+    <w:abstractNumId w:val="991"/>
+  </w:num>
+  <w:num w:numId="1003">
+    <w:abstractNumId w:val="991"/>
   </w:num>
 </w:numbering>
 </file>

--- a/Report/RegionalSample.docx
+++ b/Report/RegionalSample.docx
@@ -138,7 +138,19 @@
         <w:pStyle w:val="FirstParagraph"/>
       </w:pPr>
       <w:r>
-        <w:t xml:space="preserve">A successful monitoring programme provides clear, detailed documentation of the design decisions made. Clear articulation of objectives is required followed by clear definition of the area over which the monitoring is needed.</w:t>
+        <w:t xml:space="preserve">For a monitoring programme to be successful it is important to provide clear, detailed documentation of the design decisions made. We recommend following the approach described in</w:t>
+      </w:r>
+      <w:r>
+        <w:t xml:space="preserve"> </w:t>
+      </w:r>
+      <w:r>
+        <w:t xml:space="preserve">Reynolds et al. (2016)</w:t>
+      </w:r>
+      <w:r>
+        <w:t xml:space="preserve"> </w:t>
+      </w:r>
+      <w:r>
+        <w:t xml:space="preserve">to work through the design decision making process. Articulating clear and achievable objectives is critical and drives all of the design decisions that follow. For example, to report on the state of the environment (SOE) would lead to "status and trend" monitoring. Status and trend monitoring may allow for inference about ecological integrity across an area but will not give information about management success in a particular region. If a specific monitoring action is undertaken and we are interested in measuring its success, we would undertake "effectiveness monitoring". Effectiveness monitoring may result in choosing a BACI (Before-After Control-Impact) design. The objectives decide what is measured, where it is measured and how frequently to return. Without clear objectives a monitoring problem will not likely be successful and can be a waste of resources if it fails to provided management and stakeholders without useful information.</w:t>
       </w:r>
     </w:p>
     <w:p>
@@ -146,13 +158,7 @@
         <w:pStyle w:val="BodyText"/>
       </w:pPr>
       <w:r>
-        <w:t xml:space="preserve">To achieve this we need to define a target population and sample frame. The target population is defined as the population or resource of interest. The sample frame is a spatial representation</w:t>
-      </w:r>
-      <w:r>
-        <w:t xml:space="preserve"> </w:t>
-      </w:r>
-      <w:r>
-        <w:t xml:space="preserve">of the target population. Once the target population and sample frame are defined it is important to account for any logistical constraints (such as accessibility and safe conditions for field crews) as not all areas can be visited safely. A clear definition of the sample frame is important to ensure that the scope of inference is understood.</w:t>
+        <w:t xml:space="preserve">Based on the objectives, conceptual models are used to apply expert knowledge and develop the required indicators and measures that are needed to report back on. The indicators and measures that are reported on will identify the target population and sample frame. The target population is defined as the population or resource of interest (e.g. all native forest in the region). The sample frame is a spatial representation of the target population (e.g. the best spatial representive information available about native forests in the region). Once the target population and sample frame are defined it is important to account for any logistical constraints (such as accessibility and safe conditions for field crews) as not all areas can be visited safely. A clear definition of the sample frame is important to ensure that the scope of inference is understood. Steep unsafe areas that are not able to be sampled may exclude unique habitats from the sample.</w:t>
       </w:r>
     </w:p>
     <w:p>
@@ -160,7 +166,7 @@
         <w:pStyle w:val="BodyText"/>
       </w:pPr>
       <w:r>
-        <w:t xml:space="preserve">Following this sample effort needs to determined and sample units drawn to provide an unbiased representation of the sample frame. This is an important concept and the key reason that sampling effort needs to be distributed across the population of interest, and not positioned in logistically convenient locations such as just near tracks and roads (i.e. convenience sampling) or areas thought to be representative (judgemental sampling). When choosing the sample from the sampling frame it is important that it is representative so that it reflects the entire population of interest and the area over which inference can be made. Sample units need to be derived using a probabilistic method.</w:t>
+        <w:t xml:space="preserve">Following choosing what to measure and where it should be measured, sample size and sites needs to determined. Sample size needs reflect the objectives and should be informed on the variability thought to occur in the population being measured. If we suspect biodiversity is reasonably consistent for bird communities on pastures in the Canterbury Plains, then a smaller amount of sampling may be required than when monitoring birds in regenerating native forest. Sampling locations should be drawn to provide an unbiased representation of the population of interest within the sample frame. A probabilistic sample ensures that the sample represents the population as a whole. Convenience or judgement sampling generally does not allow for inference over the entire population.</w:t>
       </w:r>
     </w:p>
     <w:p>
@@ -178,7 +184,7 @@
         <w:pStyle w:val="FirstParagraph"/>
       </w:pPr>
       <w:r>
-        <w:t xml:space="preserve">The National Biodiversity Monitoring Programme is a systematic sample spread across New Zealand on an 8-km grid with a random start. With systematic sampling effort is proportional to area. This ensures sites are well spread across space. For sampling large regular areas, such as PCL, systematic sampling is very efficient. The spread of effort</w:t>
+        <w:t xml:space="preserve">The National Biodiversity Monitoring Programme (NMBP) is a systematic sample spread across New Zealand on an 8-km grid with a random start. With systematic sampling effort is proportional to area and a random start makes it a probabilistic sample. This ensures sites are well spread across space. For sampling large regular areas, such as PCL, systematic sampling is very efficient. The spread of effort</w:t>
       </w:r>
       <w:r>
         <w:t xml:space="preserve"> </w:t>
@@ -196,13 +202,7 @@
         <w:t xml:space="preserve"> </w:t>
       </w:r>
       <w:r>
-        <w:t xml:space="preserve">monitored on a non-overlapping rotating schedule. Monitoring in this way puts emphasis on capturing spatial variability over short-term trends. The programme captures long-term trends in</w:t>
-      </w:r>
-      <w:r>
-        <w:t xml:space="preserve"> </w:t>
-      </w:r>
-      <w:r>
-        <w:t xml:space="preserve">ecological integrity through repeated sampling every 5-years. The 8-km grid exists across all of New Zealand and can be extended to Regional Council land, for example Greater Wellington Regional Council.</w:t>
+        <w:t xml:space="preserve">monitored on a non-overlapping rotating schedule. Monitoring in this way puts emphasis on capturing spatial varibility over short-term trends. The programme captures long-term trends in ecological integrity through repeated sampling every 5-years. The 8-km grid exists across all of New Zealand and can be extended to Regional Council land, for example Greater Wellington Regional Council. For Nelson or Westland, the largest proportion of Regional Council sites on the 8-km grid are on PCL and monitored as part of NBMP. In other extremes, such as Otago (427 sites off of PCL and 139 on PCL), a large number of grid sites are not on PCL. See Table 1 for a the number of sites on and off PCL for each region. Figure 1 shows the 8-km grid for the Otago region.</w:t>
       </w:r>
     </w:p>
     <w:p>
@@ -291,6 +291,780 @@
         <w:t xml:space="preserve">Biodiversity Monitoring Programme. In fact, the Master Sample used on PCL explicitly integrates the 8-km grid into any new monitoring programmes.</w:t>
       </w:r>
     </w:p>
+    <w:p>
+      <w:pPr>
+        <w:pStyle w:val="BodyText"/>
+      </w:pPr>
+      <w:r>
+        <w:rPr>
+          <w:b/>
+        </w:rPr>
+        <w:t xml:space="preserve">NEED TO MENTION LUCAS HERE OLLIE</w:t>
+      </w:r>
+    </w:p>
+    <w:tbl>
+      <w:tblPr>
+        <w:tblStyle w:val="TableNormal"/>
+        <w:tblW w:type="pct" w:w="0.0"/>
+        <w:tblLook w:firstRow="1"/>
+      </w:tblPr>
+      <w:tblGrid/>
+      <w:tr>
+        <w:trPr>
+          <w:cnfStyle w:firstRow="1"/>
+        </w:trPr>
+        <w:tc>
+          <w:tcPr>
+            <w:tcBorders>
+              <w:bottom w:val="single"/>
+            </w:tcBorders>
+            <w:vAlign w:val="bottom"/>
+          </w:tcPr>
+          <w:p>
+            <w:pPr>
+              <w:pStyle w:val="Compact"/>
+              <w:jc w:val="left"/>
+            </w:pPr>
+            <w:r>
+              <w:t xml:space="preserve">Region</w:t>
+            </w:r>
+          </w:p>
+        </w:tc>
+        <w:tc>
+          <w:tcPr>
+            <w:tcBorders>
+              <w:bottom w:val="single"/>
+            </w:tcBorders>
+            <w:vAlign w:val="bottom"/>
+          </w:tcPr>
+          <w:p>
+            <w:pPr>
+              <w:pStyle w:val="Compact"/>
+              <w:jc w:val="right"/>
+            </w:pPr>
+            <w:r>
+              <w:t xml:space="preserve">Off-PCL</w:t>
+            </w:r>
+          </w:p>
+        </w:tc>
+        <w:tc>
+          <w:tcPr>
+            <w:tcBorders>
+              <w:bottom w:val="single"/>
+            </w:tcBorders>
+            <w:vAlign w:val="bottom"/>
+          </w:tcPr>
+          <w:p>
+            <w:pPr>
+              <w:pStyle w:val="Compact"/>
+              <w:jc w:val="right"/>
+            </w:pPr>
+            <w:r>
+              <w:t xml:space="preserve">On-PCL</w:t>
+            </w:r>
+          </w:p>
+        </w:tc>
+        <w:tc>
+          <w:tcPr>
+            <w:tcBorders>
+              <w:bottom w:val="single"/>
+            </w:tcBorders>
+            <w:vAlign w:val="bottom"/>
+          </w:tcPr>
+          <w:p>
+            <w:pPr>
+              <w:pStyle w:val="Compact"/>
+              <w:jc w:val="right"/>
+            </w:pPr>
+            <w:r>
+              <w:t xml:space="preserve">Total</w:t>
+            </w:r>
+          </w:p>
+        </w:tc>
+      </w:tr>
+      <w:tr>
+        <w:tc>
+          <w:p>
+            <w:pPr>
+              <w:pStyle w:val="Compact"/>
+              <w:jc w:val="left"/>
+            </w:pPr>
+            <w:r>
+              <w:t xml:space="preserve">Canterbury</w:t>
+            </w:r>
+          </w:p>
+        </w:tc>
+        <w:tc>
+          <w:p>
+            <w:pPr>
+              <w:pStyle w:val="Compact"/>
+              <w:jc w:val="right"/>
+            </w:pPr>
+            <w:r>
+              <w:t xml:space="preserve">440</w:t>
+            </w:r>
+          </w:p>
+        </w:tc>
+        <w:tc>
+          <w:p>
+            <w:pPr>
+              <w:pStyle w:val="Compact"/>
+              <w:jc w:val="right"/>
+            </w:pPr>
+            <w:r>
+              <w:t xml:space="preserve">172</w:t>
+            </w:r>
+          </w:p>
+        </w:tc>
+        <w:tc>
+          <w:p>
+            <w:pPr>
+              <w:pStyle w:val="Compact"/>
+              <w:jc w:val="right"/>
+            </w:pPr>
+            <w:r>
+              <w:t xml:space="preserve">612</w:t>
+            </w:r>
+          </w:p>
+        </w:tc>
+      </w:tr>
+      <w:tr>
+        <w:tc>
+          <w:p>
+            <w:pPr>
+              <w:pStyle w:val="Compact"/>
+              <w:jc w:val="left"/>
+            </w:pPr>
+            <w:r>
+              <w:t xml:space="preserve">Gisborne</w:t>
+            </w:r>
+          </w:p>
+        </w:tc>
+        <w:tc>
+          <w:p>
+            <w:pPr>
+              <w:pStyle w:val="Compact"/>
+              <w:jc w:val="right"/>
+            </w:pPr>
+            <w:r>
+              <w:t xml:space="preserve">186</w:t>
+            </w:r>
+          </w:p>
+        </w:tc>
+        <w:tc>
+          <w:p>
+            <w:pPr>
+              <w:pStyle w:val="Compact"/>
+              <w:jc w:val="right"/>
+            </w:pPr>
+            <w:r>
+              <w:t xml:space="preserve">34</w:t>
+            </w:r>
+          </w:p>
+        </w:tc>
+        <w:tc>
+          <w:p>
+            <w:pPr>
+              <w:pStyle w:val="Compact"/>
+              <w:jc w:val="right"/>
+            </w:pPr>
+            <w:r>
+              <w:t xml:space="preserve">220</w:t>
+            </w:r>
+          </w:p>
+        </w:tc>
+      </w:tr>
+      <w:tr>
+        <w:tc>
+          <w:p>
+            <w:pPr>
+              <w:pStyle w:val="Compact"/>
+              <w:jc w:val="left"/>
+            </w:pPr>
+            <w:r>
+              <w:t xml:space="preserve">Hawkes Bay</w:t>
+            </w:r>
+          </w:p>
+        </w:tc>
+        <w:tc>
+          <w:p>
+            <w:pPr>
+              <w:pStyle w:val="Compact"/>
+              <w:jc w:val="right"/>
+            </w:pPr>
+            <w:r>
+              <w:t xml:space="preserve">164</w:t>
+            </w:r>
+          </w:p>
+        </w:tc>
+        <w:tc>
+          <w:p>
+            <w:pPr>
+              <w:pStyle w:val="Compact"/>
+              <w:jc w:val="right"/>
+            </w:pPr>
+            <w:r>
+              <w:t xml:space="preserve">20</w:t>
+            </w:r>
+          </w:p>
+        </w:tc>
+        <w:tc>
+          <w:p>
+            <w:pPr>
+              <w:pStyle w:val="Compact"/>
+              <w:jc w:val="right"/>
+            </w:pPr>
+            <w:r>
+              <w:t xml:space="preserve">184</w:t>
+            </w:r>
+          </w:p>
+        </w:tc>
+      </w:tr>
+      <w:tr>
+        <w:tc>
+          <w:p>
+            <w:pPr>
+              <w:pStyle w:val="Compact"/>
+              <w:jc w:val="left"/>
+            </w:pPr>
+            <w:r>
+              <w:t xml:space="preserve">Marlborough</w:t>
+            </w:r>
+          </w:p>
+        </w:tc>
+        <w:tc>
+          <w:p>
+            <w:pPr>
+              <w:pStyle w:val="Compact"/>
+              <w:jc w:val="right"/>
+            </w:pPr>
+            <w:r>
+              <w:t xml:space="preserve">100</w:t>
+            </w:r>
+          </w:p>
+        </w:tc>
+        <w:tc>
+          <w:p>
+            <w:pPr>
+              <w:pStyle w:val="Compact"/>
+              <w:jc w:val="right"/>
+            </w:pPr>
+            <w:r>
+              <w:t xml:space="preserve">72</w:t>
+            </w:r>
+          </w:p>
+        </w:tc>
+        <w:tc>
+          <w:p>
+            <w:pPr>
+              <w:pStyle w:val="Compact"/>
+              <w:jc w:val="right"/>
+            </w:pPr>
+            <w:r>
+              <w:t xml:space="preserve">172</w:t>
+            </w:r>
+          </w:p>
+        </w:tc>
+      </w:tr>
+      <w:tr>
+        <w:tc>
+          <w:p>
+            <w:pPr>
+              <w:pStyle w:val="Compact"/>
+              <w:jc w:val="left"/>
+            </w:pPr>
+            <w:r>
+              <w:t xml:space="preserve">Nelson</w:t>
+            </w:r>
+          </w:p>
+        </w:tc>
+        <w:tc>
+          <w:p>
+            <w:pPr>
+              <w:pStyle w:val="Compact"/>
+              <w:jc w:val="right"/>
+            </w:pPr>
+            <w:r>
+              <w:t xml:space="preserve">72</w:t>
+            </w:r>
+          </w:p>
+        </w:tc>
+        <w:tc>
+          <w:p>
+            <w:pPr>
+              <w:pStyle w:val="Compact"/>
+              <w:jc w:val="right"/>
+            </w:pPr>
+            <w:r>
+              <w:t xml:space="preserve">222</w:t>
+            </w:r>
+          </w:p>
+        </w:tc>
+        <w:tc>
+          <w:p>
+            <w:pPr>
+              <w:pStyle w:val="Compact"/>
+              <w:jc w:val="right"/>
+            </w:pPr>
+            <w:r>
+              <w:t xml:space="preserve">294</w:t>
+            </w:r>
+          </w:p>
+        </w:tc>
+      </w:tr>
+      <w:tr>
+        <w:tc>
+          <w:p>
+            <w:pPr>
+              <w:pStyle w:val="Compact"/>
+              <w:jc w:val="left"/>
+            </w:pPr>
+            <w:r>
+              <w:t xml:space="preserve">North Auckland</w:t>
+            </w:r>
+          </w:p>
+        </w:tc>
+        <w:tc>
+          <w:p>
+            <w:pPr>
+              <w:pStyle w:val="Compact"/>
+              <w:jc w:val="right"/>
+            </w:pPr>
+            <w:r>
+              <w:t xml:space="preserve">255</w:t>
+            </w:r>
+          </w:p>
+        </w:tc>
+        <w:tc>
+          <w:p>
+            <w:pPr>
+              <w:pStyle w:val="Compact"/>
+              <w:jc w:val="right"/>
+            </w:pPr>
+            <w:r>
+              <w:t xml:space="preserve">35</w:t>
+            </w:r>
+          </w:p>
+        </w:tc>
+        <w:tc>
+          <w:p>
+            <w:pPr>
+              <w:pStyle w:val="Compact"/>
+              <w:jc w:val="right"/>
+            </w:pPr>
+            <w:r>
+              <w:t xml:space="preserve">290</w:t>
+            </w:r>
+          </w:p>
+        </w:tc>
+      </w:tr>
+      <w:tr>
+        <w:tc>
+          <w:p>
+            <w:pPr>
+              <w:pStyle w:val="Compact"/>
+              <w:jc w:val="left"/>
+            </w:pPr>
+            <w:r>
+              <w:t xml:space="preserve">Otago</w:t>
+            </w:r>
+          </w:p>
+        </w:tc>
+        <w:tc>
+          <w:p>
+            <w:pPr>
+              <w:pStyle w:val="Compact"/>
+              <w:jc w:val="right"/>
+            </w:pPr>
+            <w:r>
+              <w:t xml:space="preserve">427</w:t>
+            </w:r>
+          </w:p>
+        </w:tc>
+        <w:tc>
+          <w:p>
+            <w:pPr>
+              <w:pStyle w:val="Compact"/>
+              <w:jc w:val="right"/>
+            </w:pPr>
+            <w:r>
+              <w:t xml:space="preserve">139</w:t>
+            </w:r>
+          </w:p>
+        </w:tc>
+        <w:tc>
+          <w:p>
+            <w:pPr>
+              <w:pStyle w:val="Compact"/>
+              <w:jc w:val="right"/>
+            </w:pPr>
+            <w:r>
+              <w:t xml:space="preserve">566</w:t>
+            </w:r>
+          </w:p>
+        </w:tc>
+      </w:tr>
+      <w:tr>
+        <w:tc>
+          <w:p>
+            <w:pPr>
+              <w:pStyle w:val="Compact"/>
+              <w:jc w:val="left"/>
+            </w:pPr>
+            <w:r>
+              <w:t xml:space="preserve">South Auckland</w:t>
+            </w:r>
+          </w:p>
+        </w:tc>
+        <w:tc>
+          <w:p>
+            <w:pPr>
+              <w:pStyle w:val="Compact"/>
+              <w:jc w:val="right"/>
+            </w:pPr>
+            <w:r>
+              <w:t xml:space="preserve">433</w:t>
+            </w:r>
+          </w:p>
+        </w:tc>
+        <w:tc>
+          <w:p>
+            <w:pPr>
+              <w:pStyle w:val="Compact"/>
+              <w:jc w:val="right"/>
+            </w:pPr>
+            <w:r>
+              <w:t xml:space="preserve">82</w:t>
+            </w:r>
+          </w:p>
+        </w:tc>
+        <w:tc>
+          <w:p>
+            <w:pPr>
+              <w:pStyle w:val="Compact"/>
+              <w:jc w:val="right"/>
+            </w:pPr>
+            <w:r>
+              <w:t xml:space="preserve">515</w:t>
+            </w:r>
+          </w:p>
+        </w:tc>
+      </w:tr>
+      <w:tr>
+        <w:tc>
+          <w:p>
+            <w:pPr>
+              <w:pStyle w:val="Compact"/>
+              <w:jc w:val="left"/>
+            </w:pPr>
+            <w:r>
+              <w:t xml:space="preserve">Southland</w:t>
+            </w:r>
+          </w:p>
+        </w:tc>
+        <w:tc>
+          <w:p>
+            <w:pPr>
+              <w:pStyle w:val="Compact"/>
+              <w:jc w:val="right"/>
+            </w:pPr>
+            <w:r>
+              <w:t xml:space="preserve">233</w:t>
+            </w:r>
+          </w:p>
+        </w:tc>
+        <w:tc>
+          <w:p>
+            <w:pPr>
+              <w:pStyle w:val="Compact"/>
+              <w:jc w:val="right"/>
+            </w:pPr>
+            <w:r>
+              <w:t xml:space="preserve">261</w:t>
+            </w:r>
+          </w:p>
+        </w:tc>
+        <w:tc>
+          <w:p>
+            <w:pPr>
+              <w:pStyle w:val="Compact"/>
+              <w:jc w:val="right"/>
+            </w:pPr>
+            <w:r>
+              <w:t xml:space="preserve">494</w:t>
+            </w:r>
+          </w:p>
+        </w:tc>
+      </w:tr>
+      <w:tr>
+        <w:tc>
+          <w:p>
+            <w:pPr>
+              <w:pStyle w:val="Compact"/>
+              <w:jc w:val="left"/>
+            </w:pPr>
+            <w:r>
+              <w:t xml:space="preserve">Taranaki</w:t>
+            </w:r>
+          </w:p>
+        </w:tc>
+        <w:tc>
+          <w:p>
+            <w:pPr>
+              <w:pStyle w:val="Compact"/>
+              <w:jc w:val="right"/>
+            </w:pPr>
+            <w:r>
+              <w:t xml:space="preserve">112</w:t>
+            </w:r>
+          </w:p>
+        </w:tc>
+        <w:tc>
+          <w:p>
+            <w:pPr>
+              <w:pStyle w:val="Compact"/>
+              <w:jc w:val="right"/>
+            </w:pPr>
+            <w:r>
+              <w:t xml:space="preserve">40</w:t>
+            </w:r>
+          </w:p>
+        </w:tc>
+        <w:tc>
+          <w:p>
+            <w:pPr>
+              <w:pStyle w:val="Compact"/>
+              <w:jc w:val="right"/>
+            </w:pPr>
+            <w:r>
+              <w:t xml:space="preserve">152</w:t>
+            </w:r>
+          </w:p>
+        </w:tc>
+      </w:tr>
+      <w:tr>
+        <w:tc>
+          <w:p>
+            <w:pPr>
+              <w:pStyle w:val="Compact"/>
+              <w:jc w:val="left"/>
+            </w:pPr>
+            <w:r>
+              <w:t xml:space="preserve">Wellington</w:t>
+            </w:r>
+          </w:p>
+        </w:tc>
+        <w:tc>
+          <w:p>
+            <w:pPr>
+              <w:pStyle w:val="Compact"/>
+              <w:jc w:val="right"/>
+            </w:pPr>
+            <w:r>
+              <w:t xml:space="preserve">359</w:t>
+            </w:r>
+          </w:p>
+        </w:tc>
+        <w:tc>
+          <w:p>
+            <w:pPr>
+              <w:pStyle w:val="Compact"/>
+              <w:jc w:val="right"/>
+            </w:pPr>
+            <w:r>
+              <w:t xml:space="preserve">79</w:t>
+            </w:r>
+          </w:p>
+        </w:tc>
+        <w:tc>
+          <w:p>
+            <w:pPr>
+              <w:pStyle w:val="Compact"/>
+              <w:jc w:val="right"/>
+            </w:pPr>
+            <w:r>
+              <w:t xml:space="preserve">438</w:t>
+            </w:r>
+          </w:p>
+        </w:tc>
+      </w:tr>
+      <w:tr>
+        <w:tc>
+          <w:p>
+            <w:pPr>
+              <w:pStyle w:val="Compact"/>
+              <w:jc w:val="left"/>
+            </w:pPr>
+            <w:r>
+              <w:t xml:space="preserve">Westland</w:t>
+            </w:r>
+          </w:p>
+        </w:tc>
+        <w:tc>
+          <w:p>
+            <w:pPr>
+              <w:pStyle w:val="Compact"/>
+              <w:jc w:val="right"/>
+            </w:pPr>
+            <w:r>
+              <w:t xml:space="preserve">35</w:t>
+            </w:r>
+          </w:p>
+        </w:tc>
+        <w:tc>
+          <w:p>
+            <w:pPr>
+              <w:pStyle w:val="Compact"/>
+              <w:jc w:val="right"/>
+            </w:pPr>
+            <w:r>
+              <w:t xml:space="preserve">206</w:t>
+            </w:r>
+          </w:p>
+        </w:tc>
+        <w:tc>
+          <w:p>
+            <w:pPr>
+              <w:pStyle w:val="Compact"/>
+              <w:jc w:val="right"/>
+            </w:pPr>
+            <w:r>
+              <w:t xml:space="preserve">241</w:t>
+            </w:r>
+          </w:p>
+        </w:tc>
+      </w:tr>
+      <w:tr>
+        <w:tc>
+          <w:p>
+            <w:pPr>
+              <w:pStyle w:val="Compact"/>
+              <w:jc w:val="left"/>
+            </w:pPr>
+            <w:r>
+              <w:t xml:space="preserve">Total</w:t>
+            </w:r>
+          </w:p>
+        </w:tc>
+        <w:tc>
+          <w:p>
+            <w:pPr>
+              <w:pStyle w:val="Compact"/>
+              <w:jc w:val="right"/>
+            </w:pPr>
+            <w:r>
+              <w:t xml:space="preserve">2816</w:t>
+            </w:r>
+          </w:p>
+        </w:tc>
+        <w:tc>
+          <w:p>
+            <w:pPr>
+              <w:pStyle w:val="Compact"/>
+              <w:jc w:val="right"/>
+            </w:pPr>
+            <w:r>
+              <w:t xml:space="preserve">1362</w:t>
+            </w:r>
+          </w:p>
+        </w:tc>
+        <w:tc>
+          <w:p>
+            <w:pPr>
+              <w:pStyle w:val="Compact"/>
+              <w:jc w:val="right"/>
+            </w:pPr>
+            <w:r>
+              <w:t xml:space="preserve">4178</w:t>
+            </w:r>
+          </w:p>
+        </w:tc>
+      </w:tr>
+      <w:tr>
+        <w:tc>
+          <w:p>
+            <w:pPr>
+              <w:pStyle w:val="Compact"/>
+              <w:jc w:val="left"/>
+            </w:pPr>
+            <w:r>
+              <w:t xml:space="preserve">See below for an</w:t>
+            </w:r>
+          </w:p>
+        </w:tc>
+        <w:tc>
+          <w:p>
+            <w:pPr>
+              <w:pStyle w:val="Compact"/>
+              <w:jc w:val="right"/>
+            </w:pPr>
+            <w:r>
+              <w:t xml:space="preserve">example</w:t>
+            </w:r>
+          </w:p>
+        </w:tc>
+        <w:tc>
+          <w:p>
+            <w:pPr>
+              <w:pStyle w:val="Compact"/>
+            </w:pPr>
+          </w:p>
+        </w:tc>
+        <w:tc>
+          <w:p>
+            <w:pPr>
+              <w:pStyle w:val="Compact"/>
+            </w:pPr>
+          </w:p>
+        </w:tc>
+      </w:tr>
+      <w:tr>
+        <w:tc>
+          <w:p>
+            <w:pPr>
+              <w:pStyle w:val="Compact"/>
+              <w:jc w:val="left"/>
+            </w:pPr>
+            <w:r>
+              <w:t xml:space="preserve">of the 8-km grid</w:t>
+            </w:r>
+          </w:p>
+        </w:tc>
+        <w:tc>
+          <w:p>
+            <w:pPr>
+              <w:pStyle w:val="Compact"/>
+              <w:jc w:val="right"/>
+            </w:pPr>
+            <w:r>
+              <w:t xml:space="preserve">in the Ota</w:t>
+            </w:r>
+          </w:p>
+        </w:tc>
+        <w:tc>
+          <w:p>
+            <w:pPr>
+              <w:pStyle w:val="Compact"/>
+              <w:jc w:val="right"/>
+            </w:pPr>
+            <w:r>
+              <w:t xml:space="preserve">go Region</w:t>
+            </w:r>
+          </w:p>
+        </w:tc>
+        <w:tc>
+          <w:p>
+            <w:pPr>
+              <w:pStyle w:val="Compact"/>
+              <w:jc w:val="right"/>
+            </w:pPr>
+            <w:r>
+              <w:t xml:space="preserve">.</w:t>
+            </w:r>
+          </w:p>
+        </w:tc>
+      </w:tr>
+    </w:tbl>
     <w:p>
       <w:pPr>
         <w:pStyle w:val="FigureWithCaption"/>
@@ -300,12 +1074,12 @@
           <wp:inline>
             <wp:extent cx="5334000" cy="5331460"/>
             <wp:effectExtent b="0" l="0" r="0" t="0"/>
-            <wp:docPr descr="Otago Region Example of the Master Sample matching sample size as the 8-km grid." title="" id="1" name="Picture"/>
+            <wp:docPr descr="Otago Region Example of the 8-km grid which yields 574 sites." title="" id="1" name="Picture"/>
             <a:graphic>
               <a:graphicData uri="http://schemas.openxmlformats.org/drawingml/2006/picture">
                 <pic:pic>
                   <pic:nvPicPr>
-                    <pic:cNvPr descr="images/MSOtago.png" id="0" name="Picture"/>
+                    <pic:cNvPr descr="images/Tier1Otago.png" id="0" name="Picture"/>
                     <pic:cNvPicPr>
                       <a:picLocks noChangeArrowheads="1" noChangeAspect="1"/>
                     </pic:cNvPicPr>
@@ -343,7 +1117,7 @@
         <w:pStyle w:val="ImageCaption"/>
       </w:pPr>
       <w:r>
-        <w:t xml:space="preserve">Otago Region Example of the Master Sample matching sample size as the 8-km grid.</w:t>
+        <w:t xml:space="preserve">Otago Region Example of the 8-km grid which yields 574 sites.</w:t>
       </w:r>
     </w:p>
     <w:p>
@@ -351,13 +1125,73 @@
         <w:pStyle w:val="BodyText"/>
       </w:pPr>
       <w:r>
-        <w:t xml:space="preserve">See below for an example</w:t>
-      </w:r>
-      <w:r>
-        <w:t xml:space="preserve"> </w:t>
-      </w:r>
-      <w:r>
-        <w:t xml:space="preserve">of the 8-km grid in the Otago Region.</w:t>
+        <w:t xml:space="preserve">Although systematic samples are not very flexible, the 8-km grid is very effective for monitoring biodiversity on a large scale. However, the grid would not be fit-for-purpose for monitoring of fragmented ecosystems with variable areas spread over a broad spatial extent. To facilitate monitoring of management effectiveness DOC has developed a flexible, adaptive approach to monitoring design based on what is known as a Master Sample. A Master</w:t>
+      </w:r>
+      <w:r>
+        <w:t xml:space="preserve"> </w:t>
+      </w:r>
+      <w:r>
+        <w:t xml:space="preserve">Sample consists of a large number of sites which can be sub-sampled for a variety of different monitoring programmes. Master Samples are used to coordinate</w:t>
+      </w:r>
+      <w:r>
+        <w:t xml:space="preserve"> </w:t>
+      </w:r>
+      <w:r>
+        <w:t xml:space="preserve">monitoring between different organizations and have been implemented in the United States (Washington, Oregon and Alaska) as well as Western Canada. Specifically,</w:t>
+      </w:r>
+      <w:r>
+        <w:t xml:space="preserve"> </w:t>
+      </w:r>
+      <w:r>
+        <w:t xml:space="preserve">the New Zealand Master Sample is a spatially balanced sample with a hierachical order generated using Balanced Acceptance Sampling (BAS)</w:t>
+      </w:r>
+      <w:r>
+        <w:t xml:space="preserve"> </w:t>
+      </w:r>
+      <w:r>
+        <w:t xml:space="preserve">(van Dam-Bates et al., 2018)</w:t>
+      </w:r>
+      <w:r>
+        <w:t xml:space="preserve">. Although spatial spread using BAS is not as good as a systematic sample, it is made up for by being much more flexible. The BAS Master Sample is dense, meaning that there are an infinite number of samples to select</w:t>
+      </w:r>
+      <w:r>
+        <w:t xml:space="preserve"> </w:t>
+      </w:r>
+      <w:r>
+        <w:t xml:space="preserve">within any sub-region in New Zealand. This allows for it to be relevant at any spatial scale. The hiearchicial ordering of the Master Sample is how it helps coordinate monitoring.</w:t>
+      </w:r>
+      <w:r>
+        <w:t xml:space="preserve"> </w:t>
+      </w:r>
+      <w:r>
+        <w:t xml:space="preserve">Sites have a unique ID that matches between different monitoring programmes that have overlapping space and it guarentees that the same sites are selected for both programmes allowing an</w:t>
+      </w:r>
+      <w:r>
+        <w:t xml:space="preserve"> </w:t>
+      </w:r>
+      <w:r>
+        <w:t xml:space="preserve">automatic sharing of resources. Below shows an example of generating a sample using the Master Sample for the Otago region with a similar sample size to</w:t>
+      </w:r>
+      <w:r>
+        <w:t xml:space="preserve"> </w:t>
+      </w:r>
+      <w:r>
+        <w:t xml:space="preserve">the 8-km grid. Of note, the Master Sample can be combined with the 8-km grid for estimation as both are unbiased area proportional samples, and this has been shown by simulation</w:t>
+      </w:r>
+      <w:r>
+        <w:t xml:space="preserve"> </w:t>
+      </w:r>
+      <w:r>
+        <w:t xml:space="preserve">(van Dam-Bates et al., 2018)</w:t>
+      </w:r>
+      <w:r>
+        <w:t xml:space="preserve">.</w:t>
+      </w:r>
+      <w:r>
+        <w:t xml:space="preserve"> </w:t>
+      </w:r>
+      <w:r>
+        <w:t xml:space="preserve">Using the Master Sample ensures that objective probabilistic monitoring takes places that integrates with future DOC monitoring work and the existing NBMP. In fact, the Master Sample used on PCL explicitly integrates the 8-km grid into any new monitoring programmes.</w:t>
       </w:r>
     </w:p>
     <w:p>
@@ -369,12 +1203,12 @@
           <wp:inline>
             <wp:extent cx="5334000" cy="5331460"/>
             <wp:effectExtent b="0" l="0" r="0" t="0"/>
-            <wp:docPr descr="Otago Region Example of the 8-km grid which yields 574 sites." title="" id="1" name="Picture"/>
+            <wp:docPr descr="Otago Region Example of the Master Sample matching sample size as the 8-km grid." title="" id="1" name="Picture"/>
             <a:graphic>
               <a:graphicData uri="http://schemas.openxmlformats.org/drawingml/2006/picture">
                 <pic:pic>
                   <pic:nvPicPr>
-                    <pic:cNvPr descr="images/Tier1Otago.png" id="0" name="Picture"/>
+                    <pic:cNvPr descr="images/MSOtago.png" id="0" name="Picture"/>
                     <pic:cNvPicPr>
                       <a:picLocks noChangeArrowheads="1" noChangeAspect="1"/>
                     </pic:cNvPicPr>
@@ -412,7 +1246,7 @@
         <w:pStyle w:val="ImageCaption"/>
       </w:pPr>
       <w:r>
-        <w:t xml:space="preserve">Otago Region Example of the 8-km grid which yields 574 sites.</w:t>
+        <w:t xml:space="preserve">Otago Region Example of the Master Sample matching sample size as the 8-km grid.</w:t>
       </w:r>
     </w:p>
     <w:p>
@@ -641,13 +1475,27 @@
         <w:t xml:space="preserve"> </w:t>
       </w:r>
       <w:r>
-        <w:t xml:space="preserve">DOC’s existing national programme, which would be the basis for using systematic sampling over a more modern flexible technique in the first place. Using the Master Sample to stratify is very simple. Choose the number of sites in each stratum and then select the first sites in each stratum based on their ordering. Any sample size</w:t>
+        <w:t xml:space="preserve">DOC's existing national programme, which would be the basis for using systematic sampling over a more modern flexible technique in the first place. Choosing grid size of 4-km and 16-km would allow for the continued integration of the 8-km grid with intensified, or reduced programmes.</w:t>
+      </w:r>
+    </w:p>
+    <w:p>
+      <w:pPr>
+        <w:pStyle w:val="BodyText"/>
+      </w:pPr>
+      <w:r>
+        <w:t xml:space="preserve">Using the Master Sample to stratify is very simple. Choose the number of sites in each stratum and then select the first sites in each stratum based on their ordering. Any sample size</w:t>
       </w:r>
       <w:r>
         <w:t xml:space="preserve"> </w:t>
       </w:r>
       <w:r>
         <w:t xml:space="preserve">can easily be achieved and any stratum, no matter how small area it is will have as many sample sites as required.</w:t>
+      </w:r>
+      <w:r>
+        <w:t xml:space="preserve"> </w:t>
+      </w:r>
+      <w:r>
+        <w:t xml:space="preserve">Traditional statistical theory recommends that strata should be chosen that are constant through time (e.g. not subject to change). Using forest and non-forest can be an issue when some non-forested areas are recovering habitat and may at some point become defined as forested. The Master Sample is flexible to account for changing ecosystems to choose strata that are efficient but the spatial extent may need to be adapted in the long-term.</w:t>
       </w:r>
     </w:p>
     <w:p>
@@ -662,18 +1510,6 @@
     </w:p>
     <w:p>
       <w:pPr>
-        <w:pStyle w:val="Compact"/>
-        <w:numPr>
-          <w:numId w:val="1003"/>
-          <w:ilvl w:val="0"/>
-        </w:numPr>
-      </w:pPr>
-      <w:r>
-        <w:t xml:space="preserve">Design to adapt for changing landcover</w:t>
-      </w:r>
-    </w:p>
-    <w:p>
-      <w:pPr>
         <w:pStyle w:val="FirstParagraph"/>
       </w:pPr>
       <w:r>
@@ -695,7 +1531,7 @@
         <w:t xml:space="preserve"> </w:t>
       </w:r>
       <w:r>
-        <w:t xml:space="preserve">in the design to relocate sites that fail to fall onto accessible areas. Due to the hierarchical ordering, if a site is rejected, a new site in order is available to replace it</w:t>
+        <w:t xml:space="preserve">using the hiearchical ordering to relocate sites that fail to fall onto accessible areas. If a site is rejected, a new site in order is available to replace it</w:t>
       </w:r>
       <w:r>
         <w:t xml:space="preserve"> </w:t>
@@ -708,6 +1544,14 @@
       </w:r>
       <w:r>
         <w:t xml:space="preserve">The procedure is simple and requires nothing but identifying that a site is not able to be sampled.</w:t>
+      </w:r>
+    </w:p>
+    <w:p>
+      <w:pPr>
+        <w:pStyle w:val="BodyText"/>
+      </w:pPr>
+      <w:r>
+        <w:t xml:space="preserve">In the same sense, if a monitoring programme stratifies by forest, pasture, urban and other, then it is possible through new mangement regimes that the pasture is actively managed and moves from pasture to recovering shrub (other) and then finally to forest. These sites may have their own specific programme to monitoring progress of the reforestation. Otherwise, through the hiearchichal ordering of the Master Sample, a new pasture site is established and then depending on the existing sites ordering it is either dropped from the sample or another site in the "other" category is dropped making space for the continued monitoring of this site.</w:t>
       </w:r>
     </w:p>
     <w:p>
@@ -887,7 +1731,7 @@
         <w:pStyle w:val="FirstParagraph"/>
       </w:pPr>
       <w:r>
-        <w:t xml:space="preserve">Although the 8-km grid is an effective sample design for DOC’s purpose and some Regional Councils. It may be infeasible or</w:t>
+        <w:t xml:space="preserve">Although the 8-km grid is an effective sample design for DOC's purpose and some Regional Councils. It may be infeasible or</w:t>
       </w:r>
       <w:r>
         <w:t xml:space="preserve"> </w:t>
@@ -899,7 +1743,7 @@
         <w:t xml:space="preserve"> </w:t>
       </w:r>
       <w:r>
-        <w:t xml:space="preserve">both integrate with DOC’s current national monitoring programme and DOC’s implementation of the Master Sample as well as</w:t>
+        <w:t xml:space="preserve">both integrate with DOC's current national monitoring programme and DOC's implementation of the Master Sample as well as</w:t>
       </w:r>
       <w:r>
         <w:t xml:space="preserve"> </w:t>
@@ -1006,6 +1850,14 @@
       <w:bookmarkEnd w:id="37"/>
       <w:r>
         <w:t xml:space="preserve">References</w:t>
+      </w:r>
+    </w:p>
+    <w:p>
+      <w:pPr>
+        <w:pStyle w:val="Bibliography"/>
+      </w:pPr>
+      <w:r>
+        <w:t xml:space="preserve">Reynolds, J.H., Knutson, M.G., Newman, K.B., Silverman, E.D., Thompson, W.L., 2016. A road map for designing and implementing a biological monitoring program. Environmental Monitoring and Assessment 188, 1–25.</w:t>
       </w:r>
     </w:p>
     <w:p>
@@ -1132,7 +1984,7 @@
     </w:lvl>
   </w:abstractNum>
   <w:abstractNum w:abstractNumId="990">
-    <w:nsid w:val="613a89d6"/>
+    <w:nsid w:val="69e0a2fd"/>
     <w:multiLevelType w:val="multilevel"/>
     <w:lvl w:ilvl="0">
       <w:numFmt w:val="bullet"/>
@@ -1213,7 +2065,7 @@
     </w:lvl>
   </w:abstractNum>
   <w:abstractNum w:abstractNumId="99411">
-    <w:nsid w:val="8f822671"/>
+    <w:nsid w:val="264bd43d"/>
     <w:multiLevelType w:val="multilevel"/>
     <w:lvl w:ilvl="0">
       <w:start w:val="1"/>
@@ -1301,7 +2153,7 @@
     </w:lvl>
   </w:abstractNum>
   <w:abstractNum w:abstractNumId="991">
-    <w:nsid w:val="dde5fa9a"/>
+    <w:nsid w:val="e4b97aba"/>
     <w:multiLevelType w:val="multilevel"/>
     <w:lvl w:ilvl="0">
       <w:numFmt w:val="bullet"/>
@@ -1412,9 +2264,6 @@
     </w:lvlOverride>
   </w:num>
   <w:num w:numId="1002">
-    <w:abstractNumId w:val="991"/>
-  </w:num>
-  <w:num w:numId="1003">
     <w:abstractNumId w:val="991"/>
   </w:num>
 </w:numbering>

--- a/Report/RegionalSample.docx
+++ b/Report/RegionalSample.docx
@@ -82,7 +82,7 @@
         <w:pStyle w:val="Date"/>
       </w:pPr>
       <w:r>
-        <w:t xml:space="preserve">September</w:t>
+        <w:t xml:space="preserve">November</w:t>
       </w:r>
       <w:r>
         <w:t xml:space="preserve"> </w:t>
@@ -150,7 +150,40 @@
         <w:t xml:space="preserve"> </w:t>
       </w:r>
       <w:r>
-        <w:t xml:space="preserve">to work through the design decision making process. Articulating clear and achievable objectives is critical and drives all of the design decisions that follow. For example, to report on the state of the environment (SOE) would lead to "status and trend" monitoring. Status and trend monitoring may allow for inference about ecological integrity across an area but will not give information about management success in a particular region. If a specific monitoring action is undertaken and we are interested in measuring its success, we would undertake "effectiveness monitoring". Effectiveness monitoring may result in choosing a BACI (Before-After Control-Impact) design. The objectives decide what is measured, where it is measured and how frequently to return. Without clear objectives a monitoring problem will not likely be successful and can be a waste of resources if it fails to provided management and stakeholders without useful information.</w:t>
+        <w:t xml:space="preserve">to work through the design decision making process. Articulating clear and achievable objectives is critical and drives all of the design decisions that follow. For example, to report on the state of the environment (SOE) would lead to</w:t>
+      </w:r>
+      <w:r>
+        <w:t xml:space="preserve"> </w:t>
+      </w:r>
+      <w:r>
+        <w:t xml:space="preserve">“</w:t>
+      </w:r>
+      <w:r>
+        <w:t xml:space="preserve">status and trend</w:t>
+      </w:r>
+      <w:r>
+        <w:t xml:space="preserve">”</w:t>
+      </w:r>
+      <w:r>
+        <w:t xml:space="preserve"> </w:t>
+      </w:r>
+      <w:r>
+        <w:t xml:space="preserve">monitoring. Status and trend monitoring may allow for inference about ecological integrity across an area but will not give information about management success in a particular region. If a specific monitoring action is undertaken and we are interested in measuring its success, we would undertake</w:t>
+      </w:r>
+      <w:r>
+        <w:t xml:space="preserve"> </w:t>
+      </w:r>
+      <w:r>
+        <w:t xml:space="preserve">“</w:t>
+      </w:r>
+      <w:r>
+        <w:t xml:space="preserve">effectiveness monitoring</w:t>
+      </w:r>
+      <w:r>
+        <w:t xml:space="preserve">”</w:t>
+      </w:r>
+      <w:r>
+        <w:t xml:space="preserve">. Effectiveness monitoring may result in choosing a BACI (Before-After Control-Impact) design. The objectives decide what is measured, where it is measured and how frequently to return. Without clear objectives a monitoring problem will not likely be successful and can be a waste of resources if it fails to provided management and stakeholders without useful information.</w:t>
       </w:r>
     </w:p>
     <w:p>
@@ -158,7 +191,7 @@
         <w:pStyle w:val="BodyText"/>
       </w:pPr>
       <w:r>
-        <w:t xml:space="preserve">Based on the objectives, conceptual models are used to apply expert knowledge and develop the required indicators and measures that are needed to report back on. The indicators and measures that are reported on will identify the target population and sample frame. The target population is defined as the population or resource of interest (e.g. all native forest in the region). The sample frame is a spatial representation of the target population (e.g. the best spatial representive information available about native forests in the region). Once the target population and sample frame are defined it is important to account for any logistical constraints (such as accessibility and safe conditions for field crews) as not all areas can be visited safely. A clear definition of the sample frame is important to ensure that the scope of inference is understood. Steep unsafe areas that are not able to be sampled may exclude unique habitats from the sample.</w:t>
+        <w:t xml:space="preserve">Based on the objectives, conceptual models are used to apply expert knowledge and develop the required indicators and measures that are needed to report back on. The indicators and measures that are reported on will identify the target population and sample frame. The target population is defined as the population or resource of interest (e.g. all native forest in the region). The sample frame is a spatial representation of the target population (e.g. the best spatial representive information available about native forests in the region). Once the target population and sample frame are defined it is important to account for any logistical constraints (such as accessibility and safe conditions for field crews) as not all areas can be visited safely. A clear definition of the sample frame is important to ensure that the scope of inference is understood. Steep unsafe areas that are not able to be sampled may exclude unique habitats from the sample.</w:t>
       </w:r>
     </w:p>
     <w:p>
@@ -202,7 +235,13 @@
         <w:t xml:space="preserve"> </w:t>
       </w:r>
       <w:r>
-        <w:t xml:space="preserve">monitored on a non-overlapping rotating schedule. Monitoring in this way puts emphasis on capturing spatial varibility over short-term trends. The programme captures long-term trends in ecological integrity through repeated sampling every 5-years. The 8-km grid exists across all of New Zealand and can be extended to Regional Council land, for example Greater Wellington Regional Council. For Nelson or Westland, the largest proportion of Regional Council sites on the 8-km grid are on PCL and monitored as part of NBMP. In other extremes, such as Otago (427 sites off of PCL and 139 on PCL), a large number of grid sites are not on PCL. See Table 1 for a the number of sites on and off PCL for each region. Figure 1 shows the 8-km grid for the Otago region.</w:t>
+        <w:t xml:space="preserve">monitored on a non-overlapping rotating schedule. Monitoring in this way puts emphasis on capturing spatial varibility over short-term trends. The programme captures long-term trends in ecological integrity through repeated sampling every 5-years. The 8-km grid exists across all of New Zealand and can be extended to Regional Council land, for example Greater Wellington Regional Council. For Nelson or Westland, the largest proportion of Regional Council sites on the 8-km grid are on PCL and monitored as part of NBMP. In other extremes, such as Otago (427 sites off of PCL and 139 on PCL), a large number of grid sites are not on PCL. See Table 1 for a the number of sites on and off PCL for each region. Figure 1 shows the 8-km grid for the Southland region which</w:t>
+      </w:r>
+      <w:r>
+        <w:t xml:space="preserve"> </w:t>
+      </w:r>
+      <w:r>
+        <w:t xml:space="preserve">is more balanced with 47% of the 8-km grid occuring off of PCL.</w:t>
       </w:r>
     </w:p>
     <w:p>
@@ -261,7 +300,7 @@
         <w:t xml:space="preserve"> </w:t>
       </w:r>
       <w:r>
-        <w:t xml:space="preserve">automatic sharing of resources. Below shows an example of generating a sample using the Master Sample for the Otago region with a similar sample size to</w:t>
+        <w:t xml:space="preserve">automatic sharing of resources. Below shows an example of generating a sample using the Master Sample for the Southland region with a similar sample size to</w:t>
       </w:r>
       <w:r>
         <w:t xml:space="preserve"> </w:t>
@@ -1037,29 +1076,29 @@
               <w:jc w:val="right"/>
             </w:pPr>
             <w:r>
-              <w:t xml:space="preserve">in the Ota</w:t>
-            </w:r>
-          </w:p>
-        </w:tc>
-        <w:tc>
-          <w:p>
-            <w:pPr>
-              <w:pStyle w:val="Compact"/>
-              <w:jc w:val="right"/>
-            </w:pPr>
-            <w:r>
-              <w:t xml:space="preserve">go Region</w:t>
-            </w:r>
-          </w:p>
-        </w:tc>
-        <w:tc>
-          <w:p>
-            <w:pPr>
-              <w:pStyle w:val="Compact"/>
-              <w:jc w:val="right"/>
-            </w:pPr>
-            <w:r>
-              <w:t xml:space="preserve">.</w:t>
+              <w:t xml:space="preserve">in the Sou</w:t>
+            </w:r>
+          </w:p>
+        </w:tc>
+        <w:tc>
+          <w:p>
+            <w:pPr>
+              <w:pStyle w:val="Compact"/>
+              <w:jc w:val="right"/>
+            </w:pPr>
+            <w:r>
+              <w:t xml:space="preserve">thland Re</w:t>
+            </w:r>
+          </w:p>
+        </w:tc>
+        <w:tc>
+          <w:p>
+            <w:pPr>
+              <w:pStyle w:val="Compact"/>
+              <w:jc w:val="right"/>
+            </w:pPr>
+            <w:r>
+              <w:t xml:space="preserve">gion.</w:t>
             </w:r>
           </w:p>
         </w:tc>
@@ -1074,12 +1113,12 @@
           <wp:inline>
             <wp:extent cx="5334000" cy="5331460"/>
             <wp:effectExtent b="0" l="0" r="0" t="0"/>
-            <wp:docPr descr="Otago Region Example of the 8-km grid which yields 574 sites." title="" id="1" name="Picture"/>
+            <wp:docPr descr="Southland Region Example of the 8-km grid which yields 494 sites." title="" id="1" name="Picture"/>
             <a:graphic>
               <a:graphicData uri="http://schemas.openxmlformats.org/drawingml/2006/picture">
                 <pic:pic>
                   <pic:nvPicPr>
-                    <pic:cNvPr descr="images/Tier1Otago.png" id="0" name="Picture"/>
+                    <pic:cNvPr descr="images/Tier1Southland.png" id="0" name="Picture"/>
                     <pic:cNvPicPr>
                       <a:picLocks noChangeArrowheads="1" noChangeAspect="1"/>
                     </pic:cNvPicPr>
@@ -1117,7 +1156,7 @@
         <w:pStyle w:val="ImageCaption"/>
       </w:pPr>
       <w:r>
-        <w:t xml:space="preserve">Otago Region Example of the 8-km grid which yields 574 sites.</w:t>
+        <w:t xml:space="preserve">Southland Region Example of the 8-km grid which yields 494 sites.</w:t>
       </w:r>
     </w:p>
     <w:p>
@@ -1170,7 +1209,7 @@
         <w:t xml:space="preserve"> </w:t>
       </w:r>
       <w:r>
-        <w:t xml:space="preserve">automatic sharing of resources. Below shows an example of generating a sample using the Master Sample for the Otago region with a similar sample size to</w:t>
+        <w:t xml:space="preserve">automatic sharing of resources. Below shows an example of generating a sample using the Master Sample for the Southland region with a similar sample size to</w:t>
       </w:r>
       <w:r>
         <w:t xml:space="preserve"> </w:t>
@@ -1203,12 +1242,12 @@
           <wp:inline>
             <wp:extent cx="5334000" cy="5331460"/>
             <wp:effectExtent b="0" l="0" r="0" t="0"/>
-            <wp:docPr descr="Otago Region Example of the Master Sample matching sample size as the 8-km grid." title="" id="1" name="Picture"/>
+            <wp:docPr descr="Southland Region Example of the Master Sample matching sample size as the 8-km grid." title="" id="1" name="Picture"/>
             <a:graphic>
               <a:graphicData uri="http://schemas.openxmlformats.org/drawingml/2006/picture">
                 <pic:pic>
                   <pic:nvPicPr>
-                    <pic:cNvPr descr="images/MSOtago.png" id="0" name="Picture"/>
+                    <pic:cNvPr descr="images/MSSouthland.png" id="0" name="Picture"/>
                     <pic:cNvPicPr>
                       <a:picLocks noChangeArrowheads="1" noChangeAspect="1"/>
                     </pic:cNvPicPr>
@@ -1246,7 +1285,7 @@
         <w:pStyle w:val="ImageCaption"/>
       </w:pPr>
       <w:r>
-        <w:t xml:space="preserve">Otago Region Example of the Master Sample matching sample size as the 8-km grid.</w:t>
+        <w:t xml:space="preserve">Southland Region Example of the Master Sample matching sample size as the 8-km grid.</w:t>
       </w:r>
     </w:p>
     <w:p>
@@ -1475,7 +1514,7 @@
         <w:t xml:space="preserve"> </w:t>
       </w:r>
       <w:r>
-        <w:t xml:space="preserve">DOC's existing national programme, which would be the basis for using systematic sampling over a more modern flexible technique in the first place. Choosing grid size of 4-km and 16-km would allow for the continued integration of the 8-km grid with intensified, or reduced programmes.</w:t>
+        <w:t xml:space="preserve">DOC’s existing national programme, which would be the basis for using systematic sampling over a more modern flexible technique in the first place. Choosing grid size of 4-km and 16-km would allow for the continued integration of the 8-km grid with intensified, or reduced programmes.</w:t>
       </w:r>
     </w:p>
     <w:p>
@@ -1495,7 +1534,7 @@
         <w:t xml:space="preserve"> </w:t>
       </w:r>
       <w:r>
-        <w:t xml:space="preserve">Traditional statistical theory recommends that strata should be chosen that are constant through time (e.g. not subject to change). Using forest and non-forest can be an issue when some non-forested areas are recovering habitat and may at some point become defined as forested. The Master Sample is flexible to account for changing ecosystems to choose strata that are efficient but the spatial extent may need to be adapted in the long-term.</w:t>
+        <w:t xml:space="preserve">Traditional statistical theory recommends that strata should be chosen that are constant through time (e.g. not subject to change). Using forest and non-forest can be an issue when some non-forested areas are recovering habitat and may at some point become defined as forested. The Master Sample is flexible to account for changing ecosystems to choose strata that are efficient but the spatial extent may need to be adapted in the long-term.</w:t>
       </w:r>
     </w:p>
     <w:p>
@@ -1551,7 +1590,25 @@
         <w:pStyle w:val="BodyText"/>
       </w:pPr>
       <w:r>
-        <w:t xml:space="preserve">In the same sense, if a monitoring programme stratifies by forest, pasture, urban and other, then it is possible through new mangement regimes that the pasture is actively managed and moves from pasture to recovering shrub (other) and then finally to forest. These sites may have their own specific programme to monitoring progress of the reforestation. Otherwise, through the hiearchichal ordering of the Master Sample, a new pasture site is established and then depending on the existing sites ordering it is either dropped from the sample or another site in the "other" category is dropped making space for the continued monitoring of this site.</w:t>
+        <w:t xml:space="preserve">In the same sense, if a monitoring programme stratifies by forest, pasture, urban and other, then it is possible through new mangement regimes that the pasture is actively managed and moves from pasture to recovering shrub (other) and then finally to forest. These sites may have their own specific programme to monitoring progress of the reforestation. Otherwise, through the hiearchichal ordering of the Master Sample, a new pasture site is established and then depending on the existing sites ordering it is either dropped from the sample or another site in the</w:t>
+      </w:r>
+      <w:r>
+        <w:t xml:space="preserve"> </w:t>
+      </w:r>
+      <w:r>
+        <w:t xml:space="preserve">“</w:t>
+      </w:r>
+      <w:r>
+        <w:t xml:space="preserve">other</w:t>
+      </w:r>
+      <w:r>
+        <w:t xml:space="preserve">”</w:t>
+      </w:r>
+      <w:r>
+        <w:t xml:space="preserve"> </w:t>
+      </w:r>
+      <w:r>
+        <w:t xml:space="preserve">category is dropped making space for the continued monitoring of this site.</w:t>
       </w:r>
     </w:p>
     <w:p>
@@ -1731,7 +1788,7 @@
         <w:pStyle w:val="FirstParagraph"/>
       </w:pPr>
       <w:r>
-        <w:t xml:space="preserve">Although the 8-km grid is an effective sample design for DOC's purpose and some Regional Councils. It may be infeasible or</w:t>
+        <w:t xml:space="preserve">Although the 8-km grid is an effective sample design for DOC’s purpose and some Regional Councils. It may be infeasible or</w:t>
       </w:r>
       <w:r>
         <w:t xml:space="preserve"> </w:t>
@@ -1743,7 +1800,7 @@
         <w:t xml:space="preserve"> </w:t>
       </w:r>
       <w:r>
-        <w:t xml:space="preserve">both integrate with DOC's current national monitoring programme and DOC's implementation of the Master Sample as well as</w:t>
+        <w:t xml:space="preserve">both integrate with DOC’s current national monitoring programme and DOC’s implementation of the Master Sample as well as</w:t>
       </w:r>
       <w:r>
         <w:t xml:space="preserve"> </w:t>
@@ -1828,10 +1885,10 @@
       <w:pPr>
         <w:pStyle w:val="Heading2"/>
       </w:pPr>
-      <w:bookmarkStart w:id="36" w:name="hawkes-bay"/>
+      <w:bookmarkStart w:id="36" w:name="horizons-regional-council"/>
       <w:bookmarkEnd w:id="36"/>
       <w:r>
-        <w:t xml:space="preserve">Hawkes Bay</w:t>
+        <w:t xml:space="preserve">Horizons Regional Council</w:t>
       </w:r>
     </w:p>
     <w:p>
@@ -1839,17 +1896,715 @@
         <w:pStyle w:val="FirstParagraph"/>
       </w:pPr>
       <w:r>
-        <w:t xml:space="preserve">SOE monitoring with intensification for management purposes</w:t>
+        <w:t xml:space="preserve">Landcare Research developed a possom monitoring plan on behalf of Horizons Regional Council (Horizons) to inform on approximately 1.2 million hectares of</w:t>
+      </w:r>
+      <w:r>
+        <w:t xml:space="preserve"> </w:t>
+      </w:r>
+      <w:r>
+        <w:t xml:space="preserve">area that is managed for possums. The region is broken into Possum Control Operations (PCO) which are selected for management, see Figure 2. The primary monitoring</w:t>
+      </w:r>
+      <w:r>
+        <w:t xml:space="preserve"> </w:t>
+      </w:r>
+      <w:r>
+        <w:t xml:space="preserve">objectives stated are</w:t>
+      </w:r>
+      <w:r>
+        <w:t xml:space="preserve"> </w:t>
+      </w:r>
+      <w:r>
+        <w:t xml:space="preserve">(Gormley and Warburton, 2017)</w:t>
+      </w:r>
+    </w:p>
+    <w:p>
+      <w:pPr>
+        <w:pStyle w:val="Compact"/>
+        <w:numPr>
+          <w:numId w:val="1003"/>
+          <w:ilvl w:val="0"/>
+        </w:numPr>
+      </w:pPr>
+      <w:r>
+        <w:t xml:space="preserve">“</w:t>
+      </w:r>
+      <w:r>
+        <w:t xml:space="preserve">Whether the PCO programme is achieving its aim of maintaining possum populations below a specified target within possum habitat across the region.</w:t>
+      </w:r>
+      <w:r>
+        <w:t xml:space="preserve">”</w:t>
+      </w:r>
+    </w:p>
+    <w:p>
+      <w:pPr>
+        <w:pStyle w:val="Compact"/>
+        <w:numPr>
+          <w:numId w:val="1003"/>
+          <w:ilvl w:val="0"/>
+        </w:numPr>
+      </w:pPr>
+      <w:r>
+        <w:t xml:space="preserve">“</w:t>
+      </w:r>
+      <w:r>
+        <w:t xml:space="preserve">The likelihood that the possum density in each PCO is being maintained below a specified target.</w:t>
+      </w:r>
+      <w:r>
+        <w:t xml:space="preserve">”</w:t>
+      </w:r>
+    </w:p>
+    <w:p>
+      <w:pPr>
+        <w:pStyle w:val="FirstParagraph"/>
+      </w:pPr>
+      <w:r>
+        <w:t xml:space="preserve">In this case it is important that the monitoring plan informs at both a regional and PCO level to address the overall success of management against</w:t>
+      </w:r>
+      <w:r>
+        <w:t xml:space="preserve"> </w:t>
+      </w:r>
+      <w:r>
+        <w:t xml:space="preserve">the success of an operation. A stratified random design using the PCOs was recommended with non-overlapping rotating panels. The PCO is treated as the sampling unit</w:t>
+      </w:r>
+      <w:r>
+        <w:t xml:space="preserve"> </w:t>
+      </w:r>
+      <w:r>
+        <w:t xml:space="preserve">and transects are repeated within selected PCOs in order to get a reliable PCO estimate. There is a resource trade-off between sampling effort within a likely</w:t>
+      </w:r>
+      <w:r>
+        <w:t xml:space="preserve"> </w:t>
+      </w:r>
+      <w:r>
+        <w:t xml:space="preserve">somewhat heterogeneous PCO and across the entire region which will improve regional level estimates but may not inform directly on the success of a particular</w:t>
+      </w:r>
+      <w:r>
+        <w:t xml:space="preserve"> </w:t>
+      </w:r>
+      <w:r>
+        <w:t xml:space="preserve">operation. Selected PCOs are stratified by the immigration pressure of possums into the area. Areas with high immigration pressure (n = 37 of 120 PCOs) make up 31%</w:t>
+      </w:r>
+      <w:r>
+        <w:t xml:space="preserve"> </w:t>
+      </w:r>
+      <w:r>
+        <w:t xml:space="preserve">of all PCOs. We will follow one of the proposed design options for this example shown in the table below. Stratification ensures that each year an even number of both high and</w:t>
+      </w:r>
+      <w:r>
+        <w:t xml:space="preserve"> </w:t>
+      </w:r>
+      <w:r>
+        <w:t xml:space="preserve">low immigration PCOs are selected at roughly the proportion they make up of the sample. The non-overlapping panels define the time of remeasurement of each PCO which is on a 4</w:t>
+      </w:r>
+      <w:r>
+        <w:t xml:space="preserve"> </w:t>
+      </w:r>
+      <w:r>
+        <w:t xml:space="preserve">year schedule such that after 8-years each PCO will have been monitored twice estimating trend across the population. Note, that this is an equivalent remeasurement method to</w:t>
+      </w:r>
+      <w:r>
+        <w:t xml:space="preserve"> </w:t>
+      </w:r>
+      <w:r>
+        <w:t xml:space="preserve">the NLM monitoring programme and that general trends with some variability can be estimated after several years and likely reliable trends before the 8-year period is completed.</w:t>
+      </w:r>
+      <w:r>
+        <w:t xml:space="preserve"> </w:t>
+      </w:r>
+      <w:r>
+        <w:t xml:space="preserve">We will not show how systematic sampling will work for the proposed design as it will not at the 8-km intensity. Instead we will describe the design in the context</w:t>
+      </w:r>
+      <w:r>
+        <w:t xml:space="preserve"> </w:t>
+      </w:r>
+      <w:r>
+        <w:t xml:space="preserve">of the New Zealand Master Sample.</w:t>
+      </w:r>
+    </w:p>
+    <w:p>
+      <w:pPr>
+        <w:pStyle w:val="TableCaption"/>
+      </w:pPr>
+      <w:r>
+        <w:t xml:space="preserve">Design option that is proposed by</w:t>
+      </w:r>
+      <w:r>
+        <w:t xml:space="preserve"> </w:t>
+      </w:r>
+      <w:r>
+        <w:t xml:space="preserve">Gormley and Warburton (2017)</w:t>
+      </w:r>
+      <w:r>
+        <w:t xml:space="preserve">.</w:t>
+      </w:r>
+    </w:p>
+    <w:tbl>
+      <w:tblPr>
+        <w:tblStyle w:val="TableNormal"/>
+        <w:tblW w:type="pct" w:w="0.0"/>
+        <w:tblLook w:firstRow="1"/>
+        <w:tblCaption w:val="Design option that is proposed by Gormley and Warburton (2017)."/>
+      </w:tblPr>
+      <w:tblGrid/>
+      <w:tr>
+        <w:trPr>
+          <w:cnfStyle w:firstRow="1"/>
+        </w:trPr>
+        <w:tc>
+          <w:tcPr>
+            <w:tcBorders>
+              <w:bottom w:val="single"/>
+            </w:tcBorders>
+            <w:vAlign w:val="bottom"/>
+          </w:tcPr>
+          <w:p>
+            <w:pPr>
+              <w:pStyle w:val="Compact"/>
+              <w:jc w:val="left"/>
+            </w:pPr>
+            <w:r>
+              <w:t xml:space="preserve">Year</w:t>
+            </w:r>
+          </w:p>
+        </w:tc>
+        <w:tc>
+          <w:tcPr>
+            <w:tcBorders>
+              <w:bottom w:val="single"/>
+            </w:tcBorders>
+            <w:vAlign w:val="bottom"/>
+          </w:tcPr>
+          <w:p>
+            <w:pPr>
+              <w:pStyle w:val="Compact"/>
+              <w:jc w:val="right"/>
+            </w:pPr>
+            <w:r>
+              <w:t xml:space="preserve">High Immigration</w:t>
+            </w:r>
+          </w:p>
+        </w:tc>
+        <w:tc>
+          <w:tcPr>
+            <w:tcBorders>
+              <w:bottom w:val="single"/>
+            </w:tcBorders>
+            <w:vAlign w:val="bottom"/>
+          </w:tcPr>
+          <w:p>
+            <w:pPr>
+              <w:pStyle w:val="Compact"/>
+              <w:jc w:val="right"/>
+            </w:pPr>
+            <w:r>
+              <w:t xml:space="preserve">Low Immigration</w:t>
+            </w:r>
+          </w:p>
+        </w:tc>
+        <w:tc>
+          <w:tcPr>
+            <w:tcBorders>
+              <w:bottom w:val="single"/>
+            </w:tcBorders>
+            <w:vAlign w:val="bottom"/>
+          </w:tcPr>
+          <w:p>
+            <w:pPr>
+              <w:pStyle w:val="Compact"/>
+              <w:jc w:val="right"/>
+            </w:pPr>
+            <w:r>
+              <w:t xml:space="preserve">Total</w:t>
+            </w:r>
+          </w:p>
+        </w:tc>
+      </w:tr>
+      <w:tr>
+        <w:tc>
+          <w:p>
+            <w:pPr>
+              <w:pStyle w:val="Compact"/>
+              <w:jc w:val="left"/>
+            </w:pPr>
+            <w:r>
+              <w:t xml:space="preserve">1</w:t>
+            </w:r>
+          </w:p>
+        </w:tc>
+        <w:tc>
+          <w:p>
+            <w:pPr>
+              <w:pStyle w:val="Compact"/>
+              <w:jc w:val="right"/>
+            </w:pPr>
+            <w:r>
+              <w:t xml:space="preserve">9</w:t>
+            </w:r>
+          </w:p>
+        </w:tc>
+        <w:tc>
+          <w:p>
+            <w:pPr>
+              <w:pStyle w:val="Compact"/>
+              <w:jc w:val="right"/>
+            </w:pPr>
+            <w:r>
+              <w:t xml:space="preserve">21</w:t>
+            </w:r>
+          </w:p>
+        </w:tc>
+        <w:tc>
+          <w:p>
+            <w:pPr>
+              <w:pStyle w:val="Compact"/>
+              <w:jc w:val="right"/>
+            </w:pPr>
+            <w:r>
+              <w:t xml:space="preserve">30</w:t>
+            </w:r>
+          </w:p>
+        </w:tc>
+      </w:tr>
+      <w:tr>
+        <w:tc>
+          <w:p>
+            <w:pPr>
+              <w:pStyle w:val="Compact"/>
+              <w:jc w:val="left"/>
+            </w:pPr>
+            <w:r>
+              <w:t xml:space="preserve">2</w:t>
+            </w:r>
+          </w:p>
+        </w:tc>
+        <w:tc>
+          <w:p>
+            <w:pPr>
+              <w:pStyle w:val="Compact"/>
+              <w:jc w:val="right"/>
+            </w:pPr>
+            <w:r>
+              <w:t xml:space="preserve">9</w:t>
+            </w:r>
+          </w:p>
+        </w:tc>
+        <w:tc>
+          <w:p>
+            <w:pPr>
+              <w:pStyle w:val="Compact"/>
+              <w:jc w:val="right"/>
+            </w:pPr>
+            <w:r>
+              <w:t xml:space="preserve">21</w:t>
+            </w:r>
+          </w:p>
+        </w:tc>
+        <w:tc>
+          <w:p>
+            <w:pPr>
+              <w:pStyle w:val="Compact"/>
+              <w:jc w:val="right"/>
+            </w:pPr>
+            <w:r>
+              <w:t xml:space="preserve">30</w:t>
+            </w:r>
+          </w:p>
+        </w:tc>
+      </w:tr>
+      <w:tr>
+        <w:tc>
+          <w:p>
+            <w:pPr>
+              <w:pStyle w:val="Compact"/>
+              <w:jc w:val="left"/>
+            </w:pPr>
+            <w:r>
+              <w:t xml:space="preserve">3</w:t>
+            </w:r>
+          </w:p>
+        </w:tc>
+        <w:tc>
+          <w:p>
+            <w:pPr>
+              <w:pStyle w:val="Compact"/>
+              <w:jc w:val="right"/>
+            </w:pPr>
+            <w:r>
+              <w:t xml:space="preserve">9</w:t>
+            </w:r>
+          </w:p>
+        </w:tc>
+        <w:tc>
+          <w:p>
+            <w:pPr>
+              <w:pStyle w:val="Compact"/>
+              <w:jc w:val="right"/>
+            </w:pPr>
+            <w:r>
+              <w:t xml:space="preserve">21</w:t>
+            </w:r>
+          </w:p>
+        </w:tc>
+        <w:tc>
+          <w:p>
+            <w:pPr>
+              <w:pStyle w:val="Compact"/>
+              <w:jc w:val="right"/>
+            </w:pPr>
+            <w:r>
+              <w:t xml:space="preserve">30</w:t>
+            </w:r>
+          </w:p>
+        </w:tc>
+      </w:tr>
+      <w:tr>
+        <w:tc>
+          <w:p>
+            <w:pPr>
+              <w:pStyle w:val="Compact"/>
+              <w:jc w:val="left"/>
+            </w:pPr>
+            <w:r>
+              <w:t xml:space="preserve">4</w:t>
+            </w:r>
+          </w:p>
+        </w:tc>
+        <w:tc>
+          <w:p>
+            <w:pPr>
+              <w:pStyle w:val="Compact"/>
+              <w:jc w:val="right"/>
+            </w:pPr>
+            <w:r>
+              <w:t xml:space="preserve">10</w:t>
+            </w:r>
+          </w:p>
+        </w:tc>
+        <w:tc>
+          <w:p>
+            <w:pPr>
+              <w:pStyle w:val="Compact"/>
+              <w:jc w:val="right"/>
+            </w:pPr>
+            <w:r>
+              <w:t xml:space="preserve">20</w:t>
+            </w:r>
+          </w:p>
+        </w:tc>
+        <w:tc>
+          <w:p>
+            <w:pPr>
+              <w:pStyle w:val="Compact"/>
+              <w:jc w:val="right"/>
+            </w:pPr>
+            <w:r>
+              <w:t xml:space="preserve">30</w:t>
+            </w:r>
+          </w:p>
+        </w:tc>
+      </w:tr>
+      <w:tr>
+        <w:tc>
+          <w:p>
+            <w:pPr>
+              <w:pStyle w:val="Compact"/>
+              <w:jc w:val="left"/>
+            </w:pPr>
+            <w:r>
+              <w:t xml:space="preserve">Total</w:t>
+            </w:r>
+          </w:p>
+        </w:tc>
+        <w:tc>
+          <w:p>
+            <w:pPr>
+              <w:pStyle w:val="Compact"/>
+              <w:jc w:val="right"/>
+            </w:pPr>
+            <w:r>
+              <w:t xml:space="preserve">37</w:t>
+            </w:r>
+          </w:p>
+        </w:tc>
+        <w:tc>
+          <w:p>
+            <w:pPr>
+              <w:pStyle w:val="Compact"/>
+              <w:jc w:val="right"/>
+            </w:pPr>
+            <w:r>
+              <w:t xml:space="preserve">87</w:t>
+            </w:r>
+          </w:p>
+        </w:tc>
+        <w:tc>
+          <w:p>
+            <w:pPr>
+              <w:pStyle w:val="Compact"/>
+              <w:jc w:val="right"/>
+            </w:pPr>
+            <w:r>
+              <w:t xml:space="preserve">120</w:t>
+            </w:r>
+          </w:p>
+        </w:tc>
+      </w:tr>
+    </w:tbl>
+    <w:p>
+      <w:pPr>
+        <w:pStyle w:val="BodyText"/>
+      </w:pPr>
+      <w:r>
+        <w:t xml:space="preserve">To implement the monitoring programme using the Master Sample we first sample the discrete PCO units by giving them</w:t>
+      </w:r>
+      <w:r>
+        <w:t xml:space="preserve"> </w:t>
+      </w:r>
+      <w:r>
+        <w:t xml:space="preserve">a spatially balanced order for selection using the Halton Frames defined by the bounding box and random seed of the Master Sample</w:t>
+      </w:r>
+      <w:r>
+        <w:t xml:space="preserve"> </w:t>
+      </w:r>
+      <w:r>
+        <w:t xml:space="preserve">(Robertson et al., 2018)</w:t>
+      </w:r>
+      <w:r>
+        <w:t xml:space="preserve">.</w:t>
+      </w:r>
+      <w:r>
+        <w:t xml:space="preserve"> </w:t>
+      </w:r>
+      <w:r>
+        <w:t xml:space="preserve">Once we order the PCOs the first 9 high immigration PCOs become the year 1 selected PCOs and the next 10-19 become year 2 etc. until all PCOs are</w:t>
+      </w:r>
+      <w:r>
+        <w:t xml:space="preserve"> </w:t>
+      </w:r>
+      <w:r>
+        <w:t xml:space="preserve">selected and given a sampling year. Within each PCO we then select 20 different sites using the Master Sample. In essence, this is how the design described by</w:t>
+      </w:r>
+      <w:r>
+        <w:t xml:space="preserve"> </w:t>
+      </w:r>
+      <w:r>
+        <w:t xml:space="preserve">Gormley and Warburton (2017)</w:t>
+      </w:r>
+      <w:r>
+        <w:t xml:space="preserve"> </w:t>
+      </w:r>
+      <w:r>
+        <w:t xml:space="preserve">would be implemented using the Master Sample.</w:t>
+      </w:r>
+    </w:p>
+    <w:p>
+      <w:pPr>
+        <w:pStyle w:val="BodyText"/>
+      </w:pPr>
+      <w:r>
+        <w:t xml:space="preserve">Figures 3 and 4 show the panel designs based on selection using the Halton Frames and the Master Sample followed by an example</w:t>
+      </w:r>
+      <w:r>
+        <w:t xml:space="preserve"> </w:t>
+      </w:r>
+      <w:r>
+        <w:t xml:space="preserve">PCO (Mt Stewart) with 20 sites selected within. Note that the site selected is the beginning of a possum line that would start at a random</w:t>
+      </w:r>
+      <w:r>
+        <w:t xml:space="preserve"> </w:t>
+      </w:r>
+      <w:r>
+        <w:t xml:space="preserve">bearing away from the starting point. Each individual site is numbered based on the order of the Master Sample. The results is a reasonably</w:t>
+      </w:r>
+      <w:r>
+        <w:t xml:space="preserve"> </w:t>
+      </w:r>
+      <w:r>
+        <w:t xml:space="preserve">well spread sample with each PCO as well as between PCOs on an annual basis. If sites are inaccessible or mistargets, the ordering of the Master</w:t>
+      </w:r>
+      <w:r>
+        <w:t xml:space="preserve"> </w:t>
+      </w:r>
+      <w:r>
+        <w:t xml:space="preserve">Sample can be used to add new sites that maintain good spatial spread in the area.</w:t>
+      </w:r>
+    </w:p>
+    <w:p>
+      <w:pPr>
+        <w:pStyle w:val="FigureWithCaption"/>
+      </w:pPr>
+      <w:r>
+        <w:drawing>
+          <wp:inline>
+            <wp:extent cx="5334000" cy="5334000"/>
+            <wp:effectExtent b="0" l="0" r="0" t="0"/>
+            <wp:docPr descr="Each year of PCOs that would be selected under the example monitoring programme." title="" id="1" name="Picture"/>
+            <a:graphic>
+              <a:graphicData uri="http://schemas.openxmlformats.org/drawingml/2006/picture">
+                <pic:pic>
+                  <pic:nvPicPr>
+                    <pic:cNvPr descr="images/HorizonsDesign.png" id="0" name="Picture"/>
+                    <pic:cNvPicPr>
+                      <a:picLocks noChangeArrowheads="1" noChangeAspect="1"/>
+                    </pic:cNvPicPr>
+                  </pic:nvPicPr>
+                  <pic:blipFill>
+                    <a:blip r:embed="rId37"/>
+                    <a:stretch>
+                      <a:fillRect/>
+                    </a:stretch>
+                  </pic:blipFill>
+                  <pic:spPr bwMode="auto">
+                    <a:xfrm>
+                      <a:off x="0" y="0"/>
+                      <a:ext cx="5334000" cy="5334000"/>
+                    </a:xfrm>
+                    <a:prstGeom prst="rect">
+                      <a:avLst/>
+                    </a:prstGeom>
+                    <a:noFill/>
+                    <a:ln w="9525">
+                      <a:noFill/>
+                      <a:headEnd/>
+                      <a:tailEnd/>
+                    </a:ln>
+                  </pic:spPr>
+                </pic:pic>
+              </a:graphicData>
+            </a:graphic>
+          </wp:inline>
+        </w:drawing>
+      </w:r>
+    </w:p>
+    <w:p>
+      <w:pPr>
+        <w:pStyle w:val="ImageCaption"/>
+      </w:pPr>
+      <w:r>
+        <w:t xml:space="preserve">Each year of PCOs that would be selected under the example monitoring programme.</w:t>
+      </w:r>
+    </w:p>
+    <w:p>
+      <w:pPr>
+        <w:pStyle w:val="FigureWithCaption"/>
+      </w:pPr>
+      <w:r>
+        <w:drawing>
+          <wp:inline>
+            <wp:extent cx="5334000" cy="5334000"/>
+            <wp:effectExtent b="0" l="0" r="0" t="0"/>
+            <wp:docPr descr="An example of Mt Stewart PCO monitoring sites selected." title="" id="1" name="Picture"/>
+            <a:graphic>
+              <a:graphicData uri="http://schemas.openxmlformats.org/drawingml/2006/picture">
+                <pic:pic>
+                  <pic:nvPicPr>
+                    <pic:cNvPr descr="images/HorizonsExampleSites.png" id="0" name="Picture"/>
+                    <pic:cNvPicPr>
+                      <a:picLocks noChangeArrowheads="1" noChangeAspect="1"/>
+                    </pic:cNvPicPr>
+                  </pic:nvPicPr>
+                  <pic:blipFill>
+                    <a:blip r:embed="rId38"/>
+                    <a:stretch>
+                      <a:fillRect/>
+                    </a:stretch>
+                  </pic:blipFill>
+                  <pic:spPr bwMode="auto">
+                    <a:xfrm>
+                      <a:off x="0" y="0"/>
+                      <a:ext cx="5334000" cy="5334000"/>
+                    </a:xfrm>
+                    <a:prstGeom prst="rect">
+                      <a:avLst/>
+                    </a:prstGeom>
+                    <a:noFill/>
+                    <a:ln w="9525">
+                      <a:noFill/>
+                      <a:headEnd/>
+                      <a:tailEnd/>
+                    </a:ln>
+                  </pic:spPr>
+                </pic:pic>
+              </a:graphicData>
+            </a:graphic>
+          </wp:inline>
+        </w:drawing>
+      </w:r>
+    </w:p>
+    <w:p>
+      <w:pPr>
+        <w:pStyle w:val="ImageCaption"/>
+      </w:pPr>
+      <w:r>
+        <w:t xml:space="preserve">An example of Mt Stewart PCO monitoring sites selected.</w:t>
+      </w:r>
+    </w:p>
+    <w:p>
+      <w:pPr>
+        <w:pStyle w:val="BodyText"/>
+      </w:pPr>
+      <w:r>
+        <w:t xml:space="preserve">Although this design doesn’t appear any different than what is proposed in by</w:t>
+      </w:r>
+      <w:r>
+        <w:t xml:space="preserve"> </w:t>
+      </w:r>
+      <w:r>
+        <w:t xml:space="preserve">Gormley and Warburton (2017)</w:t>
+      </w:r>
+      <w:r>
+        <w:t xml:space="preserve"> </w:t>
+      </w:r>
+      <w:r>
+        <w:t xml:space="preserve">as far as selection of PCO or sites within,</w:t>
+      </w:r>
+      <w:r>
+        <w:t xml:space="preserve"> </w:t>
+      </w:r>
+      <w:r>
+        <w:t xml:space="preserve">it is an important illustration that the Master Sample is flexible to adapt to any spatial site selection providing a potentially more</w:t>
+      </w:r>
+      <w:r>
+        <w:t xml:space="preserve"> </w:t>
+      </w:r>
+      <w:r>
+        <w:t xml:space="preserve">efficient design through spatial balance. The largest benefit of implementing the Master Sample here instead of a simple random sample or</w:t>
+      </w:r>
+      <w:r>
+        <w:t xml:space="preserve"> </w:t>
+      </w:r>
+      <w:r>
+        <w:t xml:space="preserve">a local spatially balanced sample is that sites are inherently matched through their unique ordering and therefore effort can be shared between monitoring</w:t>
+      </w:r>
+      <w:r>
+        <w:t xml:space="preserve"> </w:t>
+      </w:r>
+      <w:r>
+        <w:t xml:space="preserve">programmes and it can help Regional Councils work together. The intention of the Master Sample is to be flexible for any needs for terrestrial spatial surveys</w:t>
+      </w:r>
+      <w:r>
+        <w:t xml:space="preserve"> </w:t>
+      </w:r>
+      <w:r>
+        <w:t xml:space="preserve">but most importantly to help coordinate (improve efficiency) of monitoring across New Zealand.</w:t>
       </w:r>
     </w:p>
     <w:p>
       <w:pPr>
         <w:pStyle w:val="Heading1"/>
       </w:pPr>
-      <w:bookmarkStart w:id="37" w:name="references"/>
-      <w:bookmarkEnd w:id="37"/>
+      <w:bookmarkStart w:id="39" w:name="references"/>
+      <w:bookmarkEnd w:id="39"/>
       <w:r>
         <w:t xml:space="preserve">References</w:t>
+      </w:r>
+    </w:p>
+    <w:p>
+      <w:pPr>
+        <w:pStyle w:val="Bibliography"/>
+      </w:pPr>
+      <w:r>
+        <w:t xml:space="preserve">Gormley, A., Warburton, B., 2017. Current and possible programmes for monitoring horizons regional council’s possum control operations. Landcare Research Contract Report LC3066 for Horizons Regional Council.</w:t>
       </w:r>
     </w:p>
     <w:p>
@@ -1984,7 +2739,7 @@
     </w:lvl>
   </w:abstractNum>
   <w:abstractNum w:abstractNumId="990">
-    <w:nsid w:val="69e0a2fd"/>
+    <w:nsid w:val="e40cc501"/>
     <w:multiLevelType w:val="multilevel"/>
     <w:lvl w:ilvl="0">
       <w:numFmt w:val="bullet"/>
@@ -2065,7 +2820,7 @@
     </w:lvl>
   </w:abstractNum>
   <w:abstractNum w:abstractNumId="99411">
-    <w:nsid w:val="264bd43d"/>
+    <w:nsid w:val="f6bd1486"/>
     <w:multiLevelType w:val="multilevel"/>
     <w:lvl w:ilvl="0">
       <w:start w:val="1"/>
@@ -2153,7 +2908,7 @@
     </w:lvl>
   </w:abstractNum>
   <w:abstractNum w:abstractNumId="991">
-    <w:nsid w:val="e4b97aba"/>
+    <w:nsid w:val="a49ad9f9"/>
     <w:multiLevelType w:val="multilevel"/>
     <w:lvl w:ilvl="0">
       <w:numFmt w:val="bullet"/>
@@ -2264,6 +3019,9 @@
     </w:lvlOverride>
   </w:num>
   <w:num w:numId="1002">
+    <w:abstractNumId w:val="991"/>
+  </w:num>
+  <w:num w:numId="1003">
     <w:abstractNumId w:val="991"/>
   </w:num>
 </w:numbering>

--- a/Report/RegionalSample.docx
+++ b/Report/RegionalSample.docx
@@ -120,7 +120,15 @@
         <w:pStyle w:val="BodyText"/>
       </w:pPr>
       <w:r>
-        <w:t xml:space="preserve">Regional councils are responsible for managing biodiversity off PCL within their territorial boundaries. Regional councils have adopted an aligned indicator framework for reporting on ecological integrity and aligned monitoring programmes have been implemented off PCL by Greater Wellington Regional Council (GWRC) and Auckland Council (AC) and considerable effort has gone into aligning monitoring efforts between agencies. The Environmental Monitoring and Reporting group (EMAR) has been established to align environmental monitoring and reporting efforts between central and local/regional government. DOC has continued to developed tools and frameworks to support standardised, well designed and coordinated environmental monitoring within DOC. We believe regional councils would benefit from these developments with the view to establishing a coordinated, adaptable and fit-for-purpose approach to monitoring ecological integrity and the effectiveness of biodiversity management in New Zealand.</w:t>
+        <w:t xml:space="preserve">Regional councils are responsible for managing biodiversity off PCL within their territorial boundaries. Regional councils have adopted an aligned indicator framework for reporting on ecological integrity and aligned monitoring programmes have been implemented off PCL by Greater Wellington Regional Council (GWRC) and Auckland Council (AC). Considerable effort has gone into aligning monitoring efforts between agencies. The Environmental Monitoring and Reporting group (EMAR) has been established to align environmental monitoring and reporting efforts between central and local/regional government.</w:t>
+      </w:r>
+    </w:p>
+    <w:p>
+      <w:pPr>
+        <w:pStyle w:val="BodyText"/>
+      </w:pPr>
+      <w:r>
+        <w:t xml:space="preserve">DOC has continued to developed tools and frameworks to support standardised, well designed and coordinated environmental monitoring within DOC. We believe regional councils would benefit from these developments with the view to establishing a coordinated, adaptable and fit-for-purpose approach to monitoring ecological integrity and the effectiveness of biodiversity management in New Zealand.</w:t>
       </w:r>
     </w:p>
     <w:p>
@@ -191,7 +199,7 @@
         <w:pStyle w:val="BodyText"/>
       </w:pPr>
       <w:r>
-        <w:t xml:space="preserve">Based on the objectives, conceptual models are used to apply expert knowledge and develop the required indicators and measures that are needed to report back on. The indicators and measures that are reported on will identify the target population and sample frame. The target population is defined as the population or resource of interest (e.g. all native forest in the region). The sample frame is a spatial representation of the target population (e.g. the best spatial representive information available about native forests in the region). Once the target population and sample frame are defined it is important to account for any logistical constraints (such as accessibility and safe conditions for field crews) as not all areas can be visited safely. A clear definition of the sample frame is important to ensure that the scope of inference is understood. Steep unsafe areas that are not able to be sampled may exclude unique habitats from the sample.</w:t>
+        <w:t xml:space="preserve">Based on the objectives, conceptual models are used to apply expert knowledge and develop the required indicators and measures that are needed to report back on. The indicators and measures that are reported on will identify the target population and sample frame. The target population is defined as the population or resource of interest (e.g. all native forest in the region). The sample frame is a spatial representation of the target population (e.g. the best spatial information available representing native forests in the region). Once the target population and sample frame are defined it is important to account for any logistical constraints (such as accessibility and safe conditions for field crews) as not all areas can be visited safely. A clear definition of the sample frame is important to ensure that the scope of inference is understood. Steep unsafe areas that are not able to be sampled may exclude unique habitats from the sample.</w:t>
       </w:r>
     </w:p>
     <w:p>
@@ -217,7 +225,16 @@
         <w:pStyle w:val="FirstParagraph"/>
       </w:pPr>
       <w:r>
-        <w:t xml:space="preserve">The National Biodiversity Monitoring Programme (NMBP) is a systematic sample spread across New Zealand on an 8-km grid with a random start. With systematic sampling effort is proportional to area and a random start makes it a probabilistic sample. This ensures sites are well spread across space. For sampling large regular areas, such as PCL, systematic sampling is very efficient. The spread of effort</w:t>
+        <w:t xml:space="preserve">The National Biodiversity Monitoring Programme (NBMP) is a systematic sample spread across New Zealand on an 8-km grid with a random start.It builds on the Land Use Carbon Analysis System (LUCAS) forest monitoring programme described by</w:t>
+      </w:r>
+      <w:r>
+        <w:t xml:space="preserve"> </w:t>
+      </w:r>
+      <w:r>
+        <w:t xml:space="preserve">Coomes et al. (2002)</w:t>
+      </w:r>
+      <w:r>
+        <w:t xml:space="preserve">. With systematic sampling, effort is proportional to area. Including a random start makes the NBMP a probabilistic sample. This ensures sites are well spread across space. For sampling large regular areas, such as PCL, systematic sampling is very efficient. The spread of effort</w:t>
       </w:r>
       <w:r>
         <w:t xml:space="preserve"> </w:t>
@@ -235,13 +252,37 @@
         <w:t xml:space="preserve"> </w:t>
       </w:r>
       <w:r>
-        <w:t xml:space="preserve">monitored on a non-overlapping rotating schedule. Monitoring in this way puts emphasis on capturing spatial varibility over short-term trends. The programme captures long-term trends in ecological integrity through repeated sampling every 5-years. The 8-km grid exists across all of New Zealand and can be extended to Regional Council land, for example Greater Wellington Regional Council. For Nelson or Westland, the largest proportion of Regional Council sites on the 8-km grid are on PCL and monitored as part of NBMP. In other extremes, such as Otago (427 sites off of PCL and 139 on PCL), a large number of grid sites are not on PCL. See Table 1 for a the number of sites on and off PCL for each region. Figure 1 shows the 8-km grid for the Southland region which</w:t>
-      </w:r>
-      <w:r>
-        <w:t xml:space="preserve"> </w:t>
-      </w:r>
-      <w:r>
-        <w:t xml:space="preserve">is more balanced with 47% of the 8-km grid occuring off of PCL.</w:t>
+        <w:t xml:space="preserve">monitored on a non-overlapping rotating schedule. Monitoring in this way puts emphasis on capturing spatial variability over short-term trends. The programme captures long-term trends in ecological integrity through repeated sampling every 5-years. The 8-km grid exists across all of New Zealand and can be extended to Regional Council land, for example Greater Wellington Regional Council. For Nelson or Westland, the largest proportion of Regional Council sites on the 8-km grid are on PCL and monitored as part of NBMP. In other extremes, such as Otago (427 sites off of PCL and 139 on PCL), a large number of grid sites are not on PCL. See Table</w:t>
+      </w:r>
+      <w:r>
+        <w:t xml:space="preserve"> </w:t>
+      </w:r>
+      <w:r>
+        <w:t xml:space="preserve">1</w:t>
+      </w:r>
+      <w:r>
+        <w:t xml:space="preserve"> </w:t>
+      </w:r>
+      <w:r>
+        <w:t xml:space="preserve">for the number of sites on and off PCL for each region. Figure</w:t>
+      </w:r>
+      <w:r>
+        <w:t xml:space="preserve"> </w:t>
+      </w:r>
+      <w:r>
+        <w:t xml:space="preserve">1</w:t>
+      </w:r>
+      <w:r>
+        <w:t xml:space="preserve"> </w:t>
+      </w:r>
+      <w:r>
+        <w:t xml:space="preserve">shows the 8-km grid for the Southland region which</w:t>
+      </w:r>
+      <w:r>
+        <w:t xml:space="preserve"> </w:t>
+      </w:r>
+      <w:r>
+        <w:t xml:space="preserve">is more balanced with 47% of the 8-km grid occurring off of PCL.</w:t>
       </w:r>
     </w:p>
     <w:p>
@@ -282,7 +323,7 @@
         <w:t xml:space="preserve"> </w:t>
       </w:r>
       <w:r>
-        <w:t xml:space="preserve">is not as good as a systematic sample, it is made up for a much more flexible design. The BAS Master Sample is dense, meaning that there are an infinite number of samples to select</w:t>
+        <w:t xml:space="preserve">is not as good as a systematic sample, the inherent properties of spatially balanced designs offer greater flexibility for varying sample sizes and sample regions than systematic samples. The BAS Master Sample is dense, meaning that there are an infinite number of samples to select</w:t>
       </w:r>
       <w:r>
         <w:t xml:space="preserve"> </w:t>
@@ -332,13 +373,10 @@
     </w:p>
     <w:p>
       <w:pPr>
-        <w:pStyle w:val="BodyText"/>
-      </w:pPr>
-      <w:r>
-        <w:rPr>
-          <w:b/>
-        </w:rPr>
-        <w:t xml:space="preserve">NEED TO MENTION LUCAS HERE OLLIE</w:t>
+        <w:pStyle w:val="TableCaption"/>
+      </w:pPr>
+      <w:r>
+        <w:t xml:space="preserve">Table 1 Number of sample locations on the 8-km grid by PCL/non-PCL.</w:t>
       </w:r>
     </w:p>
     <w:tbl>
@@ -346,6 +384,7 @@
         <w:tblStyle w:val="TableNormal"/>
         <w:tblW w:type="pct" w:w="0.0"/>
         <w:tblLook w:firstRow="1"/>
+        <w:tblCaption w:val="Table 1 Number of sample locations on the 8-km grid by PCL/non-PCL."/>
       </w:tblPr>
       <w:tblGrid/>
       <w:tr>
@@ -1019,90 +1058,6 @@
           </w:p>
         </w:tc>
       </w:tr>
-      <w:tr>
-        <w:tc>
-          <w:p>
-            <w:pPr>
-              <w:pStyle w:val="Compact"/>
-              <w:jc w:val="left"/>
-            </w:pPr>
-            <w:r>
-              <w:t xml:space="preserve">See below for an</w:t>
-            </w:r>
-          </w:p>
-        </w:tc>
-        <w:tc>
-          <w:p>
-            <w:pPr>
-              <w:pStyle w:val="Compact"/>
-              <w:jc w:val="right"/>
-            </w:pPr>
-            <w:r>
-              <w:t xml:space="preserve">example</w:t>
-            </w:r>
-          </w:p>
-        </w:tc>
-        <w:tc>
-          <w:p>
-            <w:pPr>
-              <w:pStyle w:val="Compact"/>
-            </w:pPr>
-          </w:p>
-        </w:tc>
-        <w:tc>
-          <w:p>
-            <w:pPr>
-              <w:pStyle w:val="Compact"/>
-            </w:pPr>
-          </w:p>
-        </w:tc>
-      </w:tr>
-      <w:tr>
-        <w:tc>
-          <w:p>
-            <w:pPr>
-              <w:pStyle w:val="Compact"/>
-              <w:jc w:val="left"/>
-            </w:pPr>
-            <w:r>
-              <w:t xml:space="preserve">of the 8-km grid</w:t>
-            </w:r>
-          </w:p>
-        </w:tc>
-        <w:tc>
-          <w:p>
-            <w:pPr>
-              <w:pStyle w:val="Compact"/>
-              <w:jc w:val="right"/>
-            </w:pPr>
-            <w:r>
-              <w:t xml:space="preserve">in the Sou</w:t>
-            </w:r>
-          </w:p>
-        </w:tc>
-        <w:tc>
-          <w:p>
-            <w:pPr>
-              <w:pStyle w:val="Compact"/>
-              <w:jc w:val="right"/>
-            </w:pPr>
-            <w:r>
-              <w:t xml:space="preserve">thland Re</w:t>
-            </w:r>
-          </w:p>
-        </w:tc>
-        <w:tc>
-          <w:p>
-            <w:pPr>
-              <w:pStyle w:val="Compact"/>
-              <w:jc w:val="right"/>
-            </w:pPr>
-            <w:r>
-              <w:t xml:space="preserve">gion.</w:t>
-            </w:r>
-          </w:p>
-        </w:tc>
-      </w:tr>
     </w:tbl>
     <w:p>
       <w:pPr>
@@ -1113,7 +1068,7 @@
           <wp:inline>
             <wp:extent cx="5334000" cy="5331460"/>
             <wp:effectExtent b="0" l="0" r="0" t="0"/>
-            <wp:docPr descr="Southland Region Example of the 8-km grid which yields 494 sites." title="" id="1" name="Picture"/>
+            <wp:docPr descr="Figure 1 Southland Region Example of the 8-km grid which yields 494 sites." title="" id="1" name="Picture"/>
             <a:graphic>
               <a:graphicData uri="http://schemas.openxmlformats.org/drawingml/2006/picture">
                 <pic:pic>
@@ -1156,81 +1111,7 @@
         <w:pStyle w:val="ImageCaption"/>
       </w:pPr>
       <w:r>
-        <w:t xml:space="preserve">Southland Region Example of the 8-km grid which yields 494 sites.</w:t>
-      </w:r>
-    </w:p>
-    <w:p>
-      <w:pPr>
-        <w:pStyle w:val="BodyText"/>
-      </w:pPr>
-      <w:r>
-        <w:t xml:space="preserve">Although systematic samples are not very flexible, the 8-km grid is very effective for monitoring biodiversity on a large scale. However, the grid would not be fit-for-purpose for monitoring of fragmented ecosystems with variable areas spread over a broad spatial extent. To facilitate monitoring of management effectiveness DOC has developed a flexible, adaptive approach to monitoring design based on what is known as a Master Sample. A Master</w:t>
-      </w:r>
-      <w:r>
-        <w:t xml:space="preserve"> </w:t>
-      </w:r>
-      <w:r>
-        <w:t xml:space="preserve">Sample consists of a large number of sites which can be sub-sampled for a variety of different monitoring programmes. Master Samples are used to coordinate</w:t>
-      </w:r>
-      <w:r>
-        <w:t xml:space="preserve"> </w:t>
-      </w:r>
-      <w:r>
-        <w:t xml:space="preserve">monitoring between different organizations and have been implemented in the United States (Washington, Oregon and Alaska) as well as Western Canada. Specifically,</w:t>
-      </w:r>
-      <w:r>
-        <w:t xml:space="preserve"> </w:t>
-      </w:r>
-      <w:r>
-        <w:t xml:space="preserve">the New Zealand Master Sample is a spatially balanced sample with a hierachical order generated using Balanced Acceptance Sampling (BAS)</w:t>
-      </w:r>
-      <w:r>
-        <w:t xml:space="preserve"> </w:t>
-      </w:r>
-      <w:r>
-        <w:t xml:space="preserve">(van Dam-Bates et al., 2018)</w:t>
-      </w:r>
-      <w:r>
-        <w:t xml:space="preserve">. Although spatial spread using BAS is not as good as a systematic sample, it is made up for by being much more flexible. The BAS Master Sample is dense, meaning that there are an infinite number of samples to select</w:t>
-      </w:r>
-      <w:r>
-        <w:t xml:space="preserve"> </w:t>
-      </w:r>
-      <w:r>
-        <w:t xml:space="preserve">within any sub-region in New Zealand. This allows for it to be relevant at any spatial scale. The hiearchicial ordering of the Master Sample is how it helps coordinate monitoring.</w:t>
-      </w:r>
-      <w:r>
-        <w:t xml:space="preserve"> </w:t>
-      </w:r>
-      <w:r>
-        <w:t xml:space="preserve">Sites have a unique ID that matches between different monitoring programmes that have overlapping space and it guarentees that the same sites are selected for both programmes allowing an</w:t>
-      </w:r>
-      <w:r>
-        <w:t xml:space="preserve"> </w:t>
-      </w:r>
-      <w:r>
-        <w:t xml:space="preserve">automatic sharing of resources. Below shows an example of generating a sample using the Master Sample for the Southland region with a similar sample size to</w:t>
-      </w:r>
-      <w:r>
-        <w:t xml:space="preserve"> </w:t>
-      </w:r>
-      <w:r>
-        <w:t xml:space="preserve">the 8-km grid. Of note, the Master Sample can be combined with the 8-km grid for estimation as both are unbiased area proportional samples, and this has been shown by simulation</w:t>
-      </w:r>
-      <w:r>
-        <w:t xml:space="preserve"> </w:t>
-      </w:r>
-      <w:r>
-        <w:t xml:space="preserve">(van Dam-Bates et al., 2018)</w:t>
-      </w:r>
-      <w:r>
-        <w:t xml:space="preserve">.</w:t>
-      </w:r>
-      <w:r>
-        <w:t xml:space="preserve"> </w:t>
-      </w:r>
-      <w:r>
-        <w:t xml:space="preserve">Using the Master Sample ensures that objective probabilistic monitoring takes places that integrates with future DOC monitoring work and the existing NBMP. In fact, the Master Sample used on PCL explicitly integrates the 8-km grid into any new monitoring programmes.</w:t>
+        <w:t xml:space="preserve">Figure 1 Southland Region Example of the 8-km grid which yields 494 sites.</w:t>
       </w:r>
     </w:p>
     <w:p>
@@ -1242,7 +1123,7 @@
           <wp:inline>
             <wp:extent cx="5334000" cy="5331460"/>
             <wp:effectExtent b="0" l="0" r="0" t="0"/>
-            <wp:docPr descr="Southland Region Example of the Master Sample matching sample size as the 8-km grid." title="" id="1" name="Picture"/>
+            <wp:docPr descr="Figure 2 Southland Region Example of the Master Sample matching sample size as the 8-km grid." title="" id="1" name="Picture"/>
             <a:graphic>
               <a:graphicData uri="http://schemas.openxmlformats.org/drawingml/2006/picture">
                 <pic:pic>
@@ -1285,7 +1166,7 @@
         <w:pStyle w:val="ImageCaption"/>
       </w:pPr>
       <w:r>
-        <w:t xml:space="preserve">Southland Region Example of the Master Sample matching sample size as the 8-km grid.</w:t>
+        <w:t xml:space="preserve">Figure 2 Southland Region Example of the Master Sample matching sample size as the 8-km grid.</w:t>
       </w:r>
     </w:p>
     <w:p>
@@ -1458,7 +1339,7 @@
         <w:pStyle w:val="FirstParagraph"/>
       </w:pPr>
       <w:r>
-        <w:t xml:space="preserve">Regional Councils are specifically interested in monitoring all non-PCL in their area, which is made up of a very diverse number of ecosystems.</w:t>
+        <w:t xml:space="preserve">Regional Councils are specifically interested in monitoring all non-PCL in their area, which consist of a diverse matrix of ecosystems and land use types.</w:t>
       </w:r>
       <w:r>
         <w:t xml:space="preserve"> </w:t>
@@ -1508,13 +1389,13 @@
         <w:t xml:space="preserve"> </w:t>
       </w:r>
       <w:r>
-        <w:t xml:space="preserve">achieving a feasible sample size for the two different stratum may be difficult. In addition to, once the 8-km grid is deviated from, it removes the explicit integration with</w:t>
-      </w:r>
-      <w:r>
-        <w:t xml:space="preserve"> </w:t>
-      </w:r>
-      <w:r>
-        <w:t xml:space="preserve">DOC’s existing national programme, which would be the basis for using systematic sampling over a more modern flexible technique in the first place. Choosing grid size of 4-km and 16-km would allow for the continued integration of the 8-km grid with intensified, or reduced programmes.</w:t>
+        <w:t xml:space="preserve">achieving a feasible sample size for the two different stratum may be difficult. In addition to this, once the 8-km grid is deviated from it removes the explicit integration with</w:t>
+      </w:r>
+      <w:r>
+        <w:t xml:space="preserve"> </w:t>
+      </w:r>
+      <w:r>
+        <w:t xml:space="preserve">DOC’s existing national programme, which would be the basis for using systematic sampling over a more modern flexible sample method in the first place. Choosing grid size of 4-km and 16-km would allow for the continued integration of the 8-km grid with intensified, or reduced programmes but provide less flexibility to adjust sample effort.</w:t>
       </w:r>
     </w:p>
     <w:p>
@@ -1552,7 +1433,7 @@
         <w:pStyle w:val="FirstParagraph"/>
       </w:pPr>
       <w:r>
-        <w:t xml:space="preserve">Heterogeneity in ecosystems/landcover means that there are many sites which may be rejected due to lack of access to private land or the randomly selected site lands</w:t>
+        <w:t xml:space="preserve">Heterogeneity in ecosystems/land cover means there are many sites which may be rejected due to lack of access to private land or the randomly selected site lands</w:t>
       </w:r>
       <w:r>
         <w:t xml:space="preserve"> </w:t>
@@ -1564,13 +1445,13 @@
         <w:t xml:space="preserve"> </w:t>
       </w:r>
       <w:r>
-        <w:t xml:space="preserve">has to be rejected. The National Biodiversity Monitoring Programme has strict rules to relocate sites from the 8-km grid randomly. The Master Sample has an explicit method</w:t>
-      </w:r>
-      <w:r>
-        <w:t xml:space="preserve"> </w:t>
-      </w:r>
-      <w:r>
-        <w:t xml:space="preserve">using the hiearchical ordering to relocate sites that fail to fall onto accessible areas. If a site is rejected, a new site in order is available to replace it</w:t>
+        <w:t xml:space="preserve">has to be rejected. The NBMP has strict rules to relocate sites from the 8-km grid randomly. The Master Sample has an explicit method</w:t>
+      </w:r>
+      <w:r>
+        <w:t xml:space="preserve"> </w:t>
+      </w:r>
+      <w:r>
+        <w:t xml:space="preserve">using the hierarchical ordering to relocate sites that fail to fall onto accessible areas. If a site is rejected, a new site in order is available to replace it</w:t>
       </w:r>
       <w:r>
         <w:t xml:space="preserve"> </w:t>
@@ -1582,7 +1463,7 @@
         <w:t xml:space="preserve"> </w:t>
       </w:r>
       <w:r>
-        <w:t xml:space="preserve">The procedure is simple and requires nothing but identifying that a site is not able to be sampled.</w:t>
+        <w:t xml:space="preserve">The procedure is simple and requires nothing more than identifying that a site is not able to be sampled.</w:t>
       </w:r>
     </w:p>
     <w:p>
@@ -1590,7 +1471,7 @@
         <w:pStyle w:val="BodyText"/>
       </w:pPr>
       <w:r>
-        <w:t xml:space="preserve">In the same sense, if a monitoring programme stratifies by forest, pasture, urban and other, then it is possible through new mangement regimes that the pasture is actively managed and moves from pasture to recovering shrub (other) and then finally to forest. These sites may have their own specific programme to monitoring progress of the reforestation. Otherwise, through the hiearchichal ordering of the Master Sample, a new pasture site is established and then depending on the existing sites ordering it is either dropped from the sample or another site in the</w:t>
+        <w:t xml:space="preserve">In the same sense, if a monitoring programme stratifies by forest, pasture, urban and other, then it is possible through new management regimes that the pasture is actively managed and moves from pasture to recovering shrub (other) and then finally to forest. These sites may have their own specific programme to monitoring progress of the reforestation. Otherwise, through the hierarchical ordering of the Master Sample, a new pasture site is established and then depending on the existing sites ordering it is either dropped from the sample or another site in the</w:t>
       </w:r>
       <w:r>
         <w:t xml:space="preserve"> </w:t>
@@ -1764,7 +1645,7 @@
         <w:t xml:space="preserve"> </w:t>
       </w:r>
       <w:r>
-        <w:t xml:space="preserve">to a 16-km grid still allows it to fit directly into the overall national grid. However, this either doubles or halves the sample size which may create infeasible options.</w:t>
+        <w:t xml:space="preserve">to a 16-km grid still allows it to fit directly into the overall national grid. However, this either doubles or halves the sample size which may create unfeasible options.</w:t>
       </w:r>
       <w:r>
         <w:t xml:space="preserve"> </w:t>
@@ -1788,7 +1669,7 @@
         <w:pStyle w:val="FirstParagraph"/>
       </w:pPr>
       <w:r>
-        <w:t xml:space="preserve">Although the 8-km grid is an effective sample design for DOC’s purpose and some Regional Councils. It may be infeasible or</w:t>
+        <w:t xml:space="preserve">Although the 8-km grid is an effective sample design for DOC’s purpose and some Regional Councils. It may be unfeasible or</w:t>
       </w:r>
       <w:r>
         <w:t xml:space="preserve"> </w:t>
@@ -1878,43 +1759,39 @@
         <w:pStyle w:val="FirstParagraph"/>
       </w:pPr>
       <w:r>
-        <w:t xml:space="preserve">Comparison of design using grid vs master sample</w:t>
-      </w:r>
-    </w:p>
-    <w:p>
-      <w:pPr>
-        <w:pStyle w:val="Heading2"/>
-      </w:pPr>
-      <w:bookmarkStart w:id="36" w:name="horizons-regional-council"/>
-      <w:bookmarkEnd w:id="36"/>
-      <w:r>
-        <w:t xml:space="preserve">Horizons Regional Council</w:t>
-      </w:r>
-    </w:p>
-    <w:p>
-      <w:pPr>
-        <w:pStyle w:val="FirstParagraph"/>
-      </w:pPr>
-      <w:r>
-        <w:t xml:space="preserve">Landcare Research developed a possom monitoring plan on behalf of Horizons Regional Council (Horizons) to inform on approximately 1.2 million hectares of</w:t>
-      </w:r>
-      <w:r>
-        <w:t xml:space="preserve"> </w:t>
-      </w:r>
-      <w:r>
-        <w:t xml:space="preserve">area that is managed for possums. The region is broken into Possum Control Operations (PCO) which are selected for management, see Figure 2. The primary monitoring</w:t>
-      </w:r>
-      <w:r>
-        <w:t xml:space="preserve"> </w:t>
-      </w:r>
-      <w:r>
-        <w:t xml:space="preserve">objectives stated are</w:t>
-      </w:r>
-      <w:r>
-        <w:t xml:space="preserve"> </w:t>
-      </w:r>
-      <w:r>
-        <w:t xml:space="preserve">(Gormley and Warburton, 2017)</w:t>
+        <w:t xml:space="preserve">There are 233 sample locations from the 8-km grid occurring off PCL in the Southland region (Table</w:t>
+      </w:r>
+      <w:r>
+        <w:t xml:space="preserve"> </w:t>
+      </w:r>
+      <w:r>
+        <w:t xml:space="preserve">1</w:t>
+      </w:r>
+      <w:r>
+        <w:t xml:space="preserve">). Given no resource constraints implementation of monitoring at each of these sample locations would be optimal for monitoring and reporting status and trend for the Southland Region and integrating seamlessly with DOC’s NBMP. We recognise that resource constaints are a major impediment to uptake of aligned monitoring for many partner agencies, including Southland Regional Council. In order to scale sample size to match resource constraints using systematic sampling approaches the 8-km grid could be reduced to a 16 or 32-km grid, this would reduce the sample size in the Southland Region from 233 to 116 and 58 respectively. Using the Master Sample to derive sample locations for the Southland Region is conceptually simpler and more flexible than scaling a systematic sample based on the 8-km grid. Simply use all of the Southland region not covered by PCL and apply the Master Sample to derive</w:t>
+      </w:r>
+      <w:r>
+        <w:t xml:space="preserve"> </w:t>
+      </w:r>
+      <w:r>
+        <w:rPr>
+          <w:b/>
+        </w:rPr>
+        <w:t xml:space="preserve">N</w:t>
+      </w:r>
+      <w:r>
+        <w:t xml:space="preserve"> </w:t>
+      </w:r>
+      <w:r>
+        <w:t xml:space="preserve">sample locations. Additionally, site specific monitoring can be derived from the Master Sample. This means sample locations for regional status and trend monitoring overlapping with intensively managed sites can contribute to site specific estimates of monitored parameters. If more (or less) sample locations are needed in the future this can be easily accommodated without compromising the initial sample locations implemented from the Master Sample.</w:t>
+      </w:r>
+    </w:p>
+    <w:p>
+      <w:pPr>
+        <w:pStyle w:val="BodyText"/>
+      </w:pPr>
+      <w:r>
+        <w:t xml:space="preserve">In this case study the benefit of using the Master Sample over the 8-km grid is that;</w:t>
       </w:r>
     </w:p>
     <w:p>
@@ -1926,13 +1803,7 @@
         </w:numPr>
       </w:pPr>
       <w:r>
-        <w:t xml:space="preserve">“</w:t>
-      </w:r>
-      <w:r>
-        <w:t xml:space="preserve">Whether the PCO programme is achieving its aim of maintaining possum populations below a specified target within possum habitat across the region.</w:t>
-      </w:r>
-      <w:r>
-        <w:t xml:space="preserve">”</w:t>
+        <w:t xml:space="preserve">Sample size can be flexibly scaled to adjust to resource constraints.</w:t>
       </w:r>
     </w:p>
     <w:p>
@@ -1944,9 +1815,96 @@
         </w:numPr>
       </w:pPr>
       <w:r>
+        <w:t xml:space="preserve">Regional monitoring of status and trend contributes explicitly to monitoring of intensively managed sites.</w:t>
+      </w:r>
+    </w:p>
+    <w:p>
+      <w:pPr>
+        <w:pStyle w:val="Compact"/>
+        <w:numPr>
+          <w:numId w:val="1003"/>
+          <w:ilvl w:val="0"/>
+        </w:numPr>
+      </w:pPr>
+      <w:r>
+        <w:t xml:space="preserve">The Master Sample can be used to intensify regional status and trend monitoring in sites of specific interest.</w:t>
+      </w:r>
+    </w:p>
+    <w:p>
+      <w:pPr>
+        <w:pStyle w:val="Heading2"/>
+      </w:pPr>
+      <w:bookmarkStart w:id="36" w:name="horizons-regional-council"/>
+      <w:bookmarkEnd w:id="36"/>
+      <w:r>
+        <w:t xml:space="preserve">Horizons Regional Council</w:t>
+      </w:r>
+    </w:p>
+    <w:p>
+      <w:pPr>
+        <w:pStyle w:val="FirstParagraph"/>
+      </w:pPr>
+      <w:r>
+        <w:t xml:space="preserve">Landcare Research developed a possum monitoring plan on behalf of Horizons Regional Council (Horizons) to inform on approximately 1.2 million hectares of</w:t>
+      </w:r>
+      <w:r>
+        <w:t xml:space="preserve"> </w:t>
+      </w:r>
+      <w:r>
+        <w:t xml:space="preserve">area that is managed for possums. The region is broken into Possum Control Operations (PCO) which are selected for management, see Figure</w:t>
+      </w:r>
+      <w:r>
+        <w:t xml:space="preserve"> </w:t>
+      </w:r>
+      <w:r>
+        <w:t xml:space="preserve">3</w:t>
+      </w:r>
+      <w:r>
+        <w:t xml:space="preserve">. The primary monitoring</w:t>
+      </w:r>
+      <w:r>
+        <w:t xml:space="preserve"> </w:t>
+      </w:r>
+      <w:r>
+        <w:t xml:space="preserve">objectives stated are</w:t>
+      </w:r>
+      <w:r>
+        <w:t xml:space="preserve"> </w:t>
+      </w:r>
+      <w:r>
+        <w:t xml:space="preserve">(Gormley and Warburton, 2017)</w:t>
+      </w:r>
+    </w:p>
+    <w:p>
+      <w:pPr>
+        <w:pStyle w:val="Compact"/>
+        <w:numPr>
+          <w:numId w:val="1004"/>
+          <w:ilvl w:val="0"/>
+        </w:numPr>
+      </w:pPr>
+      <w:r>
         <w:t xml:space="preserve">“</w:t>
       </w:r>
       <w:r>
+        <w:t xml:space="preserve">Whether the PCO programme is achieving its aim of maintaining possum populations below a specified target within possum habitat across the region.</w:t>
+      </w:r>
+      <w:r>
+        <w:t xml:space="preserve">”</w:t>
+      </w:r>
+    </w:p>
+    <w:p>
+      <w:pPr>
+        <w:pStyle w:val="Compact"/>
+        <w:numPr>
+          <w:numId w:val="1004"/>
+          <w:ilvl w:val="0"/>
+        </w:numPr>
+      </w:pPr>
+      <w:r>
+        <w:t xml:space="preserve">“</w:t>
+      </w:r>
+      <w:r>
         <w:t xml:space="preserve">The likelihood that the possum density in each PCO is being maintained below a specified target.</w:t>
       </w:r>
       <w:r>
@@ -1988,19 +1946,28 @@
         <w:t xml:space="preserve"> </w:t>
       </w:r>
       <w:r>
-        <w:t xml:space="preserve">of all PCOs. We will follow one of the proposed design options for this example shown in the table below. Stratification ensures that each year an even number of both high and</w:t>
-      </w:r>
-      <w:r>
-        <w:t xml:space="preserve"> </w:t>
-      </w:r>
-      <w:r>
-        <w:t xml:space="preserve">low immigration PCOs are selected at roughly the proportion they make up of the sample. The non-overlapping panels define the time of remeasurement of each PCO which is on a 4</w:t>
-      </w:r>
-      <w:r>
-        <w:t xml:space="preserve"> </w:t>
-      </w:r>
-      <w:r>
-        <w:t xml:space="preserve">year schedule such that after 8-years each PCO will have been monitored twice estimating trend across the population. Note, that this is an equivalent remeasurement method to</w:t>
+        <w:t xml:space="preserve">of all PCOs. We will follow one of the proposed design options for this example shown in Table</w:t>
+      </w:r>
+      <w:r>
+        <w:t xml:space="preserve"> </w:t>
+      </w:r>
+      <w:r>
+        <w:t xml:space="preserve">2</w:t>
+      </w:r>
+      <w:r>
+        <w:t xml:space="preserve">. Stratification ensures that each year an even number of both high and</w:t>
+      </w:r>
+      <w:r>
+        <w:t xml:space="preserve"> </w:t>
+      </w:r>
+      <w:r>
+        <w:t xml:space="preserve">low immigration PCOs are selected at roughly the proportion they make up of the sample. The non-overlapping panels define the time of re measurement of each PCO which is on a 4</w:t>
+      </w:r>
+      <w:r>
+        <w:t xml:space="preserve"> </w:t>
+      </w:r>
+      <w:r>
+        <w:t xml:space="preserve">year schedule such that after 8-years each PCO will have been monitored twice estimating trend across the population. Note, that this is an equivalent re measurement method to</w:t>
       </w:r>
       <w:r>
         <w:t xml:space="preserve"> </w:t>
@@ -2026,7 +1993,7 @@
         <w:pStyle w:val="TableCaption"/>
       </w:pPr>
       <w:r>
-        <w:t xml:space="preserve">Design option that is proposed by</w:t>
+        <w:t xml:space="preserve">Table 2 Design option that is proposed by</w:t>
       </w:r>
       <w:r>
         <w:t xml:space="preserve"> </w:t>
@@ -2043,7 +2010,7 @@
         <w:tblStyle w:val="TableNormal"/>
         <w:tblW w:type="pct" w:w="0.0"/>
         <w:tblLook w:firstRow="1"/>
-        <w:tblCaption w:val="Design option that is proposed by Gormley and Warburton (2017)."/>
+        <w:tblCaption w:val="Table 2 Design option that is proposed by Gormley and Warburton (2017)."/>
       </w:tblPr>
       <w:tblGrid/>
       <w:tr>
@@ -2402,7 +2369,31 @@
         <w:pStyle w:val="BodyText"/>
       </w:pPr>
       <w:r>
-        <w:t xml:space="preserve">Figures 3 and 4 show the panel designs based on selection using the Halton Frames and the Master Sample followed by an example</w:t>
+        <w:t xml:space="preserve">Figures</w:t>
+      </w:r>
+      <w:r>
+        <w:t xml:space="preserve"> </w:t>
+      </w:r>
+      <w:r>
+        <w:t xml:space="preserve">3</w:t>
+      </w:r>
+      <w:r>
+        <w:t xml:space="preserve"> </w:t>
+      </w:r>
+      <w:r>
+        <w:t xml:space="preserve">and</w:t>
+      </w:r>
+      <w:r>
+        <w:t xml:space="preserve"> </w:t>
+      </w:r>
+      <w:r>
+        <w:t xml:space="preserve">4</w:t>
+      </w:r>
+      <w:r>
+        <w:t xml:space="preserve"> </w:t>
+      </w:r>
+      <w:r>
+        <w:t xml:space="preserve">show the panel designs based on selection using the Halton Frames and the Master Sample followed by an example</w:t>
       </w:r>
       <w:r>
         <w:t xml:space="preserve"> </w:t>
@@ -2420,7 +2411,7 @@
         <w:t xml:space="preserve"> </w:t>
       </w:r>
       <w:r>
-        <w:t xml:space="preserve">well spread sample with each PCO as well as between PCOs on an annual basis. If sites are inaccessible or mistargets, the ordering of the Master</w:t>
+        <w:t xml:space="preserve">well spread sample with each PCO as well as between PCOs on an annual basis. If sites are inaccessible or non target, the ordering of the Master</w:t>
       </w:r>
       <w:r>
         <w:t xml:space="preserve"> </w:t>
@@ -2438,7 +2429,7 @@
           <wp:inline>
             <wp:extent cx="5334000" cy="5334000"/>
             <wp:effectExtent b="0" l="0" r="0" t="0"/>
-            <wp:docPr descr="Each year of PCOs that would be selected under the example monitoring programme." title="" id="1" name="Picture"/>
+            <wp:docPr descr="Figure 3 Each year of PCOs that would be selected under the example monitoring programme." title="" id="1" name="Picture"/>
             <a:graphic>
               <a:graphicData uri="http://schemas.openxmlformats.org/drawingml/2006/picture">
                 <pic:pic>
@@ -2481,7 +2472,7 @@
         <w:pStyle w:val="ImageCaption"/>
       </w:pPr>
       <w:r>
-        <w:t xml:space="preserve">Each year of PCOs that would be selected under the example monitoring programme.</w:t>
+        <w:t xml:space="preserve">Figure 3 Each year of PCOs that would be selected under the example monitoring programme.</w:t>
       </w:r>
     </w:p>
     <w:p>
@@ -2493,7 +2484,7 @@
           <wp:inline>
             <wp:extent cx="5334000" cy="5334000"/>
             <wp:effectExtent b="0" l="0" r="0" t="0"/>
-            <wp:docPr descr="An example of Mt Stewart PCO monitoring sites selected." title="" id="1" name="Picture"/>
+            <wp:docPr descr="Figure 4 An example of Mt Stewart PCO monitoring sites selected." title="" id="1" name="Picture"/>
             <a:graphic>
               <a:graphicData uri="http://schemas.openxmlformats.org/drawingml/2006/picture">
                 <pic:pic>
@@ -2536,7 +2527,7 @@
         <w:pStyle w:val="ImageCaption"/>
       </w:pPr>
       <w:r>
-        <w:t xml:space="preserve">An example of Mt Stewart PCO monitoring sites selected.</w:t>
+        <w:t xml:space="preserve">Figure 4 An example of Mt Stewart PCO monitoring sites selected.</w:t>
       </w:r>
     </w:p>
     <w:p>
@@ -2597,6 +2588,14 @@
       <w:bookmarkEnd w:id="39"/>
       <w:r>
         <w:t xml:space="preserve">References</w:t>
+      </w:r>
+    </w:p>
+    <w:p>
+      <w:pPr>
+        <w:pStyle w:val="Bibliography"/>
+      </w:pPr>
+      <w:r>
+        <w:t xml:space="preserve">Coomes, D.A., Allen, R.B., Scott, N.A., Goulding, C., Beets, P., 2002. Designing systems to monitor carbon stocks in forests and shrublands. Forest Ecology and Management 164, 89–108.</w:t>
       </w:r>
     </w:p>
     <w:p>
@@ -2739,7 +2738,7 @@
     </w:lvl>
   </w:abstractNum>
   <w:abstractNum w:abstractNumId="990">
-    <w:nsid w:val="e40cc501"/>
+    <w:nsid w:val="6689d6e4"/>
     <w:multiLevelType w:val="multilevel"/>
     <w:lvl w:ilvl="0">
       <w:numFmt w:val="bullet"/>
@@ -2820,7 +2819,7 @@
     </w:lvl>
   </w:abstractNum>
   <w:abstractNum w:abstractNumId="99411">
-    <w:nsid w:val="f6bd1486"/>
+    <w:nsid w:val="fa81b1dd"/>
     <w:multiLevelType w:val="multilevel"/>
     <w:lvl w:ilvl="0">
       <w:start w:val="1"/>
@@ -2908,7 +2907,7 @@
     </w:lvl>
   </w:abstractNum>
   <w:abstractNum w:abstractNumId="991">
-    <w:nsid w:val="a49ad9f9"/>
+    <w:nsid w:val="e6ca2391"/>
     <w:multiLevelType w:val="multilevel"/>
     <w:lvl w:ilvl="0">
       <w:numFmt w:val="bullet"/>
@@ -3022,6 +3021,30 @@
     <w:abstractNumId w:val="991"/>
   </w:num>
   <w:num w:numId="1003">
+    <w:abstractNumId w:val="99411"/>
+    <w:lvlOverride w:ilvl="0">
+      <w:startOverride w:val="1"/>
+    </w:lvlOverride>
+    <w:lvlOverride w:ilvl="1">
+      <w:startOverride w:val="1"/>
+    </w:lvlOverride>
+    <w:lvlOverride w:ilvl="2">
+      <w:startOverride w:val="1"/>
+    </w:lvlOverride>
+    <w:lvlOverride w:ilvl="3">
+      <w:startOverride w:val="1"/>
+    </w:lvlOverride>
+    <w:lvlOverride w:ilvl="4">
+      <w:startOverride w:val="1"/>
+    </w:lvlOverride>
+    <w:lvlOverride w:ilvl="5">
+      <w:startOverride w:val="1"/>
+    </w:lvlOverride>
+    <w:lvlOverride w:ilvl="6">
+      <w:startOverride w:val="1"/>
+    </w:lvlOverride>
+  </w:num>
+  <w:num w:numId="1004">
     <w:abstractNumId w:val="991"/>
   </w:num>
 </w:numbering>

--- a/Report/RegionalSample.docx
+++ b/Report/RegionalSample.docx
@@ -82,7 +82,7 @@
         <w:pStyle w:val="Date"/>
       </w:pPr>
       <w:r>
-        <w:t xml:space="preserve">November</w:t>
+        <w:t xml:space="preserve">December</w:t>
       </w:r>
       <w:r>
         <w:t xml:space="preserve"> </w:t>
@@ -93,7 +93,7 @@
     </w:p>
     <w:p>
       <w:pPr>
-        <w:pStyle w:val="Heading1"/>
+        <w:pStyle w:val="Heading2"/>
       </w:pPr>
       <w:bookmarkStart w:id="21" w:name="introduction"/>
       <w:bookmarkEnd w:id="21"/>
@@ -468,40 +468,40 @@
               <w:jc w:val="left"/>
             </w:pPr>
             <w:r>
-              <w:t xml:space="preserve">Canterbury</w:t>
-            </w:r>
-          </w:p>
-        </w:tc>
-        <w:tc>
-          <w:p>
-            <w:pPr>
-              <w:pStyle w:val="Compact"/>
-              <w:jc w:val="right"/>
-            </w:pPr>
-            <w:r>
-              <w:t xml:space="preserve">440</w:t>
-            </w:r>
-          </w:p>
-        </w:tc>
-        <w:tc>
-          <w:p>
-            <w:pPr>
-              <w:pStyle w:val="Compact"/>
-              <w:jc w:val="right"/>
-            </w:pPr>
-            <w:r>
-              <w:t xml:space="preserve">172</w:t>
-            </w:r>
-          </w:p>
-        </w:tc>
-        <w:tc>
-          <w:p>
-            <w:pPr>
-              <w:pStyle w:val="Compact"/>
-              <w:jc w:val="right"/>
-            </w:pPr>
-            <w:r>
-              <w:t xml:space="preserve">612</w:t>
+              <w:t xml:space="preserve">Auckland Region</w:t>
+            </w:r>
+          </w:p>
+        </w:tc>
+        <w:tc>
+          <w:p>
+            <w:pPr>
+              <w:pStyle w:val="Compact"/>
+              <w:jc w:val="right"/>
+            </w:pPr>
+            <w:r>
+              <w:t xml:space="preserve">70</w:t>
+            </w:r>
+          </w:p>
+        </w:tc>
+        <w:tc>
+          <w:p>
+            <w:pPr>
+              <w:pStyle w:val="Compact"/>
+              <w:jc w:val="right"/>
+            </w:pPr>
+            <w:r>
+              <w:t xml:space="preserve">5</w:t>
+            </w:r>
+          </w:p>
+        </w:tc>
+        <w:tc>
+          <w:p>
+            <w:pPr>
+              <w:pStyle w:val="Compact"/>
+              <w:jc w:val="right"/>
+            </w:pPr>
+            <w:r>
+              <w:t xml:space="preserve">75</w:t>
             </w:r>
           </w:p>
         </w:tc>
@@ -514,40 +514,40 @@
               <w:jc w:val="left"/>
             </w:pPr>
             <w:r>
-              <w:t xml:space="preserve">Gisborne</w:t>
-            </w:r>
-          </w:p>
-        </w:tc>
-        <w:tc>
-          <w:p>
-            <w:pPr>
-              <w:pStyle w:val="Compact"/>
-              <w:jc w:val="right"/>
-            </w:pPr>
-            <w:r>
-              <w:t xml:space="preserve">186</w:t>
-            </w:r>
-          </w:p>
-        </w:tc>
-        <w:tc>
-          <w:p>
-            <w:pPr>
-              <w:pStyle w:val="Compact"/>
-              <w:jc w:val="right"/>
-            </w:pPr>
-            <w:r>
-              <w:t xml:space="preserve">34</w:t>
-            </w:r>
-          </w:p>
-        </w:tc>
-        <w:tc>
-          <w:p>
-            <w:pPr>
-              <w:pStyle w:val="Compact"/>
-              <w:jc w:val="right"/>
-            </w:pPr>
-            <w:r>
-              <w:t xml:space="preserve">220</w:t>
+              <w:t xml:space="preserve">Bay of Plenty Region</w:t>
+            </w:r>
+          </w:p>
+        </w:tc>
+        <w:tc>
+          <w:p>
+            <w:pPr>
+              <w:pStyle w:val="Compact"/>
+              <w:jc w:val="right"/>
+            </w:pPr>
+            <w:r>
+              <w:t xml:space="preserve">156</w:t>
+            </w:r>
+          </w:p>
+        </w:tc>
+        <w:tc>
+          <w:p>
+            <w:pPr>
+              <w:pStyle w:val="Compact"/>
+              <w:jc w:val="right"/>
+            </w:pPr>
+            <w:r>
+              <w:t xml:space="preserve">41</w:t>
+            </w:r>
+          </w:p>
+        </w:tc>
+        <w:tc>
+          <w:p>
+            <w:pPr>
+              <w:pStyle w:val="Compact"/>
+              <w:jc w:val="right"/>
+            </w:pPr>
+            <w:r>
+              <w:t xml:space="preserve">197</w:t>
             </w:r>
           </w:p>
         </w:tc>
@@ -560,40 +560,40 @@
               <w:jc w:val="left"/>
             </w:pPr>
             <w:r>
-              <w:t xml:space="preserve">Hawkes Bay</w:t>
-            </w:r>
-          </w:p>
-        </w:tc>
-        <w:tc>
-          <w:p>
-            <w:pPr>
-              <w:pStyle w:val="Compact"/>
-              <w:jc w:val="right"/>
-            </w:pPr>
-            <w:r>
-              <w:t xml:space="preserve">164</w:t>
-            </w:r>
-          </w:p>
-        </w:tc>
-        <w:tc>
-          <w:p>
-            <w:pPr>
-              <w:pStyle w:val="Compact"/>
-              <w:jc w:val="right"/>
-            </w:pPr>
-            <w:r>
-              <w:t xml:space="preserve">20</w:t>
-            </w:r>
-          </w:p>
-        </w:tc>
-        <w:tc>
-          <w:p>
-            <w:pPr>
-              <w:pStyle w:val="Compact"/>
-              <w:jc w:val="right"/>
-            </w:pPr>
-            <w:r>
-              <w:t xml:space="preserve">184</w:t>
+              <w:t xml:space="preserve">Canterbury Region</w:t>
+            </w:r>
+          </w:p>
+        </w:tc>
+        <w:tc>
+          <w:p>
+            <w:pPr>
+              <w:pStyle w:val="Compact"/>
+              <w:jc w:val="right"/>
+            </w:pPr>
+            <w:r>
+              <w:t xml:space="preserve">505</w:t>
+            </w:r>
+          </w:p>
+        </w:tc>
+        <w:tc>
+          <w:p>
+            <w:pPr>
+              <w:pStyle w:val="Compact"/>
+              <w:jc w:val="right"/>
+            </w:pPr>
+            <w:r>
+              <w:t xml:space="preserve">207</w:t>
+            </w:r>
+          </w:p>
+        </w:tc>
+        <w:tc>
+          <w:p>
+            <w:pPr>
+              <w:pStyle w:val="Compact"/>
+              <w:jc w:val="right"/>
+            </w:pPr>
+            <w:r>
+              <w:t xml:space="preserve">712</w:t>
             </w:r>
           </w:p>
         </w:tc>
@@ -606,40 +606,40 @@
               <w:jc w:val="left"/>
             </w:pPr>
             <w:r>
-              <w:t xml:space="preserve">Marlborough</w:t>
-            </w:r>
-          </w:p>
-        </w:tc>
-        <w:tc>
-          <w:p>
-            <w:pPr>
-              <w:pStyle w:val="Compact"/>
-              <w:jc w:val="right"/>
-            </w:pPr>
-            <w:r>
-              <w:t xml:space="preserve">100</w:t>
-            </w:r>
-          </w:p>
-        </w:tc>
-        <w:tc>
-          <w:p>
-            <w:pPr>
-              <w:pStyle w:val="Compact"/>
-              <w:jc w:val="right"/>
-            </w:pPr>
-            <w:r>
-              <w:t xml:space="preserve">72</w:t>
-            </w:r>
-          </w:p>
-        </w:tc>
-        <w:tc>
-          <w:p>
-            <w:pPr>
-              <w:pStyle w:val="Compact"/>
-              <w:jc w:val="right"/>
-            </w:pPr>
-            <w:r>
-              <w:t xml:space="preserve">172</w:t>
+              <w:t xml:space="preserve">Gisborne Region</w:t>
+            </w:r>
+          </w:p>
+        </w:tc>
+        <w:tc>
+          <w:p>
+            <w:pPr>
+              <w:pStyle w:val="Compact"/>
+              <w:jc w:val="right"/>
+            </w:pPr>
+            <w:r>
+              <w:t xml:space="preserve">122</w:t>
+            </w:r>
+          </w:p>
+        </w:tc>
+        <w:tc>
+          <w:p>
+            <w:pPr>
+              <w:pStyle w:val="Compact"/>
+              <w:jc w:val="right"/>
+            </w:pPr>
+            <w:r>
+              <w:t xml:space="preserve">9</w:t>
+            </w:r>
+          </w:p>
+        </w:tc>
+        <w:tc>
+          <w:p>
+            <w:pPr>
+              <w:pStyle w:val="Compact"/>
+              <w:jc w:val="right"/>
+            </w:pPr>
+            <w:r>
+              <w:t xml:space="preserve">131</w:t>
             </w:r>
           </w:p>
         </w:tc>
@@ -652,40 +652,40 @@
               <w:jc w:val="left"/>
             </w:pPr>
             <w:r>
-              <w:t xml:space="preserve">Nelson</w:t>
-            </w:r>
-          </w:p>
-        </w:tc>
-        <w:tc>
-          <w:p>
-            <w:pPr>
-              <w:pStyle w:val="Compact"/>
-              <w:jc w:val="right"/>
-            </w:pPr>
-            <w:r>
-              <w:t xml:space="preserve">72</w:t>
-            </w:r>
-          </w:p>
-        </w:tc>
-        <w:tc>
-          <w:p>
-            <w:pPr>
-              <w:pStyle w:val="Compact"/>
-              <w:jc w:val="right"/>
-            </w:pPr>
-            <w:r>
-              <w:t xml:space="preserve">222</w:t>
-            </w:r>
-          </w:p>
-        </w:tc>
-        <w:tc>
-          <w:p>
-            <w:pPr>
-              <w:pStyle w:val="Compact"/>
-              <w:jc w:val="right"/>
-            </w:pPr>
-            <w:r>
-              <w:t xml:space="preserve">294</w:t>
+              <w:t xml:space="preserve">Hawke’s Bay Region</w:t>
+            </w:r>
+          </w:p>
+        </w:tc>
+        <w:tc>
+          <w:p>
+            <w:pPr>
+              <w:pStyle w:val="Compact"/>
+              <w:jc w:val="right"/>
+            </w:pPr>
+            <w:r>
+              <w:t xml:space="preserve">187</w:t>
+            </w:r>
+          </w:p>
+        </w:tc>
+        <w:tc>
+          <w:p>
+            <w:pPr>
+              <w:pStyle w:val="Compact"/>
+              <w:jc w:val="right"/>
+            </w:pPr>
+            <w:r>
+              <w:t xml:space="preserve">31</w:t>
+            </w:r>
+          </w:p>
+        </w:tc>
+        <w:tc>
+          <w:p>
+            <w:pPr>
+              <w:pStyle w:val="Compact"/>
+              <w:jc w:val="right"/>
+            </w:pPr>
+            <w:r>
+              <w:t xml:space="preserve">218</w:t>
             </w:r>
           </w:p>
         </w:tc>
@@ -698,40 +698,40 @@
               <w:jc w:val="left"/>
             </w:pPr>
             <w:r>
-              <w:t xml:space="preserve">North Auckland</w:t>
-            </w:r>
-          </w:p>
-        </w:tc>
-        <w:tc>
-          <w:p>
-            <w:pPr>
-              <w:pStyle w:val="Compact"/>
-              <w:jc w:val="right"/>
-            </w:pPr>
-            <w:r>
-              <w:t xml:space="preserve">255</w:t>
-            </w:r>
-          </w:p>
-        </w:tc>
-        <w:tc>
-          <w:p>
-            <w:pPr>
-              <w:pStyle w:val="Compact"/>
-              <w:jc w:val="right"/>
-            </w:pPr>
-            <w:r>
-              <w:t xml:space="preserve">35</w:t>
-            </w:r>
-          </w:p>
-        </w:tc>
-        <w:tc>
-          <w:p>
-            <w:pPr>
-              <w:pStyle w:val="Compact"/>
-              <w:jc w:val="right"/>
-            </w:pPr>
-            <w:r>
-              <w:t xml:space="preserve">290</w:t>
+              <w:t xml:space="preserve">Manawatu-Wanganui Region</w:t>
+            </w:r>
+          </w:p>
+        </w:tc>
+        <w:tc>
+          <w:p>
+            <w:pPr>
+              <w:pStyle w:val="Compact"/>
+              <w:jc w:val="right"/>
+            </w:pPr>
+            <w:r>
+              <w:t xml:space="preserve">288</w:t>
+            </w:r>
+          </w:p>
+        </w:tc>
+        <w:tc>
+          <w:p>
+            <w:pPr>
+              <w:pStyle w:val="Compact"/>
+              <w:jc w:val="right"/>
+            </w:pPr>
+            <w:r>
+              <w:t xml:space="preserve">61</w:t>
+            </w:r>
+          </w:p>
+        </w:tc>
+        <w:tc>
+          <w:p>
+            <w:pPr>
+              <w:pStyle w:val="Compact"/>
+              <w:jc w:val="right"/>
+            </w:pPr>
+            <w:r>
+              <w:t xml:space="preserve">349</w:t>
             </w:r>
           </w:p>
         </w:tc>
@@ -744,40 +744,40 @@
               <w:jc w:val="left"/>
             </w:pPr>
             <w:r>
-              <w:t xml:space="preserve">Otago</w:t>
-            </w:r>
-          </w:p>
-        </w:tc>
-        <w:tc>
-          <w:p>
-            <w:pPr>
-              <w:pStyle w:val="Compact"/>
-              <w:jc w:val="right"/>
-            </w:pPr>
-            <w:r>
-              <w:t xml:space="preserve">427</w:t>
-            </w:r>
-          </w:p>
-        </w:tc>
-        <w:tc>
-          <w:p>
-            <w:pPr>
-              <w:pStyle w:val="Compact"/>
-              <w:jc w:val="right"/>
-            </w:pPr>
-            <w:r>
-              <w:t xml:space="preserve">139</w:t>
-            </w:r>
-          </w:p>
-        </w:tc>
-        <w:tc>
-          <w:p>
-            <w:pPr>
-              <w:pStyle w:val="Compact"/>
-              <w:jc w:val="right"/>
-            </w:pPr>
-            <w:r>
-              <w:t xml:space="preserve">566</w:t>
+              <w:t xml:space="preserve">Marlborough Region</w:t>
+            </w:r>
+          </w:p>
+        </w:tc>
+        <w:tc>
+          <w:p>
+            <w:pPr>
+              <w:pStyle w:val="Compact"/>
+              <w:jc w:val="right"/>
+            </w:pPr>
+            <w:r>
+              <w:t xml:space="preserve">84</w:t>
+            </w:r>
+          </w:p>
+        </w:tc>
+        <w:tc>
+          <w:p>
+            <w:pPr>
+              <w:pStyle w:val="Compact"/>
+              <w:jc w:val="right"/>
+            </w:pPr>
+            <w:r>
+              <w:t xml:space="preserve">75</w:t>
+            </w:r>
+          </w:p>
+        </w:tc>
+        <w:tc>
+          <w:p>
+            <w:pPr>
+              <w:pStyle w:val="Compact"/>
+              <w:jc w:val="right"/>
+            </w:pPr>
+            <w:r>
+              <w:t xml:space="preserve">159</w:t>
             </w:r>
           </w:p>
         </w:tc>
@@ -790,40 +790,40 @@
               <w:jc w:val="left"/>
             </w:pPr>
             <w:r>
-              <w:t xml:space="preserve">South Auckland</w:t>
-            </w:r>
-          </w:p>
-        </w:tc>
-        <w:tc>
-          <w:p>
-            <w:pPr>
-              <w:pStyle w:val="Compact"/>
-              <w:jc w:val="right"/>
-            </w:pPr>
-            <w:r>
-              <w:t xml:space="preserve">433</w:t>
-            </w:r>
-          </w:p>
-        </w:tc>
-        <w:tc>
-          <w:p>
-            <w:pPr>
-              <w:pStyle w:val="Compact"/>
-              <w:jc w:val="right"/>
-            </w:pPr>
-            <w:r>
-              <w:t xml:space="preserve">82</w:t>
-            </w:r>
-          </w:p>
-        </w:tc>
-        <w:tc>
-          <w:p>
-            <w:pPr>
-              <w:pStyle w:val="Compact"/>
-              <w:jc w:val="right"/>
-            </w:pPr>
-            <w:r>
-              <w:t xml:space="preserve">515</w:t>
+              <w:t xml:space="preserve">Nelson Region</w:t>
+            </w:r>
+          </w:p>
+        </w:tc>
+        <w:tc>
+          <w:p>
+            <w:pPr>
+              <w:pStyle w:val="Compact"/>
+              <w:jc w:val="right"/>
+            </w:pPr>
+            <w:r>
+              <w:t xml:space="preserve">5</w:t>
+            </w:r>
+          </w:p>
+        </w:tc>
+        <w:tc>
+          <w:p>
+            <w:pPr>
+              <w:pStyle w:val="Compact"/>
+              <w:jc w:val="right"/>
+            </w:pPr>
+            <w:r>
+              <w:t xml:space="preserve">2</w:t>
+            </w:r>
+          </w:p>
+        </w:tc>
+        <w:tc>
+          <w:p>
+            <w:pPr>
+              <w:pStyle w:val="Compact"/>
+              <w:jc w:val="right"/>
+            </w:pPr>
+            <w:r>
+              <w:t xml:space="preserve">7</w:t>
             </w:r>
           </w:p>
         </w:tc>
@@ -836,40 +836,40 @@
               <w:jc w:val="left"/>
             </w:pPr>
             <w:r>
-              <w:t xml:space="preserve">Southland</w:t>
-            </w:r>
-          </w:p>
-        </w:tc>
-        <w:tc>
-          <w:p>
-            <w:pPr>
-              <w:pStyle w:val="Compact"/>
-              <w:jc w:val="right"/>
-            </w:pPr>
-            <w:r>
-              <w:t xml:space="preserve">233</w:t>
-            </w:r>
-          </w:p>
-        </w:tc>
-        <w:tc>
-          <w:p>
-            <w:pPr>
-              <w:pStyle w:val="Compact"/>
-              <w:jc w:val="right"/>
-            </w:pPr>
-            <w:r>
-              <w:t xml:space="preserve">261</w:t>
-            </w:r>
-          </w:p>
-        </w:tc>
-        <w:tc>
-          <w:p>
-            <w:pPr>
-              <w:pStyle w:val="Compact"/>
-              <w:jc w:val="right"/>
-            </w:pPr>
-            <w:r>
-              <w:t xml:space="preserve">494</w:t>
+              <w:t xml:space="preserve">Northland Region</w:t>
+            </w:r>
+          </w:p>
+        </w:tc>
+        <w:tc>
+          <w:p>
+            <w:pPr>
+              <w:pStyle w:val="Compact"/>
+              <w:jc w:val="right"/>
+            </w:pPr>
+            <w:r>
+              <w:t xml:space="preserve">172</w:t>
+            </w:r>
+          </w:p>
+        </w:tc>
+        <w:tc>
+          <w:p>
+            <w:pPr>
+              <w:pStyle w:val="Compact"/>
+              <w:jc w:val="right"/>
+            </w:pPr>
+            <w:r>
+              <w:t xml:space="preserve">30</w:t>
+            </w:r>
+          </w:p>
+        </w:tc>
+        <w:tc>
+          <w:p>
+            <w:pPr>
+              <w:pStyle w:val="Compact"/>
+              <w:jc w:val="right"/>
+            </w:pPr>
+            <w:r>
+              <w:t xml:space="preserve">202</w:t>
             </w:r>
           </w:p>
         </w:tc>
@@ -882,40 +882,40 @@
               <w:jc w:val="left"/>
             </w:pPr>
             <w:r>
-              <w:t xml:space="preserve">Taranaki</w:t>
-            </w:r>
-          </w:p>
-        </w:tc>
-        <w:tc>
-          <w:p>
-            <w:pPr>
-              <w:pStyle w:val="Compact"/>
-              <w:jc w:val="right"/>
-            </w:pPr>
-            <w:r>
-              <w:t xml:space="preserve">112</w:t>
-            </w:r>
-          </w:p>
-        </w:tc>
-        <w:tc>
-          <w:p>
-            <w:pPr>
-              <w:pStyle w:val="Compact"/>
-              <w:jc w:val="right"/>
-            </w:pPr>
-            <w:r>
-              <w:t xml:space="preserve">40</w:t>
-            </w:r>
-          </w:p>
-        </w:tc>
-        <w:tc>
-          <w:p>
-            <w:pPr>
-              <w:pStyle w:val="Compact"/>
-              <w:jc w:val="right"/>
-            </w:pPr>
-            <w:r>
-              <w:t xml:space="preserve">152</w:t>
+              <w:t xml:space="preserve">Otago Region</w:t>
+            </w:r>
+          </w:p>
+        </w:tc>
+        <w:tc>
+          <w:p>
+            <w:pPr>
+              <w:pStyle w:val="Compact"/>
+              <w:jc w:val="right"/>
+            </w:pPr>
+            <w:r>
+              <w:t xml:space="preserve">398</w:t>
+            </w:r>
+          </w:p>
+        </w:tc>
+        <w:tc>
+          <w:p>
+            <w:pPr>
+              <w:pStyle w:val="Compact"/>
+              <w:jc w:val="right"/>
+            </w:pPr>
+            <w:r>
+              <w:t xml:space="preserve">99</w:t>
+            </w:r>
+          </w:p>
+        </w:tc>
+        <w:tc>
+          <w:p>
+            <w:pPr>
+              <w:pStyle w:val="Compact"/>
+              <w:jc w:val="right"/>
+            </w:pPr>
+            <w:r>
+              <w:t xml:space="preserve">497</w:t>
             </w:r>
           </w:p>
         </w:tc>
@@ -928,40 +928,40 @@
               <w:jc w:val="left"/>
             </w:pPr>
             <w:r>
-              <w:t xml:space="preserve">Wellington</w:t>
-            </w:r>
-          </w:p>
-        </w:tc>
-        <w:tc>
-          <w:p>
-            <w:pPr>
-              <w:pStyle w:val="Compact"/>
-              <w:jc w:val="right"/>
-            </w:pPr>
-            <w:r>
-              <w:t xml:space="preserve">359</w:t>
-            </w:r>
-          </w:p>
-        </w:tc>
-        <w:tc>
-          <w:p>
-            <w:pPr>
-              <w:pStyle w:val="Compact"/>
-              <w:jc w:val="right"/>
-            </w:pPr>
-            <w:r>
-              <w:t xml:space="preserve">79</w:t>
-            </w:r>
-          </w:p>
-        </w:tc>
-        <w:tc>
-          <w:p>
-            <w:pPr>
-              <w:pStyle w:val="Compact"/>
-              <w:jc w:val="right"/>
-            </w:pPr>
-            <w:r>
-              <w:t xml:space="preserve">438</w:t>
+              <w:t xml:space="preserve">Southland Region</w:t>
+            </w:r>
+          </w:p>
+        </w:tc>
+        <w:tc>
+          <w:p>
+            <w:pPr>
+              <w:pStyle w:val="Compact"/>
+              <w:jc w:val="right"/>
+            </w:pPr>
+            <w:r>
+              <w:t xml:space="preserve">216</w:t>
+            </w:r>
+          </w:p>
+        </w:tc>
+        <w:tc>
+          <w:p>
+            <w:pPr>
+              <w:pStyle w:val="Compact"/>
+              <w:jc w:val="right"/>
+            </w:pPr>
+            <w:r>
+              <w:t xml:space="preserve">279</w:t>
+            </w:r>
+          </w:p>
+        </w:tc>
+        <w:tc>
+          <w:p>
+            <w:pPr>
+              <w:pStyle w:val="Compact"/>
+              <w:jc w:val="right"/>
+            </w:pPr>
+            <w:r>
+              <w:t xml:space="preserve">495</w:t>
             </w:r>
           </w:p>
         </w:tc>
@@ -974,40 +974,224 @@
               <w:jc w:val="left"/>
             </w:pPr>
             <w:r>
-              <w:t xml:space="preserve">Westland</w:t>
-            </w:r>
-          </w:p>
-        </w:tc>
-        <w:tc>
-          <w:p>
-            <w:pPr>
-              <w:pStyle w:val="Compact"/>
-              <w:jc w:val="right"/>
-            </w:pPr>
-            <w:r>
-              <w:t xml:space="preserve">35</w:t>
-            </w:r>
-          </w:p>
-        </w:tc>
-        <w:tc>
-          <w:p>
-            <w:pPr>
-              <w:pStyle w:val="Compact"/>
-              <w:jc w:val="right"/>
-            </w:pPr>
-            <w:r>
-              <w:t xml:space="preserve">206</w:t>
-            </w:r>
-          </w:p>
-        </w:tc>
-        <w:tc>
-          <w:p>
-            <w:pPr>
-              <w:pStyle w:val="Compact"/>
-              <w:jc w:val="right"/>
-            </w:pPr>
-            <w:r>
-              <w:t xml:space="preserve">241</w:t>
+              <w:t xml:space="preserve">Taranaki Region</w:t>
+            </w:r>
+          </w:p>
+        </w:tc>
+        <w:tc>
+          <w:p>
+            <w:pPr>
+              <w:pStyle w:val="Compact"/>
+              <w:jc w:val="right"/>
+            </w:pPr>
+            <w:r>
+              <w:t xml:space="preserve">89</w:t>
+            </w:r>
+          </w:p>
+        </w:tc>
+        <w:tc>
+          <w:p>
+            <w:pPr>
+              <w:pStyle w:val="Compact"/>
+              <w:jc w:val="right"/>
+            </w:pPr>
+            <w:r>
+              <w:t xml:space="preserve">26</w:t>
+            </w:r>
+          </w:p>
+        </w:tc>
+        <w:tc>
+          <w:p>
+            <w:pPr>
+              <w:pStyle w:val="Compact"/>
+              <w:jc w:val="right"/>
+            </w:pPr>
+            <w:r>
+              <w:t xml:space="preserve">115</w:t>
+            </w:r>
+          </w:p>
+        </w:tc>
+      </w:tr>
+      <w:tr>
+        <w:tc>
+          <w:p>
+            <w:pPr>
+              <w:pStyle w:val="Compact"/>
+              <w:jc w:val="left"/>
+            </w:pPr>
+            <w:r>
+              <w:t xml:space="preserve">Tasman Region</w:t>
+            </w:r>
+          </w:p>
+        </w:tc>
+        <w:tc>
+          <w:p>
+            <w:pPr>
+              <w:pStyle w:val="Compact"/>
+              <w:jc w:val="right"/>
+            </w:pPr>
+            <w:r>
+              <w:t xml:space="preserve">50</w:t>
+            </w:r>
+          </w:p>
+        </w:tc>
+        <w:tc>
+          <w:p>
+            <w:pPr>
+              <w:pStyle w:val="Compact"/>
+              <w:jc w:val="right"/>
+            </w:pPr>
+            <w:r>
+              <w:t xml:space="preserve">103</w:t>
+            </w:r>
+          </w:p>
+        </w:tc>
+        <w:tc>
+          <w:p>
+            <w:pPr>
+              <w:pStyle w:val="Compact"/>
+              <w:jc w:val="right"/>
+            </w:pPr>
+            <w:r>
+              <w:t xml:space="preserve">153</w:t>
+            </w:r>
+          </w:p>
+        </w:tc>
+      </w:tr>
+      <w:tr>
+        <w:tc>
+          <w:p>
+            <w:pPr>
+              <w:pStyle w:val="Compact"/>
+              <w:jc w:val="left"/>
+            </w:pPr>
+            <w:r>
+              <w:t xml:space="preserve">Waikato Region</w:t>
+            </w:r>
+          </w:p>
+        </w:tc>
+        <w:tc>
+          <w:p>
+            <w:pPr>
+              <w:pStyle w:val="Compact"/>
+              <w:jc w:val="right"/>
+            </w:pPr>
+            <w:r>
+              <w:t xml:space="preserve">323</w:t>
+            </w:r>
+          </w:p>
+        </w:tc>
+        <w:tc>
+          <w:p>
+            <w:pPr>
+              <w:pStyle w:val="Compact"/>
+              <w:jc w:val="right"/>
+            </w:pPr>
+            <w:r>
+              <w:t xml:space="preserve">62</w:t>
+            </w:r>
+          </w:p>
+        </w:tc>
+        <w:tc>
+          <w:p>
+            <w:pPr>
+              <w:pStyle w:val="Compact"/>
+              <w:jc w:val="right"/>
+            </w:pPr>
+            <w:r>
+              <w:t xml:space="preserve">385</w:t>
+            </w:r>
+          </w:p>
+        </w:tc>
+      </w:tr>
+      <w:tr>
+        <w:tc>
+          <w:p>
+            <w:pPr>
+              <w:pStyle w:val="Compact"/>
+              <w:jc w:val="left"/>
+            </w:pPr>
+            <w:r>
+              <w:t xml:space="preserve">Wellington Region</w:t>
+            </w:r>
+          </w:p>
+        </w:tc>
+        <w:tc>
+          <w:p>
+            <w:pPr>
+              <w:pStyle w:val="Compact"/>
+              <w:jc w:val="right"/>
+            </w:pPr>
+            <w:r>
+              <w:t xml:space="preserve">102</w:t>
+            </w:r>
+          </w:p>
+        </w:tc>
+        <w:tc>
+          <w:p>
+            <w:pPr>
+              <w:pStyle w:val="Compact"/>
+              <w:jc w:val="right"/>
+            </w:pPr>
+            <w:r>
+              <w:t xml:space="preserve">25</w:t>
+            </w:r>
+          </w:p>
+        </w:tc>
+        <w:tc>
+          <w:p>
+            <w:pPr>
+              <w:pStyle w:val="Compact"/>
+              <w:jc w:val="right"/>
+            </w:pPr>
+            <w:r>
+              <w:t xml:space="preserve">127</w:t>
+            </w:r>
+          </w:p>
+        </w:tc>
+      </w:tr>
+      <w:tr>
+        <w:tc>
+          <w:p>
+            <w:pPr>
+              <w:pStyle w:val="Compact"/>
+              <w:jc w:val="left"/>
+            </w:pPr>
+            <w:r>
+              <w:t xml:space="preserve">West Coast Region</w:t>
+            </w:r>
+          </w:p>
+        </w:tc>
+        <w:tc>
+          <w:p>
+            <w:pPr>
+              <w:pStyle w:val="Compact"/>
+              <w:jc w:val="right"/>
+            </w:pPr>
+            <w:r>
+              <w:t xml:space="preserve">49</w:t>
+            </w:r>
+          </w:p>
+        </w:tc>
+        <w:tc>
+          <w:p>
+            <w:pPr>
+              <w:pStyle w:val="Compact"/>
+              <w:jc w:val="right"/>
+            </w:pPr>
+            <w:r>
+              <w:t xml:space="preserve">307</w:t>
+            </w:r>
+          </w:p>
+        </w:tc>
+        <w:tc>
+          <w:p>
+            <w:pPr>
+              <w:pStyle w:val="Compact"/>
+              <w:jc w:val="right"/>
+            </w:pPr>
+            <w:r>
+              <w:t xml:space="preserve">356</w:t>
             </w:r>
           </w:p>
         </w:tc>
@@ -1227,7 +1411,7 @@
     </w:p>
     <w:p>
       <w:pPr>
-        <w:pStyle w:val="Heading1"/>
+        <w:pStyle w:val="Heading2"/>
       </w:pPr>
       <w:bookmarkStart w:id="27" w:name="recommended-monitoring-design-for-regional-councils"/>
       <w:bookmarkEnd w:id="27"/>
@@ -2738,7 +2922,7 @@
     </w:lvl>
   </w:abstractNum>
   <w:abstractNum w:abstractNumId="990">
-    <w:nsid w:val="6689d6e4"/>
+    <w:nsid w:val="f972d4cd"/>
     <w:multiLevelType w:val="multilevel"/>
     <w:lvl w:ilvl="0">
       <w:numFmt w:val="bullet"/>
@@ -2819,7 +3003,7 @@
     </w:lvl>
   </w:abstractNum>
   <w:abstractNum w:abstractNumId="99411">
-    <w:nsid w:val="fa81b1dd"/>
+    <w:nsid w:val="55d452e0"/>
     <w:multiLevelType w:val="multilevel"/>
     <w:lvl w:ilvl="0">
       <w:start w:val="1"/>
@@ -2907,7 +3091,7 @@
     </w:lvl>
   </w:abstractNum>
   <w:abstractNum w:abstractNumId="991">
-    <w:nsid w:val="e6ca2391"/>
+    <w:nsid w:val="6d1d7ff2"/>
     <w:multiLevelType w:val="multilevel"/>
     <w:lvl w:ilvl="0">
       <w:numFmt w:val="bullet"/>

--- a/Report/RegionalSample.docx
+++ b/Report/RegionalSample.docx
@@ -118,7 +118,7 @@
         <w:pStyle w:val="Date"/>
       </w:pPr>
       <w:r>
-        <w:t xml:space="preserve">January</w:t>
+        <w:t xml:space="preserve">February</w:t>
       </w:r>
       <w:r>
         <w:t xml:space="preserve"> </w:t>
@@ -129,7 +129,7 @@
     </w:p>
     <w:p>
       <w:pPr>
-        <w:pStyle w:val="Heading2"/>
+        <w:pStyle w:val="Heading1"/>
       </w:pPr>
       <w:bookmarkStart w:id="21" w:name="executive-summary"/>
       <w:bookmarkEnd w:id="21"/>
@@ -145,25 +145,7 @@
         </w:numPr>
       </w:pPr>
       <w:r>
-        <w:t xml:space="preserve">The Department of Conservation has developed a Master Sample for biodiversity monitoring across all of New Zealand. A Master Sample explicitly coordinates monitoring by</w:t>
-      </w:r>
-      <w:r>
-        <w:t xml:space="preserve"> </w:t>
-      </w:r>
-      <w:r>
-        <w:t xml:space="preserve">ensuring scalability across spatial scales as well as explicitly keeping track of sampling effort to allow reduced costs when sampling areas and</w:t>
-      </w:r>
-      <w:r>
-        <w:t xml:space="preserve"> </w:t>
-      </w:r>
-      <w:r>
-        <w:t xml:space="preserve">objectives overlap. The sample itself is created from Balanced Acceptance Sampling (BAS) which is a modern spatially balanced design combining the benefits of both systematic</w:t>
-      </w:r>
-      <w:r>
-        <w:t xml:space="preserve"> </w:t>
-      </w:r>
-      <w:r>
-        <w:t xml:space="preserve">and simple random sampling.</w:t>
+        <w:t xml:space="preserve">Regional councils and central government agencies are collaborating to implement an integrated approach to the monitoring and reporting of biodiversity indicators.</w:t>
       </w:r>
     </w:p>
     <w:p>
@@ -174,67 +156,25 @@
         </w:numPr>
       </w:pPr>
       <w:r>
-        <w:t xml:space="preserve">The Master Sample approach can both augment any existing monitoring programme based on the 8-km systematic grid, or should be considered as a design basis for future monitoring programmes.</w:t>
-      </w:r>
-      <w:r>
-        <w:t xml:space="preserve"> </w:t>
-      </w:r>
-      <w:r>
-        <w:t xml:space="preserve">van Dam-Bates et al. (2018)</w:t>
-      </w:r>
-      <w:r>
-        <w:t xml:space="preserve"> </w:t>
-      </w:r>
-      <w:r>
-        <w:t xml:space="preserve">showed that combining data from the 8-km grid and the Master Sample does not negatively impact the overall inference about the population.</w:t>
-      </w:r>
-      <w:r>
-        <w:t xml:space="preserve"> </w:t>
-      </w:r>
-      <w:r>
-        <w:t xml:space="preserve">This is for both sample augmentation to intensify sampling effort from</w:t>
-      </w:r>
-      <w:r>
-        <w:t xml:space="preserve"> </w:t>
-      </w:r>
-      <w:r>
-        <w:t xml:space="preserve">‘</w:t>
-      </w:r>
-      <w:r>
-        <w:t xml:space="preserve">Status and Trend</w:t>
-      </w:r>
-      <w:r>
-        <w:t xml:space="preserve">’</w:t>
-      </w:r>
-      <w:r>
-        <w:t xml:space="preserve"> </w:t>
-      </w:r>
-      <w:r>
-        <w:t xml:space="preserve">to</w:t>
-      </w:r>
-      <w:r>
-        <w:t xml:space="preserve"> </w:t>
-      </w:r>
-      <w:r>
-        <w:t xml:space="preserve">‘</w:t>
-      </w:r>
-      <w:r>
-        <w:t xml:space="preserve">management effectiveness</w:t>
-      </w:r>
-      <w:r>
-        <w:t xml:space="preserve">’</w:t>
-      </w:r>
-      <w:r>
-        <w:t xml:space="preserve"> </w:t>
-      </w:r>
-      <w:r>
-        <w:t xml:space="preserve">monitoring,</w:t>
-      </w:r>
-      <w:r>
-        <w:t xml:space="preserve"> </w:t>
-      </w:r>
-      <w:r>
-        <w:t xml:space="preserve">as well as for contiguous regions where one may implement the 8-km grid and then collaborate with a region that implements the Master Sample.</w:t>
+        <w:t xml:space="preserve">The Department of Conservation has developed a Master Sample for biodiversity monitoring across all of New Zealand. A Master Sample explicitly coordinates monitoring by</w:t>
+      </w:r>
+      <w:r>
+        <w:t xml:space="preserve"> </w:t>
+      </w:r>
+      <w:r>
+        <w:t xml:space="preserve">ensuring scalability across spatial scales as well as explicitly keeping track of sampling effort to allow reduced costs when sampling areas and</w:t>
+      </w:r>
+      <w:r>
+        <w:t xml:space="preserve"> </w:t>
+      </w:r>
+      <w:r>
+        <w:t xml:space="preserve">objectives overlap. The sample itself is created from Balanced Acceptance Sampling (BAS) which is a modern spatially balanced design combining the benefits of both systematic</w:t>
+      </w:r>
+      <w:r>
+        <w:t xml:space="preserve"> </w:t>
+      </w:r>
+      <w:r>
+        <w:t xml:space="preserve">and simple random sampling.</w:t>
       </w:r>
     </w:p>
     <w:p>
@@ -245,36 +185,114 @@
         </w:numPr>
       </w:pPr>
       <w:r>
-        <w:t xml:space="preserve">We propose that due to the heterogeneity of forests in New Zealand and the homogeneity of productive land use types that make up a large portion of Regional Council lands that</w:t>
-      </w:r>
-      <w:r>
-        <w:t xml:space="preserve"> </w:t>
-      </w:r>
-      <w:r>
-        <w:t xml:space="preserve">stratification could be implemented to decrease cost while not negatively impacting the overall inference required for State of the Environment reporting.</w:t>
-      </w:r>
-      <w:r>
-        <w:t xml:space="preserve"> </w:t>
-      </w:r>
-      <w:r>
-        <w:t xml:space="preserve">The Master Sample is flexible and can be tailored to the needs of individual agencies while maintaining design robustness. This flexibility includes dynamic adjustment of sample size to adjust to fluctuating resources or changes in objectives and simple approaches for site replacement when access or safety constraints mean a sample location cannot be accessed.</w:t>
-      </w:r>
-      <w:r>
-        <w:t xml:space="preserve"> </w:t>
-      </w:r>
-      <w:r>
-        <w:t xml:space="preserve">For example, Southland Regional Council implementing the 8-km grid would need to monitor 218 sites. Using stratification for croplands and other areas that are highly</w:t>
-      </w:r>
-      <w:r>
-        <w:t xml:space="preserve"> </w:t>
-      </w:r>
-      <w:r>
-        <w:t xml:space="preserve">impacted by human use, we would recommend a sample size of 165 (53 fewer sites). Under this scenario, forest and native habitat sample size is determined by the sampling intensity derived fro the 8-km grid.</w:t>
-      </w:r>
-    </w:p>
-    <w:p>
-      <w:pPr>
-        <w:pStyle w:val="Heading2"/>
+        <w:t xml:space="preserve">The Master Sample approach can both augment any existing monitoring programme based on the 8-km systematic grid, or should be considered as a design basis for future monitoring programmes. Combining data from the 8-km grid and the Master Sample does not negatively impact the overall inference about the population</w:t>
+      </w:r>
+      <w:r>
+        <w:t xml:space="preserve"> </w:t>
+      </w:r>
+      <w:r>
+        <w:t xml:space="preserve">(van Dam-Bates et al., 2018)</w:t>
+      </w:r>
+      <w:r>
+        <w:t xml:space="preserve">.</w:t>
+      </w:r>
+      <w:r>
+        <w:t xml:space="preserve"> </w:t>
+      </w:r>
+      <w:r>
+        <w:t xml:space="preserve">This is for both sample augmentation to intensify sampling effort from</w:t>
+      </w:r>
+      <w:r>
+        <w:t xml:space="preserve"> </w:t>
+      </w:r>
+      <w:r>
+        <w:t xml:space="preserve">‘</w:t>
+      </w:r>
+      <w:r>
+        <w:t xml:space="preserve">Status and Trend</w:t>
+      </w:r>
+      <w:r>
+        <w:t xml:space="preserve">’</w:t>
+      </w:r>
+      <w:r>
+        <w:t xml:space="preserve"> </w:t>
+      </w:r>
+      <w:r>
+        <w:t xml:space="preserve">to</w:t>
+      </w:r>
+      <w:r>
+        <w:t xml:space="preserve"> </w:t>
+      </w:r>
+      <w:r>
+        <w:t xml:space="preserve">‘</w:t>
+      </w:r>
+      <w:r>
+        <w:t xml:space="preserve">management effectiveness</w:t>
+      </w:r>
+      <w:r>
+        <w:t xml:space="preserve">’</w:t>
+      </w:r>
+      <w:r>
+        <w:t xml:space="preserve"> </w:t>
+      </w:r>
+      <w:r>
+        <w:t xml:space="preserve">monitoring,</w:t>
+      </w:r>
+      <w:r>
+        <w:t xml:space="preserve"> </w:t>
+      </w:r>
+      <w:r>
+        <w:t xml:space="preserve">as well as for contiguous regions where one may implement the 8-km grid and then collaborate with a region that implements the Master Sample.</w:t>
+      </w:r>
+    </w:p>
+    <w:p>
+      <w:pPr>
+        <w:numPr>
+          <w:numId w:val="1001"/>
+          <w:ilvl w:val="0"/>
+        </w:numPr>
+      </w:pPr>
+      <w:r>
+        <w:t xml:space="preserve">Due to the heterogeneity of forests in New Zealand and the homogeneity of productive land use types that make up a large portion of Regional Council lands,</w:t>
+      </w:r>
+      <w:r>
+        <w:t xml:space="preserve"> </w:t>
+      </w:r>
+      <w:r>
+        <w:t xml:space="preserve">stratification could be implemented to decrease cost while not negatively impacting the overall inference required for State of the Environment reporting. For example, Southland Regional Council implementing the 8-km grid would need to monitor 218 sites. Using stratification for croplands and other areas that are highly</w:t>
+      </w:r>
+      <w:r>
+        <w:t xml:space="preserve"> </w:t>
+      </w:r>
+      <w:r>
+        <w:t xml:space="preserve">impacted by human use, we would recommend a sample size of 165 (53 fewer sites). Under this scenario, forest and native habitat sample size is determined by the sampling intensity derived from the 8-km grid.</w:t>
+      </w:r>
+    </w:p>
+    <w:p>
+      <w:pPr>
+        <w:numPr>
+          <w:numId w:val="1001"/>
+          <w:ilvl w:val="0"/>
+        </w:numPr>
+      </w:pPr>
+      <w:r>
+        <w:t xml:space="preserve">The 8-km systematic grid utilised the best approaches available at the time for the monitoring of widespread ecological resources. Recent developments in spatially balanced sampling methods offer the benefits of systematic sampling with additional utility. The Master Sample is flexible and can be tailored to the needs of individual agencies while maintaining design robustness. This flexibility includes dynamic adjustment of sample size to adjust to fluctuating resources or changes in objectives and simple approaches for site replacement when access or safety constraints mean a sample location cannot be accessed. We suggest the Master Sample is an improved platform for coordinating SOE monitoring which readily integrates with existing central and local government SOE monitoring.</w:t>
+      </w:r>
+    </w:p>
+    <w:p>
+      <w:pPr>
+        <w:numPr>
+          <w:numId w:val="1001"/>
+          <w:ilvl w:val="0"/>
+        </w:numPr>
+      </w:pPr>
+      <w:r>
+        <w:t xml:space="preserve">We suggest the Master Sample is an improved platform for coordinating SOE monitoring which readily integrates with existing central and local government SOE monitoring.</w:t>
+      </w:r>
+    </w:p>
+    <w:p>
+      <w:pPr>
+        <w:pStyle w:val="Heading1"/>
       </w:pPr>
       <w:bookmarkStart w:id="22" w:name="introduction"/>
       <w:bookmarkEnd w:id="22"/>
@@ -404,7 +422,27 @@
     </w:p>
     <w:p>
       <w:pPr>
-        <w:pStyle w:val="Heading3"/>
+        <w:pStyle w:val="BodyText"/>
+      </w:pPr>
+      <w:r>
+        <w:t xml:space="preserve">This document is to introduces the Master Sample</w:t>
+      </w:r>
+      <w:r>
+        <w:t xml:space="preserve"> </w:t>
+      </w:r>
+      <w:r>
+        <w:t xml:space="preserve">(van Dam-Bates et al., 2018)</w:t>
+      </w:r>
+      <w:r>
+        <w:t xml:space="preserve"> </w:t>
+      </w:r>
+      <w:r>
+        <w:t xml:space="preserve">in the context of Regional Council SOE monitoring and reporting along with basic design principles to understand the benefits of implementing an integrated monitoring programme between DOC and each RC.</w:t>
+      </w:r>
+    </w:p>
+    <w:p>
+      <w:pPr>
+        <w:pStyle w:val="Heading2"/>
       </w:pPr>
       <w:bookmarkStart w:id="23" w:name="principles-of-monitoring"/>
       <w:bookmarkEnd w:id="23"/>
@@ -526,117 +564,27 @@
       <w:r>
         <w:t xml:space="preserve">Conceptual models should be used to apply expert knowledge to;</w:t>
       </w:r>
-      <w:r>
-        <w:t xml:space="preserve"> </w:t>
-      </w:r>
-      <w:r>
-        <w:t xml:space="preserve">1. Identify the indicators and measures that are required to report on progress and</w:t>
-      </w:r>
-      <w:r>
-        <w:t xml:space="preserve"> </w:t>
-      </w:r>
-      <w:r>
-        <w:t xml:space="preserve">2. define the target population and sample frame.</w:t>
-      </w:r>
-      <w:r>
-        <w:t xml:space="preserve"> </w:t>
-      </w:r>
-      <w:r>
-        <w:t xml:space="preserve">The target population is defined as the population or resource of interest (e.g. all native forest in the region). The sample frame is a spatial representation of the target population</w:t>
-      </w:r>
-      <w:r>
-        <w:t xml:space="preserve"> </w:t>
-      </w:r>
-      <w:r>
-        <w:t xml:space="preserve">(e.g. the best spatial information available representing native forests in the region). Once the target population and sample frame are defined it is</w:t>
-      </w:r>
-      <w:r>
-        <w:t xml:space="preserve"> </w:t>
-      </w:r>
-      <w:r>
-        <w:t xml:space="preserve">important to account for any logistical constraints (such as accessibility and safe conditions for field crews) as not all areas can be visited safely.</w:t>
-      </w:r>
-      <w:r>
-        <w:t xml:space="preserve"> </w:t>
-      </w:r>
-      <w:r>
-        <w:t xml:space="preserve">A clear definition of the sample frame is important to ensure that the scope of inference is understood. Steep unsafe areas that are not able to be sampled may exclude unique habitats from the sample. In particular for RCs, private land access may be restricted and the sample frame will be limited to areas where access is possible.</w:t>
-      </w:r>
-    </w:p>
-    <w:p>
-      <w:pPr>
-        <w:pStyle w:val="BodyText"/>
-      </w:pPr>
-      <w:r>
-        <w:t xml:space="preserve">After choosing what to measure and where it should be measured, sample size/site selecion is undertaken. Sample size should reflect the objectives</w:t>
-      </w:r>
-      <w:r>
-        <w:t xml:space="preserve"> </w:t>
-      </w:r>
-      <w:r>
-        <w:t xml:space="preserve">and should be informed on the variability thought to occur in the population being measured. If we suspect biodiversity is reasonably consistent for bird</w:t>
-      </w:r>
-      <w:r>
-        <w:t xml:space="preserve"> </w:t>
-      </w:r>
-      <w:r>
-        <w:t xml:space="preserve">communities on pastures in the Canterbury Plains, then a smaller amount of sampling may be required than when monitoring birds in regenerating native</w:t>
-      </w:r>
-      <w:r>
-        <w:t xml:space="preserve"> </w:t>
-      </w:r>
-      <w:r>
-        <w:t xml:space="preserve">forest. Sampling locations should be drawn to provide an unbiased representation of the population of interest within the sample frame.</w:t>
-      </w:r>
-      <w:r>
-        <w:t xml:space="preserve"> </w:t>
-      </w:r>
-      <w:r>
-        <w:t xml:space="preserve">A probabilistic sample ensures that the what is observed represents the population as a whole. Convenience or judgement sampling generally does not allow</w:t>
-      </w:r>
-      <w:r>
-        <w:t xml:space="preserve"> </w:t>
-      </w:r>
-      <w:r>
-        <w:t xml:space="preserve">for inference over the entire population.</w:t>
-      </w:r>
-    </w:p>
-    <w:p>
-      <w:pPr>
-        <w:pStyle w:val="Heading3"/>
-      </w:pPr>
-      <w:bookmarkStart w:id="24" w:name="objectives"/>
-      <w:bookmarkEnd w:id="24"/>
-      <w:r>
-        <w:t xml:space="preserve">Objectives</w:t>
-      </w:r>
-    </w:p>
-    <w:p>
-      <w:pPr>
-        <w:pStyle w:val="FirstParagraph"/>
-      </w:pPr>
-      <w:r>
-        <w:t xml:space="preserve">Regional councils have statutory responsibilities for monitoring the SOE and the effectiveness of policies and rules on the maintenance of indigenous biodiversity.</w:t>
-      </w:r>
-    </w:p>
-    <w:p>
-      <w:pPr>
-        <w:pStyle w:val="BodyText"/>
-      </w:pPr>
-      <w:r>
-        <w:t xml:space="preserve">For the purposes of this document we assume the main objective is</w:t>
-      </w:r>
-    </w:p>
-    <w:p>
-      <w:pPr>
-        <w:pStyle w:val="Compact"/>
+    </w:p>
+    <w:p>
+      <w:pPr>
         <w:numPr>
           <w:numId w:val="1002"/>
           <w:ilvl w:val="0"/>
         </w:numPr>
       </w:pPr>
       <w:r>
-        <w:t xml:space="preserve">To provide unbiased assessment of the SOE based on indicators from the regional council indicator framework.</w:t>
+        <w:t xml:space="preserve">Identify the indicators and measures that are required to report on progress and</w:t>
+      </w:r>
+    </w:p>
+    <w:p>
+      <w:pPr>
+        <w:numPr>
+          <w:numId w:val="1002"/>
+          <w:ilvl w:val="0"/>
+        </w:numPr>
+      </w:pPr>
+      <w:r>
+        <w:t xml:space="preserve">Define the target population and sample frame.</w:t>
       </w:r>
     </w:p>
     <w:p>
@@ -644,7 +592,89 @@
         <w:pStyle w:val="FirstParagraph"/>
       </w:pPr>
       <w:r>
-        <w:t xml:space="preserve">However, the Master Sample framework provided allows for integrating effectiveness monitoring into existing SOE monitoring</w:t>
+        <w:t xml:space="preserve">The target population is defined as the population or resource of interest (e.g. all native forest in the region). The sample frame is a spatial representation of the target population</w:t>
+      </w:r>
+      <w:r>
+        <w:t xml:space="preserve"> </w:t>
+      </w:r>
+      <w:r>
+        <w:t xml:space="preserve">(e.g. the best spatial information available representing native forests in the region). Once the target population and sample frame are defined it is</w:t>
+      </w:r>
+      <w:r>
+        <w:t xml:space="preserve"> </w:t>
+      </w:r>
+      <w:r>
+        <w:t xml:space="preserve">important to account for any logistical constraints (such as accessibility and safe conditions for field crews) as not all areas can be visited safely.</w:t>
+      </w:r>
+      <w:r>
+        <w:t xml:space="preserve"> </w:t>
+      </w:r>
+      <w:r>
+        <w:t xml:space="preserve">A clear definition of the sample frame is important to ensure that the scope of inference is understood. Steep unsafe areas that are not able to be sampled may exclude unique habitats from the sample. In particular for RCs, private land access may be restricted and the sample frame will be limited to areas where access is possible.</w:t>
+      </w:r>
+    </w:p>
+    <w:p>
+      <w:pPr>
+        <w:pStyle w:val="BodyText"/>
+      </w:pPr>
+      <w:r>
+        <w:t xml:space="preserve">After choosing what to measure and where it should be measured, sample size/site selection is undertaken. Sample size should reflect the objectives</w:t>
+      </w:r>
+      <w:r>
+        <w:t xml:space="preserve"> </w:t>
+      </w:r>
+      <w:r>
+        <w:t xml:space="preserve">and should be informed on the variability thought to occur in the population being measured. For example, if we assume biodiversity is reasonably consistent for bird</w:t>
+      </w:r>
+      <w:r>
+        <w:t xml:space="preserve"> </w:t>
+      </w:r>
+      <w:r>
+        <w:t xml:space="preserve">communities on pastures in the Canterbury Plains, then a smaller amount of sampling may be required than when monitoring birds in regenerating native</w:t>
+      </w:r>
+      <w:r>
+        <w:t xml:space="preserve"> </w:t>
+      </w:r>
+      <w:r>
+        <w:t xml:space="preserve">forest. Sampling locations should be drawn to provide an unbiased representation of the population of interest within the sample frame.</w:t>
+      </w:r>
+      <w:r>
+        <w:t xml:space="preserve"> </w:t>
+      </w:r>
+      <w:r>
+        <w:t xml:space="preserve">A probabilistic sample ensures that what is observed represents the population as a whole. Convenience or judgement sampling generally does not allow</w:t>
+      </w:r>
+      <w:r>
+        <w:t xml:space="preserve"> </w:t>
+      </w:r>
+      <w:r>
+        <w:t xml:space="preserve">for inference over the entire population.</w:t>
+      </w:r>
+    </w:p>
+    <w:p>
+      <w:pPr>
+        <w:pStyle w:val="Heading2"/>
+      </w:pPr>
+      <w:bookmarkStart w:id="24" w:name="objectives"/>
+      <w:bookmarkEnd w:id="24"/>
+      <w:r>
+        <w:t xml:space="preserve">Objectives</w:t>
+      </w:r>
+    </w:p>
+    <w:p>
+      <w:pPr>
+        <w:pStyle w:val="FirstParagraph"/>
+      </w:pPr>
+      <w:r>
+        <w:t xml:space="preserve">Regional councils have statutory responsibilities for monitoring the SOE and the effectiveness of policies and rules on the maintenance of indigenous biodiversity.</w:t>
+      </w:r>
+    </w:p>
+    <w:p>
+      <w:pPr>
+        <w:pStyle w:val="BodyText"/>
+      </w:pPr>
+      <w:r>
+        <w:t xml:space="preserve">For the purposes of this document we assume the main objective is</w:t>
       </w:r>
     </w:p>
     <w:p>
@@ -656,17 +686,37 @@
         </w:numPr>
       </w:pPr>
       <w:r>
+        <w:t xml:space="preserve">To provide unbiased assessment of the SOE based on indicators from the regional council indicator framework.</w:t>
+      </w:r>
+    </w:p>
+    <w:p>
+      <w:pPr>
+        <w:pStyle w:val="FirstParagraph"/>
+      </w:pPr>
+      <w:r>
+        <w:t xml:space="preserve">However, the Master Sample framework provided allows for integrating effectiveness monitoring into existing SOE monitoring</w:t>
+      </w:r>
+    </w:p>
+    <w:p>
+      <w:pPr>
+        <w:pStyle w:val="Compact"/>
+        <w:numPr>
+          <w:numId w:val="1004"/>
+          <w:ilvl w:val="0"/>
+        </w:numPr>
+      </w:pPr>
+      <w:r>
         <w:t xml:space="preserve">To determine the effectiveness of policy and management interventions.</w:t>
       </w:r>
     </w:p>
     <w:p>
       <w:pPr>
-        <w:pStyle w:val="Heading3"/>
-      </w:pPr>
-      <w:bookmarkStart w:id="25" w:name="interagency-collaboration-for-state-of-envronment-monitoring-and-reporting"/>
+        <w:pStyle w:val="Heading2"/>
+      </w:pPr>
+      <w:bookmarkStart w:id="25" w:name="interagency-collaboration-for-state-of-environment-monitoring-and-reporting"/>
       <w:bookmarkEnd w:id="25"/>
       <w:r>
-        <w:t xml:space="preserve">Interagency collaboration for State of Envronment Monitoring and Reporting</w:t>
+        <w:t xml:space="preserve">Interagency collaboration for State of Environment Monitoring and Reporting</w:t>
       </w:r>
     </w:p>
     <w:p>
@@ -691,7 +741,7 @@
         <w:t xml:space="preserve">(van Dam-Bates et al., 2018)</w:t>
       </w:r>
       <w:r>
-        <w:t xml:space="preserve">. The New Zealand Master Sample (NZMS) utilises a spatially balanced sampling method to provide sample designs which take the spatial balance advantages provided by systematic sampling (such as the 8-km grid), and extend these advantages by providing utility for dynamic adjustment of sample size and site replacement (when sample locations are unsafe, inaccesssible or non-target, i.e. a built surface which precludes sampling relevant indicators).</w:t>
+        <w:t xml:space="preserve">. The New Zealand Master Sample (NZMS) utilises a spatially balanced sampling method to provide sample designs which take the spatial balance advantages provided by systematic sampling (such as the 8-km grid), and extend these advantages by providing utility for dynamic adjustment of sample size and site replacement (when sample locations are unsafe, inaccessible or non-target, i.e. a built surface which precludes sampling relevant indicators).</w:t>
       </w:r>
       <w:r>
         <w:t xml:space="preserve"> </w:t>
@@ -736,12 +786,12 @@
         <w:pStyle w:val="BodyText"/>
       </w:pPr>
       <w:r>
-        <w:t xml:space="preserve">This document describes the NZMS and demonstrates through case studies how the NZMS could be used as a design basis for regional and national SOE monitoring while integrating with existing monitoring efforts (such as the NLM programme).</w:t>
-      </w:r>
-    </w:p>
-    <w:p>
-      <w:pPr>
-        <w:pStyle w:val="Heading2"/>
+        <w:t xml:space="preserve">The following sections describe the NZMS and demonstrate through case studies how the NZMS could be used as a design basis for regional and national SOE monitoring while integrating with existing monitoring efforts (such as the NLM programme).</w:t>
+      </w:r>
+    </w:p>
+    <w:p>
+      <w:pPr>
+        <w:pStyle w:val="Heading1"/>
       </w:pPr>
       <w:bookmarkStart w:id="26" w:name="monitoring-design-for-regional-councils"/>
       <w:bookmarkEnd w:id="26"/>
@@ -754,12 +804,12 @@
         <w:pStyle w:val="FirstParagraph"/>
       </w:pPr>
       <w:r>
-        <w:t xml:space="preserve">The following section describes the NZMS and it’s application for SOE monitoring in contrast to the 8-km grid. We describe the NZMS and the 8-km grid and describe how each approach copes with differing aspects of montioring programme design such as integration of legacy monitoring, stratification to optimise sample allocation and contrast the scaleability and adaptability of the two approaches. We then demonstrate these aspects of monitoring design by the use of case studies.</w:t>
-      </w:r>
-    </w:p>
-    <w:p>
-      <w:pPr>
-        <w:pStyle w:val="Heading3"/>
+        <w:t xml:space="preserve">The following section describes the NZMS and its application for SOE monitoring in contrast to the 8-km grid. We describe the NZMS and the 8-km grid and describe how each approach copes with differing aspects of monitoring programme design such as integration of legacy monitoring, stratification to optimise sample allocation and contrast the scalability and adaptability of the two approaches. We then demonstrate these aspects of monitoring design by the use of case studies.</w:t>
+      </w:r>
+    </w:p>
+    <w:p>
+      <w:pPr>
+        <w:pStyle w:val="Heading2"/>
       </w:pPr>
       <w:bookmarkStart w:id="27" w:name="new-zealand-master-sample"/>
       <w:bookmarkEnd w:id="27"/>
@@ -772,7 +822,7 @@
         <w:pStyle w:val="FirstParagraph"/>
       </w:pPr>
       <w:r>
-        <w:t xml:space="preserve">When all agencies are designing rigorous monitoring programmes, the data can be aggregated with low risk</w:t>
+        <w:t xml:space="preserve">When agencies are designing rigorous monitoring programmes, the data can be aggregated with low risk</w:t>
       </w:r>
       <w:r>
         <w:t xml:space="preserve"> </w:t>
@@ -810,7 +860,7 @@
         <w:t xml:space="preserve"> </w:t>
       </w:r>
       <w:r>
-        <w:t xml:space="preserve">programmes for the purpose of monitoring management effectiveness at multiple spatial scales. The main benefit of a Master Sample is that it helps</w:t>
+        <w:t xml:space="preserve">programmes for the purpose of monitoring management effectiveness at multiple spatial scales. A key benefit of a Master Sample is that it helps</w:t>
       </w:r>
       <w:r>
         <w:t xml:space="preserve"> </w:t>
@@ -831,22 +881,22 @@
         <w:t xml:space="preserve">(van Dam-Bates et al., 2018)</w:t>
       </w:r>
       <w:r>
-        <w:t xml:space="preserve">. The NZMS was developed specifically to provide a way of ensuring rigorous sample design which can readily adapt to fluctuating resource levels, changes in boundaries/area of interest while accomodating pragmatic considerations of monitoring implementation such as the need to replace sample locations due to access/logistical constraints.</w:t>
-      </w:r>
-      <w:r>
-        <w:t xml:space="preserve"> </w:t>
-      </w:r>
-      <w:r>
-        <w:t xml:space="preserve"> </w:t>
-      </w:r>
-      <w:r>
-        <w:t xml:space="preserve">The NZMS facilitates coordination but only through site selection. For it to be implemented successfully the agencies themselves need to communicate</w:t>
-      </w:r>
-      <w:r>
-        <w:t xml:space="preserve"> </w:t>
-      </w:r>
-      <w:r>
-        <w:t xml:space="preserve">about their monitoring programmes and use aligned indicators, measures and methods. This highlights the importance of EMAR for the NZMS to be successful outside of the PCL.</w:t>
+        <w:t xml:space="preserve">. It specifically provides a way of ensuring rigorous sample design which can readily adapt to fluctuating resource levels, changes in boundaries/area of interest while accomodating pragmatic considerations of monitoring implementation such as the need to replace sample locations due to access/logistical constraints.</w:t>
+      </w:r>
+      <w:r>
+        <w:t xml:space="preserve"> </w:t>
+      </w:r>
+      <w:r>
+        <w:t xml:space="preserve"> </w:t>
+      </w:r>
+      <w:r>
+        <w:t xml:space="preserve">While the NZMS facilitates coordination but through site selection. Successful implementation requires agencies communicate</w:t>
+      </w:r>
+      <w:r>
+        <w:t xml:space="preserve"> </w:t>
+      </w:r>
+      <w:r>
+        <w:t xml:space="preserve">about their monitoring programmes and use aligned indicators, measures and methods.</w:t>
       </w:r>
       <w:r>
         <w:t xml:space="preserve"> </w:t>
@@ -874,7 +924,7 @@
     </w:p>
     <w:p>
       <w:pPr>
-        <w:pStyle w:val="Heading3"/>
+        <w:pStyle w:val="Heading2"/>
       </w:pPr>
       <w:bookmarkStart w:id="29" w:name="existing-monitoring-programmes"/>
       <w:bookmarkEnd w:id="29"/>
@@ -920,7 +970,7 @@
         <w:t xml:space="preserve"> </w:t>
       </w:r>
       <w:r>
-        <w:t xml:space="preserve">in the population. In the rare case that there is a periodic trend in the population that matches the grid, the sampling can be biased.</w:t>
+        <w:t xml:space="preserve">in the population.</w:t>
       </w:r>
       <w:r>
         <w:t xml:space="preserve"> </w:t>
@@ -938,25 +988,33 @@
         <w:t xml:space="preserve"> </w:t>
       </w:r>
       <w:r>
-        <w:t xml:space="preserve">The programme captures long-term trends in ecological integrity through repeated sampling every 5-years. The 8-km grid exists across all of</w:t>
-      </w:r>
-      <w:r>
-        <w:t xml:space="preserve"> </w:t>
-      </w:r>
-      <w:r>
-        <w:t xml:space="preserve">New Zealand and has been extended to off PCL in the Greater Wellington and Auckland regions. Systematic sampling ensures an even spread of sample effort across the region of interest (NZ terrestrial boundaries). Therefore each RC will have a proportion of 8-km grid locations roughly equal to their proportion of NZ land area. Thus for the West Coast Region (84% PCL), the largest proportion of Regional Council</w:t>
-      </w:r>
-      <w:r>
-        <w:t xml:space="preserve"> </w:t>
-      </w:r>
-      <w:r>
-        <w:t xml:space="preserve">sites on the 8-km grid are on PCL and monitored as part of NLM. In other extremes, such as Otago (497 sites off of PCL and 92 on PCL), a large number</w:t>
-      </w:r>
-      <w:r>
-        <w:t xml:space="preserve"> </w:t>
-      </w:r>
-      <w:r>
-        <w:t xml:space="preserve">of grid sites are not on PCL. See Table</w:t>
+        <w:t xml:space="preserve">The programme captures long-term trends in ecological integrity through repeated sampling every 5-years.</w:t>
+      </w:r>
+    </w:p>
+    <w:p>
+      <w:pPr>
+        <w:pStyle w:val="BodyText"/>
+      </w:pPr>
+      <w:r>
+        <w:t xml:space="preserve">The 8-km grid exists across all of</w:t>
+      </w:r>
+      <w:r>
+        <w:t xml:space="preserve"> </w:t>
+      </w:r>
+      <w:r>
+        <w:t xml:space="preserve">New Zealand and has been implemented off PCL in the Greater Wellington and Auckland Regions. Systematic sampling ensures an even spread of sample effort across the region of interest (NZ terrestrial boundaries). Therefore each RC will have a proportion of 8-km grid locations roughly equal to their proportion of NZ land area. Thus for the West Coast Region , the largest proportion of Regional Council</w:t>
+      </w:r>
+      <w:r>
+        <w:t xml:space="preserve"> </w:t>
+      </w:r>
+      <w:r>
+        <w:t xml:space="preserve">sites on the 8-km grid are on PCL and monitored as part of NLM (84% PCL). In other extremes, such as Otago , a large number</w:t>
+      </w:r>
+      <w:r>
+        <w:t xml:space="preserve"> </w:t>
+      </w:r>
+      <w:r>
+        <w:t xml:space="preserve">of grid sites are not on PCL (497 sites off of PCL and 92 on PCL). See Table</w:t>
       </w:r>
       <w:r>
         <w:t xml:space="preserve"> </w:t>
@@ -982,7 +1040,7 @@
         <w:pStyle w:val="TableCaption"/>
       </w:pPr>
       <w:r>
-        <w:t xml:space="preserve">Table 1 Number of sample locations on the 8-km grid by PCL/non-PCL where Impacted is defined by LUCAS Land Map as Cropland, High producing grassland and Settlements.</w:t>
+        <w:t xml:space="preserve">Table 1 Number of sample locations on the 8-km grid by On-PCL/Off-PCL for each region.</w:t>
       </w:r>
     </w:p>
     <w:tbl>
@@ -990,7 +1048,7 @@
         <w:tblStyle w:val="TableNormal"/>
         <w:tblW w:type="pct" w:w="0.0"/>
         <w:tblLook w:firstRow="1"/>
-        <w:tblCaption w:val="Table 1 Number of sample locations on the 8-km grid by PCL/non-PCL where Impacted is defined by LUCAS Land Map as Cropland, High producing grassland and Settlements."/>
+        <w:tblCaption w:val="Table 1 Number of sample locations on the 8-km grid by On-PCL/Off-PCL for each region."/>
       </w:tblPr>
       <w:tblGrid/>
       <w:tr>
@@ -1027,7 +1085,7 @@
               <w:jc w:val="right"/>
             </w:pPr>
             <w:r>
-              <w:t xml:space="preserve">Native</w:t>
+              <w:t xml:space="preserve">On PCL</w:t>
             </w:r>
           </w:p>
         </w:tc>
@@ -1044,7 +1102,7 @@
               <w:jc w:val="right"/>
             </w:pPr>
             <w:r>
-              <w:t xml:space="preserve">Native On-PCL</w:t>
+              <w:t xml:space="preserve">Off PCL</w:t>
             </w:r>
           </w:p>
         </w:tc>
@@ -1061,10 +1119,968 @@
               <w:jc w:val="right"/>
             </w:pPr>
             <w:r>
-              <w:t xml:space="preserve">Impacted Off-PCL</w:t>
-            </w:r>
-          </w:p>
-        </w:tc>
+              <w:t xml:space="preserve">Total</w:t>
+            </w:r>
+          </w:p>
+        </w:tc>
+      </w:tr>
+      <w:tr>
+        <w:tc>
+          <w:p>
+            <w:pPr>
+              <w:pStyle w:val="Compact"/>
+              <w:jc w:val="left"/>
+            </w:pPr>
+            <w:r>
+              <w:t xml:space="preserve">Auckland</w:t>
+            </w:r>
+          </w:p>
+        </w:tc>
+        <w:tc>
+          <w:p>
+            <w:pPr>
+              <w:pStyle w:val="Compact"/>
+              <w:jc w:val="right"/>
+            </w:pPr>
+            <w:r>
+              <w:t xml:space="preserve">5</w:t>
+            </w:r>
+          </w:p>
+        </w:tc>
+        <w:tc>
+          <w:p>
+            <w:pPr>
+              <w:pStyle w:val="Compact"/>
+              <w:jc w:val="right"/>
+            </w:pPr>
+            <w:r>
+              <w:t xml:space="preserve">74</w:t>
+            </w:r>
+          </w:p>
+        </w:tc>
+        <w:tc>
+          <w:p>
+            <w:pPr>
+              <w:pStyle w:val="Compact"/>
+              <w:jc w:val="right"/>
+            </w:pPr>
+            <w:r>
+              <w:t xml:space="preserve">79</w:t>
+            </w:r>
+          </w:p>
+        </w:tc>
+      </w:tr>
+      <w:tr>
+        <w:tc>
+          <w:p>
+            <w:pPr>
+              <w:pStyle w:val="Compact"/>
+              <w:jc w:val="left"/>
+            </w:pPr>
+            <w:r>
+              <w:t xml:space="preserve">Bay of Plenty</w:t>
+            </w:r>
+          </w:p>
+        </w:tc>
+        <w:tc>
+          <w:p>
+            <w:pPr>
+              <w:pStyle w:val="Compact"/>
+              <w:jc w:val="right"/>
+            </w:pPr>
+            <w:r>
+              <w:t xml:space="preserve">38</w:t>
+            </w:r>
+          </w:p>
+        </w:tc>
+        <w:tc>
+          <w:p>
+            <w:pPr>
+              <w:pStyle w:val="Compact"/>
+              <w:jc w:val="right"/>
+            </w:pPr>
+            <w:r>
+              <w:t xml:space="preserve">160</w:t>
+            </w:r>
+          </w:p>
+        </w:tc>
+        <w:tc>
+          <w:p>
+            <w:pPr>
+              <w:pStyle w:val="Compact"/>
+              <w:jc w:val="right"/>
+            </w:pPr>
+            <w:r>
+              <w:t xml:space="preserve">198</w:t>
+            </w:r>
+          </w:p>
+        </w:tc>
+      </w:tr>
+      <w:tr>
+        <w:tc>
+          <w:p>
+            <w:pPr>
+              <w:pStyle w:val="Compact"/>
+              <w:jc w:val="left"/>
+            </w:pPr>
+            <w:r>
+              <w:t xml:space="preserve">Canterbury</w:t>
+            </w:r>
+          </w:p>
+        </w:tc>
+        <w:tc>
+          <w:p>
+            <w:pPr>
+              <w:pStyle w:val="Compact"/>
+              <w:jc w:val="right"/>
+            </w:pPr>
+            <w:r>
+              <w:t xml:space="preserve">205</w:t>
+            </w:r>
+          </w:p>
+        </w:tc>
+        <w:tc>
+          <w:p>
+            <w:pPr>
+              <w:pStyle w:val="Compact"/>
+              <w:jc w:val="right"/>
+            </w:pPr>
+            <w:r>
+              <w:t xml:space="preserve">506</w:t>
+            </w:r>
+          </w:p>
+        </w:tc>
+        <w:tc>
+          <w:p>
+            <w:pPr>
+              <w:pStyle w:val="Compact"/>
+              <w:jc w:val="right"/>
+            </w:pPr>
+            <w:r>
+              <w:t xml:space="preserve">711</w:t>
+            </w:r>
+          </w:p>
+        </w:tc>
+      </w:tr>
+      <w:tr>
+        <w:tc>
+          <w:p>
+            <w:pPr>
+              <w:pStyle w:val="Compact"/>
+              <w:jc w:val="left"/>
+            </w:pPr>
+            <w:r>
+              <w:t xml:space="preserve">Gisborne</w:t>
+            </w:r>
+          </w:p>
+        </w:tc>
+        <w:tc>
+          <w:p>
+            <w:pPr>
+              <w:pStyle w:val="Compact"/>
+              <w:jc w:val="right"/>
+            </w:pPr>
+            <w:r>
+              <w:t xml:space="preserve">8</w:t>
+            </w:r>
+          </w:p>
+        </w:tc>
+        <w:tc>
+          <w:p>
+            <w:pPr>
+              <w:pStyle w:val="Compact"/>
+              <w:jc w:val="right"/>
+            </w:pPr>
+            <w:r>
+              <w:t xml:space="preserve">122</w:t>
+            </w:r>
+          </w:p>
+        </w:tc>
+        <w:tc>
+          <w:p>
+            <w:pPr>
+              <w:pStyle w:val="Compact"/>
+              <w:jc w:val="right"/>
+            </w:pPr>
+            <w:r>
+              <w:t xml:space="preserve">130</w:t>
+            </w:r>
+          </w:p>
+        </w:tc>
+      </w:tr>
+      <w:tr>
+        <w:tc>
+          <w:p>
+            <w:pPr>
+              <w:pStyle w:val="Compact"/>
+              <w:jc w:val="left"/>
+            </w:pPr>
+            <w:r>
+              <w:t xml:space="preserve">Hawkes Bay</w:t>
+            </w:r>
+          </w:p>
+        </w:tc>
+        <w:tc>
+          <w:p>
+            <w:pPr>
+              <w:pStyle w:val="Compact"/>
+              <w:jc w:val="right"/>
+            </w:pPr>
+            <w:r>
+              <w:t xml:space="preserve">29</w:t>
+            </w:r>
+          </w:p>
+        </w:tc>
+        <w:tc>
+          <w:p>
+            <w:pPr>
+              <w:pStyle w:val="Compact"/>
+              <w:jc w:val="right"/>
+            </w:pPr>
+            <w:r>
+              <w:t xml:space="preserve">189</w:t>
+            </w:r>
+          </w:p>
+        </w:tc>
+        <w:tc>
+          <w:p>
+            <w:pPr>
+              <w:pStyle w:val="Compact"/>
+              <w:jc w:val="right"/>
+            </w:pPr>
+            <w:r>
+              <w:t xml:space="preserve">218</w:t>
+            </w:r>
+          </w:p>
+        </w:tc>
+      </w:tr>
+      <w:tr>
+        <w:tc>
+          <w:p>
+            <w:pPr>
+              <w:pStyle w:val="Compact"/>
+              <w:jc w:val="left"/>
+            </w:pPr>
+            <w:r>
+              <w:t xml:space="preserve">Manawatu-Wanganui</w:t>
+            </w:r>
+          </w:p>
+        </w:tc>
+        <w:tc>
+          <w:p>
+            <w:pPr>
+              <w:pStyle w:val="Compact"/>
+              <w:jc w:val="right"/>
+            </w:pPr>
+            <w:r>
+              <w:t xml:space="preserve">61</w:t>
+            </w:r>
+          </w:p>
+        </w:tc>
+        <w:tc>
+          <w:p>
+            <w:pPr>
+              <w:pStyle w:val="Compact"/>
+              <w:jc w:val="right"/>
+            </w:pPr>
+            <w:r>
+              <w:t xml:space="preserve">288</w:t>
+            </w:r>
+          </w:p>
+        </w:tc>
+        <w:tc>
+          <w:p>
+            <w:pPr>
+              <w:pStyle w:val="Compact"/>
+              <w:jc w:val="right"/>
+            </w:pPr>
+            <w:r>
+              <w:t xml:space="preserve">349</w:t>
+            </w:r>
+          </w:p>
+        </w:tc>
+      </w:tr>
+      <w:tr>
+        <w:tc>
+          <w:p>
+            <w:pPr>
+              <w:pStyle w:val="Compact"/>
+              <w:jc w:val="left"/>
+            </w:pPr>
+            <w:r>
+              <w:t xml:space="preserve">Marlborough</w:t>
+            </w:r>
+          </w:p>
+        </w:tc>
+        <w:tc>
+          <w:p>
+            <w:pPr>
+              <w:pStyle w:val="Compact"/>
+              <w:jc w:val="right"/>
+            </w:pPr>
+            <w:r>
+              <w:t xml:space="preserve">74</w:t>
+            </w:r>
+          </w:p>
+        </w:tc>
+        <w:tc>
+          <w:p>
+            <w:pPr>
+              <w:pStyle w:val="Compact"/>
+              <w:jc w:val="right"/>
+            </w:pPr>
+            <w:r>
+              <w:t xml:space="preserve">84</w:t>
+            </w:r>
+          </w:p>
+        </w:tc>
+        <w:tc>
+          <w:p>
+            <w:pPr>
+              <w:pStyle w:val="Compact"/>
+              <w:jc w:val="right"/>
+            </w:pPr>
+            <w:r>
+              <w:t xml:space="preserve">158</w:t>
+            </w:r>
+          </w:p>
+        </w:tc>
+      </w:tr>
+      <w:tr>
+        <w:tc>
+          <w:p>
+            <w:pPr>
+              <w:pStyle w:val="Compact"/>
+              <w:jc w:val="left"/>
+            </w:pPr>
+            <w:r>
+              <w:t xml:space="preserve">Nelson</w:t>
+            </w:r>
+          </w:p>
+        </w:tc>
+        <w:tc>
+          <w:p>
+            <w:pPr>
+              <w:pStyle w:val="Compact"/>
+              <w:jc w:val="right"/>
+            </w:pPr>
+            <w:r>
+              <w:t xml:space="preserve">2</w:t>
+            </w:r>
+          </w:p>
+        </w:tc>
+        <w:tc>
+          <w:p>
+            <w:pPr>
+              <w:pStyle w:val="Compact"/>
+              <w:jc w:val="right"/>
+            </w:pPr>
+            <w:r>
+              <w:t xml:space="preserve">5</w:t>
+            </w:r>
+          </w:p>
+        </w:tc>
+        <w:tc>
+          <w:p>
+            <w:pPr>
+              <w:pStyle w:val="Compact"/>
+              <w:jc w:val="right"/>
+            </w:pPr>
+            <w:r>
+              <w:t xml:space="preserve">7</w:t>
+            </w:r>
+          </w:p>
+        </w:tc>
+      </w:tr>
+      <w:tr>
+        <w:tc>
+          <w:p>
+            <w:pPr>
+              <w:pStyle w:val="Compact"/>
+              <w:jc w:val="left"/>
+            </w:pPr>
+            <w:r>
+              <w:t xml:space="preserve">Northland</w:t>
+            </w:r>
+          </w:p>
+        </w:tc>
+        <w:tc>
+          <w:p>
+            <w:pPr>
+              <w:pStyle w:val="Compact"/>
+              <w:jc w:val="right"/>
+            </w:pPr>
+            <w:r>
+              <w:t xml:space="preserve">29</w:t>
+            </w:r>
+          </w:p>
+        </w:tc>
+        <w:tc>
+          <w:p>
+            <w:pPr>
+              <w:pStyle w:val="Compact"/>
+              <w:jc w:val="right"/>
+            </w:pPr>
+            <w:r>
+              <w:t xml:space="preserve">173</w:t>
+            </w:r>
+          </w:p>
+        </w:tc>
+        <w:tc>
+          <w:p>
+            <w:pPr>
+              <w:pStyle w:val="Compact"/>
+              <w:jc w:val="right"/>
+            </w:pPr>
+            <w:r>
+              <w:t xml:space="preserve">202</w:t>
+            </w:r>
+          </w:p>
+        </w:tc>
+      </w:tr>
+      <w:tr>
+        <w:tc>
+          <w:p>
+            <w:pPr>
+              <w:pStyle w:val="Compact"/>
+              <w:jc w:val="left"/>
+            </w:pPr>
+            <w:r>
+              <w:t xml:space="preserve">Otago</w:t>
+            </w:r>
+          </w:p>
+        </w:tc>
+        <w:tc>
+          <w:p>
+            <w:pPr>
+              <w:pStyle w:val="Compact"/>
+              <w:jc w:val="right"/>
+            </w:pPr>
+            <w:r>
+              <w:t xml:space="preserve">92</w:t>
+            </w:r>
+          </w:p>
+        </w:tc>
+        <w:tc>
+          <w:p>
+            <w:pPr>
+              <w:pStyle w:val="Compact"/>
+              <w:jc w:val="right"/>
+            </w:pPr>
+            <w:r>
+              <w:t xml:space="preserve">405</w:t>
+            </w:r>
+          </w:p>
+        </w:tc>
+        <w:tc>
+          <w:p>
+            <w:pPr>
+              <w:pStyle w:val="Compact"/>
+              <w:jc w:val="right"/>
+            </w:pPr>
+            <w:r>
+              <w:t xml:space="preserve">497</w:t>
+            </w:r>
+          </w:p>
+        </w:tc>
+      </w:tr>
+      <w:tr>
+        <w:tc>
+          <w:p>
+            <w:pPr>
+              <w:pStyle w:val="Compact"/>
+              <w:jc w:val="left"/>
+            </w:pPr>
+            <w:r>
+              <w:t xml:space="preserve">Southland</w:t>
+            </w:r>
+          </w:p>
+        </w:tc>
+        <w:tc>
+          <w:p>
+            <w:pPr>
+              <w:pStyle w:val="Compact"/>
+              <w:jc w:val="right"/>
+            </w:pPr>
+            <w:r>
+              <w:t xml:space="preserve">277</w:t>
+            </w:r>
+          </w:p>
+        </w:tc>
+        <w:tc>
+          <w:p>
+            <w:pPr>
+              <w:pStyle w:val="Compact"/>
+              <w:jc w:val="right"/>
+            </w:pPr>
+            <w:r>
+              <w:t xml:space="preserve">218</w:t>
+            </w:r>
+          </w:p>
+        </w:tc>
+        <w:tc>
+          <w:p>
+            <w:pPr>
+              <w:pStyle w:val="Compact"/>
+              <w:jc w:val="right"/>
+            </w:pPr>
+            <w:r>
+              <w:t xml:space="preserve">495</w:t>
+            </w:r>
+          </w:p>
+        </w:tc>
+      </w:tr>
+      <w:tr>
+        <w:tc>
+          <w:p>
+            <w:pPr>
+              <w:pStyle w:val="Compact"/>
+              <w:jc w:val="left"/>
+            </w:pPr>
+            <w:r>
+              <w:t xml:space="preserve">Taranaki</w:t>
+            </w:r>
+          </w:p>
+        </w:tc>
+        <w:tc>
+          <w:p>
+            <w:pPr>
+              <w:pStyle w:val="Compact"/>
+              <w:jc w:val="right"/>
+            </w:pPr>
+            <w:r>
+              <w:t xml:space="preserve">26</w:t>
+            </w:r>
+          </w:p>
+        </w:tc>
+        <w:tc>
+          <w:p>
+            <w:pPr>
+              <w:pStyle w:val="Compact"/>
+              <w:jc w:val="right"/>
+            </w:pPr>
+            <w:r>
+              <w:t xml:space="preserve">89</w:t>
+            </w:r>
+          </w:p>
+        </w:tc>
+        <w:tc>
+          <w:p>
+            <w:pPr>
+              <w:pStyle w:val="Compact"/>
+              <w:jc w:val="right"/>
+            </w:pPr>
+            <w:r>
+              <w:t xml:space="preserve">115</w:t>
+            </w:r>
+          </w:p>
+        </w:tc>
+      </w:tr>
+      <w:tr>
+        <w:tc>
+          <w:p>
+            <w:pPr>
+              <w:pStyle w:val="Compact"/>
+              <w:jc w:val="left"/>
+            </w:pPr>
+            <w:r>
+              <w:t xml:space="preserve">Tasman</w:t>
+            </w:r>
+          </w:p>
+        </w:tc>
+        <w:tc>
+          <w:p>
+            <w:pPr>
+              <w:pStyle w:val="Compact"/>
+              <w:jc w:val="right"/>
+            </w:pPr>
+            <w:r>
+              <w:t xml:space="preserve">103</w:t>
+            </w:r>
+          </w:p>
+        </w:tc>
+        <w:tc>
+          <w:p>
+            <w:pPr>
+              <w:pStyle w:val="Compact"/>
+              <w:jc w:val="right"/>
+            </w:pPr>
+            <w:r>
+              <w:t xml:space="preserve">51</w:t>
+            </w:r>
+          </w:p>
+        </w:tc>
+        <w:tc>
+          <w:p>
+            <w:pPr>
+              <w:pStyle w:val="Compact"/>
+              <w:jc w:val="right"/>
+            </w:pPr>
+            <w:r>
+              <w:t xml:space="preserve">154</w:t>
+            </w:r>
+          </w:p>
+        </w:tc>
+      </w:tr>
+      <w:tr>
+        <w:tc>
+          <w:p>
+            <w:pPr>
+              <w:pStyle w:val="Compact"/>
+              <w:jc w:val="left"/>
+            </w:pPr>
+            <w:r>
+              <w:t xml:space="preserve">Waikato</w:t>
+            </w:r>
+          </w:p>
+        </w:tc>
+        <w:tc>
+          <w:p>
+            <w:pPr>
+              <w:pStyle w:val="Compact"/>
+              <w:jc w:val="right"/>
+            </w:pPr>
+            <w:r>
+              <w:t xml:space="preserve">63</w:t>
+            </w:r>
+          </w:p>
+        </w:tc>
+        <w:tc>
+          <w:p>
+            <w:pPr>
+              <w:pStyle w:val="Compact"/>
+              <w:jc w:val="right"/>
+            </w:pPr>
+            <w:r>
+              <w:t xml:space="preserve">319</w:t>
+            </w:r>
+          </w:p>
+        </w:tc>
+        <w:tc>
+          <w:p>
+            <w:pPr>
+              <w:pStyle w:val="Compact"/>
+              <w:jc w:val="right"/>
+            </w:pPr>
+            <w:r>
+              <w:t xml:space="preserve">382</w:t>
+            </w:r>
+          </w:p>
+        </w:tc>
+      </w:tr>
+      <w:tr>
+        <w:tc>
+          <w:p>
+            <w:pPr>
+              <w:pStyle w:val="Compact"/>
+              <w:jc w:val="left"/>
+            </w:pPr>
+            <w:r>
+              <w:t xml:space="preserve">Wellington</w:t>
+            </w:r>
+          </w:p>
+        </w:tc>
+        <w:tc>
+          <w:p>
+            <w:pPr>
+              <w:pStyle w:val="Compact"/>
+              <w:jc w:val="right"/>
+            </w:pPr>
+            <w:r>
+              <w:t xml:space="preserve">24</w:t>
+            </w:r>
+          </w:p>
+        </w:tc>
+        <w:tc>
+          <w:p>
+            <w:pPr>
+              <w:pStyle w:val="Compact"/>
+              <w:jc w:val="right"/>
+            </w:pPr>
+            <w:r>
+              <w:t xml:space="preserve">103</w:t>
+            </w:r>
+          </w:p>
+        </w:tc>
+        <w:tc>
+          <w:p>
+            <w:pPr>
+              <w:pStyle w:val="Compact"/>
+              <w:jc w:val="right"/>
+            </w:pPr>
+            <w:r>
+              <w:t xml:space="preserve">127</w:t>
+            </w:r>
+          </w:p>
+        </w:tc>
+      </w:tr>
+      <w:tr>
+        <w:tc>
+          <w:p>
+            <w:pPr>
+              <w:pStyle w:val="Compact"/>
+              <w:jc w:val="left"/>
+            </w:pPr>
+            <w:r>
+              <w:t xml:space="preserve">West Coast</w:t>
+            </w:r>
+          </w:p>
+        </w:tc>
+        <w:tc>
+          <w:p>
+            <w:pPr>
+              <w:pStyle w:val="Compact"/>
+              <w:jc w:val="right"/>
+            </w:pPr>
+            <w:r>
+              <w:t xml:space="preserve">305</w:t>
+            </w:r>
+          </w:p>
+        </w:tc>
+        <w:tc>
+          <w:p>
+            <w:pPr>
+              <w:pStyle w:val="Compact"/>
+              <w:jc w:val="right"/>
+            </w:pPr>
+            <w:r>
+              <w:t xml:space="preserve">52</w:t>
+            </w:r>
+          </w:p>
+        </w:tc>
+        <w:tc>
+          <w:p>
+            <w:pPr>
+              <w:pStyle w:val="Compact"/>
+              <w:jc w:val="right"/>
+            </w:pPr>
+            <w:r>
+              <w:t xml:space="preserve">357</w:t>
+            </w:r>
+          </w:p>
+        </w:tc>
+      </w:tr>
+      <w:tr>
+        <w:tc>
+          <w:p>
+            <w:pPr>
+              <w:pStyle w:val="Compact"/>
+              <w:jc w:val="left"/>
+            </w:pPr>
+            <w:r>
+              <w:t xml:space="preserve">Total</w:t>
+            </w:r>
+          </w:p>
+        </w:tc>
+        <w:tc>
+          <w:p>
+            <w:pPr>
+              <w:pStyle w:val="Compact"/>
+              <w:jc w:val="right"/>
+            </w:pPr>
+            <w:r>
+              <w:t xml:space="preserve">1341</w:t>
+            </w:r>
+          </w:p>
+        </w:tc>
+        <w:tc>
+          <w:p>
+            <w:pPr>
+              <w:pStyle w:val="Compact"/>
+              <w:jc w:val="right"/>
+            </w:pPr>
+            <w:r>
+              <w:t xml:space="preserve">2838</w:t>
+            </w:r>
+          </w:p>
+        </w:tc>
+        <w:tc>
+          <w:p>
+            <w:pPr>
+              <w:pStyle w:val="Compact"/>
+              <w:jc w:val="right"/>
+            </w:pPr>
+            <w:r>
+              <w:t xml:space="preserve">4179</w:t>
+            </w:r>
+          </w:p>
+        </w:tc>
+      </w:tr>
+    </w:tbl>
+    <w:p>
+      <w:pPr>
+        <w:pStyle w:val="BodyText"/>
+      </w:pPr>
+      <w:r>
+        <w:t xml:space="preserve">q</w:t>
+      </w:r>
+    </w:p>
+    <w:p>
+      <w:pPr>
+        <w:pStyle w:val="Heading2"/>
+      </w:pPr>
+      <w:bookmarkStart w:id="30" w:name="stratification"/>
+      <w:bookmarkEnd w:id="30"/>
+      <w:r>
+        <w:t xml:space="preserve">Stratification</w:t>
+      </w:r>
+    </w:p>
+    <w:p>
+      <w:pPr>
+        <w:pStyle w:val="FirstParagraph"/>
+      </w:pPr>
+      <w:r>
+        <w:t xml:space="preserve">Regional Councils are specifically interested in monitoring all non-PCL in their area, which consist of a diverse matrix of ecosystems and land use types.</w:t>
+      </w:r>
+      <w:r>
+        <w:t xml:space="preserve"> </w:t>
+      </w:r>
+      <w:r>
+        <w:t xml:space="preserve">Stratification can be used to improve precision of a sample by focusing effort in areas that are more variable.</w:t>
+      </w:r>
+      <w:r>
+        <w:t xml:space="preserve"> </w:t>
+      </w:r>
+      <w:r>
+        <w:t xml:space="preserve">For instance, bird or plant diversity is likely to be more variable across the landscape in native forest than pasture. A bird monitoring programme that proportionally over represents</w:t>
+      </w:r>
+      <w:r>
+        <w:t xml:space="preserve"> </w:t>
+      </w:r>
+      <w:r>
+        <w:t xml:space="preserve">forest and under represents pasture will improve precision over a programme with the same sample size which ignores the difference in variability between landcover types. Using area proportional sampling, pasture</w:t>
+      </w:r>
+      <w:r>
+        <w:t xml:space="preserve"> </w:t>
+      </w:r>
+      <w:r>
+        <w:t xml:space="preserve">would inherently get a larger number of sites selected than is optimal for making inference on both pasture and native forest. In this case, stratification can improve the precision</w:t>
+      </w:r>
+      <w:r>
+        <w:t xml:space="preserve"> </w:t>
+      </w:r>
+      <w:r>
+        <w:t xml:space="preserve">or maintain the same precision at reduced cost for estimates of the entire region.</w:t>
+      </w:r>
+    </w:p>
+    <w:p>
+      <w:pPr>
+        <w:pStyle w:val="BodyText"/>
+      </w:pPr>
+      <w:r>
+        <w:t xml:space="preserve">For the case studies described in this document we examined which land use cover types that do not occur frequently on PCL based on the LUCAS</w:t>
+      </w:r>
+      <w:r>
+        <w:t xml:space="preserve"> </w:t>
+      </w:r>
+      <w:r>
+        <w:t xml:space="preserve">Land Use Map and and where stratification could improve precision for reporting when compared to an unstratified systematic sample. We defined two classes for stratification; Strata 1 - Native and Strata 2 - Impacted. Impact includes Settlements, Annual and Perennial Cropland and High producing Grassland land cover types. Native is defined as the rest such as Forest, Shrubland etc and is not truly</w:t>
+      </w:r>
+      <w:r>
+        <w:t xml:space="preserve"> </w:t>
+      </w:r>
+      <w:r>
+        <w:t xml:space="preserve">“</w:t>
+      </w:r>
+      <w:r>
+        <w:t xml:space="preserve">native</w:t>
+      </w:r>
+      <w:r>
+        <w:t xml:space="preserve">”</w:t>
+      </w:r>
+      <w:r>
+        <w:t xml:space="preserve"> </w:t>
+      </w:r>
+      <w:r>
+        <w:t xml:space="preserve">as it incorporates planted forest and other introduced land covers. Table</w:t>
+      </w:r>
+      <w:r>
+        <w:t xml:space="preserve"> </w:t>
+      </w:r>
+      <w:r>
+        <w:t xml:space="preserve">2</w:t>
+      </w:r>
+      <w:r>
+        <w:t xml:space="preserve"> </w:t>
+      </w:r>
+      <w:r>
+        <w:t xml:space="preserve">shows how many samples in the NLM programme occur in each of these tow Strata. Table</w:t>
+      </w:r>
+      <w:r>
+        <w:t xml:space="preserve"> </w:t>
+      </w:r>
+      <w:r>
+        <w:t xml:space="preserve">3</w:t>
+      </w:r>
+      <w:r>
+        <w:t xml:space="preserve"> </w:t>
+      </w:r>
+      <w:r>
+        <w:t xml:space="preserve">breaks down what proportion of each Region is made up of each potential strata.</w:t>
+      </w:r>
+    </w:p>
+    <w:p>
+      <w:pPr>
+        <w:pStyle w:val="BodyText"/>
+      </w:pPr>
+      <w:r>
+        <w:t xml:space="preserve">Varying sample effort in each strata can be accommodated when using the 8-km systematic sample, but sample size can only be adjusted by halving or doubling the grid size, i.e. to intensify sample effort a grid size of 4-km would be needed, to reduce sample effort a 16-km grid size would need to be employed.</w:t>
+      </w:r>
+    </w:p>
+    <w:p>
+      <w:pPr>
+        <w:pStyle w:val="BodyText"/>
+      </w:pPr>
+      <w:r>
+        <w:t xml:space="preserve">In contract, stratification within the NZMS is simpler and more flexible. Once strata are defined for the design, the sample size (see below) or number of sites in each stratum required for a set level of precision are chosen.</w:t>
+      </w:r>
+    </w:p>
+    <w:p>
+      <w:pPr>
+        <w:pStyle w:val="BodyText"/>
+      </w:pPr>
+      <w:r>
+        <w:t xml:space="preserve">Traditional statistical theory recommends that strata should be chosen that are constant through time (e.g. not subject to change).</w:t>
+      </w:r>
+      <w:r>
+        <w:t xml:space="preserve"> </w:t>
+      </w:r>
+      <w:r>
+        <w:t xml:space="preserve">Using forest and non-forest can be an issue when some non-forested areas are recovering habitat and may at some point become defined as forested.</w:t>
+      </w:r>
+      <w:r>
+        <w:t xml:space="preserve"> </w:t>
+      </w:r>
+      <w:r>
+        <w:t xml:space="preserve">The NZMS can account for changing ecosystems but the spatial extent may need to be adapted in the long-term, adding more complexity to the survey.</w:t>
+      </w:r>
+      <w:r>
+        <w:t xml:space="preserve"> </w:t>
+      </w:r>
+      <w:r>
+        <w:t xml:space="preserve">Both the 8-km grid and the NZMS can accommodate varying sample effort by strata, however the NZMS provides for greater flexibility in dynamic adjustment of sample size.</w:t>
+      </w:r>
+    </w:p>
+    <w:p>
+      <w:pPr>
+        <w:pStyle w:val="TableCaption"/>
+      </w:pPr>
+      <w:r>
+        <w:t xml:space="preserve">Table 2 Number of sample locations if 8-km grid implemented. Seperated by strata, sampled by DOC already versus those that require sampling by Regional Councils.</w:t>
+      </w:r>
+    </w:p>
+    <w:tbl>
+      <w:tblPr>
+        <w:tblStyle w:val="TableNormal"/>
+        <w:tblW w:type="pct" w:w="0.0"/>
+        <w:tblLook w:firstRow="1"/>
+        <w:tblCaption w:val="Table 2 Number of sample locations if 8-km grid implemented. Seperated by strata, sampled by DOC already versus those that require sampling by Regional Councils."/>
+      </w:tblPr>
+      <w:tblGrid/>
+      <w:tr>
+        <w:trPr>
+          <w:cnfStyle w:firstRow="1"/>
+        </w:trPr>
         <w:tc>
           <w:tcPr>
             <w:tcBorders>
@@ -1075,10 +2091,112 @@
           <w:p>
             <w:pPr>
               <w:pStyle w:val="Compact"/>
+              <w:jc w:val="left"/>
+            </w:pPr>
+            <w:r>
+              <w:t xml:space="preserve">Region</w:t>
+            </w:r>
+          </w:p>
+        </w:tc>
+        <w:tc>
+          <w:tcPr>
+            <w:tcBorders>
+              <w:bottom w:val="single"/>
+            </w:tcBorders>
+            <w:vAlign w:val="bottom"/>
+          </w:tcPr>
+          <w:p>
+            <w:pPr>
+              <w:pStyle w:val="Compact"/>
               <w:jc w:val="right"/>
             </w:pPr>
             <w:r>
               <w:t xml:space="preserve">Total</w:t>
+            </w:r>
+          </w:p>
+        </w:tc>
+        <w:tc>
+          <w:tcPr>
+            <w:tcBorders>
+              <w:bottom w:val="single"/>
+            </w:tcBorders>
+            <w:vAlign w:val="bottom"/>
+          </w:tcPr>
+          <w:p>
+            <w:pPr>
+              <w:pStyle w:val="Compact"/>
+              <w:jc w:val="right"/>
+            </w:pPr>
+            <w:r>
+              <w:t xml:space="preserve">Total native</w:t>
+            </w:r>
+          </w:p>
+        </w:tc>
+        <w:tc>
+          <w:tcPr>
+            <w:tcBorders>
+              <w:bottom w:val="single"/>
+            </w:tcBorders>
+            <w:vAlign w:val="bottom"/>
+          </w:tcPr>
+          <w:p>
+            <w:pPr>
+              <w:pStyle w:val="Compact"/>
+              <w:jc w:val="right"/>
+            </w:pPr>
+            <w:r>
+              <w:t xml:space="preserve">DOC sampling already</w:t>
+            </w:r>
+          </w:p>
+        </w:tc>
+        <w:tc>
+          <w:tcPr>
+            <w:tcBorders>
+              <w:bottom w:val="single"/>
+            </w:tcBorders>
+            <w:vAlign w:val="bottom"/>
+          </w:tcPr>
+          <w:p>
+            <w:pPr>
+              <w:pStyle w:val="Compact"/>
+              <w:jc w:val="right"/>
+            </w:pPr>
+            <w:r>
+              <w:t xml:space="preserve">Requires RC sampling</w:t>
+            </w:r>
+          </w:p>
+        </w:tc>
+        <w:tc>
+          <w:tcPr>
+            <w:tcBorders>
+              <w:bottom w:val="single"/>
+            </w:tcBorders>
+            <w:vAlign w:val="bottom"/>
+          </w:tcPr>
+          <w:p>
+            <w:pPr>
+              <w:pStyle w:val="Compact"/>
+              <w:jc w:val="right"/>
+            </w:pPr>
+            <w:r>
+              <w:t xml:space="preserve">Requires RC sampling</w:t>
+            </w:r>
+          </w:p>
+        </w:tc>
+        <w:tc>
+          <w:tcPr>
+            <w:tcBorders>
+              <w:bottom w:val="single"/>
+            </w:tcBorders>
+            <w:vAlign w:val="bottom"/>
+          </w:tcPr>
+          <w:p>
+            <w:pPr>
+              <w:pStyle w:val="Compact"/>
+              <w:jc w:val="right"/>
+            </w:pPr>
+            <w:r>
+              <w:t xml:space="preserve">Total number of 8-km that would require RC to sample</w:t>
             </w:r>
           </w:p>
         </w:tc>
@@ -1102,6 +2220,17 @@
               <w:jc w:val="right"/>
             </w:pPr>
             <w:r>
+              <w:t xml:space="preserve">79</w:t>
+            </w:r>
+          </w:p>
+        </w:tc>
+        <w:tc>
+          <w:p>
+            <w:pPr>
+              <w:pStyle w:val="Compact"/>
+              <w:jc w:val="right"/>
+            </w:pPr>
+            <w:r>
               <w:t xml:space="preserve">34</w:t>
             </w:r>
           </w:p>
@@ -1124,6 +2253,17 @@
               <w:jc w:val="right"/>
             </w:pPr>
             <w:r>
+              <w:t xml:space="preserve">29</w:t>
+            </w:r>
+          </w:p>
+        </w:tc>
+        <w:tc>
+          <w:p>
+            <w:pPr>
+              <w:pStyle w:val="Compact"/>
+              <w:jc w:val="right"/>
+            </w:pPr>
+            <w:r>
               <w:t xml:space="preserve">45</w:t>
             </w:r>
           </w:p>
@@ -1135,7 +2275,7 @@
               <w:jc w:val="right"/>
             </w:pPr>
             <w:r>
-              <w:t xml:space="preserve">79</w:t>
+              <w:t xml:space="preserve">74</w:t>
             </w:r>
           </w:p>
         </w:tc>
@@ -1159,6 +2299,17 @@
               <w:jc w:val="right"/>
             </w:pPr>
             <w:r>
+              <w:t xml:space="preserve">198</w:t>
+            </w:r>
+          </w:p>
+        </w:tc>
+        <w:tc>
+          <w:p>
+            <w:pPr>
+              <w:pStyle w:val="Compact"/>
+              <w:jc w:val="right"/>
+            </w:pPr>
+            <w:r>
               <w:t xml:space="preserve">160</w:t>
             </w:r>
           </w:p>
@@ -1181,6 +2332,17 @@
               <w:jc w:val="right"/>
             </w:pPr>
             <w:r>
+              <w:t xml:space="preserve">122</w:t>
+            </w:r>
+          </w:p>
+        </w:tc>
+        <w:tc>
+          <w:p>
+            <w:pPr>
+              <w:pStyle w:val="Compact"/>
+              <w:jc w:val="right"/>
+            </w:pPr>
+            <w:r>
               <w:t xml:space="preserve">38</w:t>
             </w:r>
           </w:p>
@@ -1192,7 +2354,7 @@
               <w:jc w:val="right"/>
             </w:pPr>
             <w:r>
-              <w:t xml:space="preserve">198</w:t>
+              <w:t xml:space="preserve">160</w:t>
             </w:r>
           </w:p>
         </w:tc>
@@ -1216,6 +2378,17 @@
               <w:jc w:val="right"/>
             </w:pPr>
             <w:r>
+              <w:t xml:space="preserve">711</w:t>
+            </w:r>
+          </w:p>
+        </w:tc>
+        <w:tc>
+          <w:p>
+            <w:pPr>
+              <w:pStyle w:val="Compact"/>
+              <w:jc w:val="right"/>
+            </w:pPr>
+            <w:r>
               <w:t xml:space="preserve">516</w:t>
             </w:r>
           </w:p>
@@ -1238,6 +2411,17 @@
               <w:jc w:val="right"/>
             </w:pPr>
             <w:r>
+              <w:t xml:space="preserve">311</w:t>
+            </w:r>
+          </w:p>
+        </w:tc>
+        <w:tc>
+          <w:p>
+            <w:pPr>
+              <w:pStyle w:val="Compact"/>
+              <w:jc w:val="right"/>
+            </w:pPr>
+            <w:r>
               <w:t xml:space="preserve">195</w:t>
             </w:r>
           </w:p>
@@ -1249,7 +2433,7 @@
               <w:jc w:val="right"/>
             </w:pPr>
             <w:r>
-              <w:t xml:space="preserve">711</w:t>
+              <w:t xml:space="preserve">506</w:t>
             </w:r>
           </w:p>
         </w:tc>
@@ -1273,6 +2457,17 @@
               <w:jc w:val="right"/>
             </w:pPr>
             <w:r>
+              <w:t xml:space="preserve">130</w:t>
+            </w:r>
+          </w:p>
+        </w:tc>
+        <w:tc>
+          <w:p>
+            <w:pPr>
+              <w:pStyle w:val="Compact"/>
+              <w:jc w:val="right"/>
+            </w:pPr>
+            <w:r>
               <w:t xml:space="preserve">115</w:t>
             </w:r>
           </w:p>
@@ -1295,6 +2490,17 @@
               <w:jc w:val="right"/>
             </w:pPr>
             <w:r>
+              <w:t xml:space="preserve">107</w:t>
+            </w:r>
+          </w:p>
+        </w:tc>
+        <w:tc>
+          <w:p>
+            <w:pPr>
+              <w:pStyle w:val="Compact"/>
+              <w:jc w:val="right"/>
+            </w:pPr>
+            <w:r>
               <w:t xml:space="preserve">15</w:t>
             </w:r>
           </w:p>
@@ -1306,7 +2512,7 @@
               <w:jc w:val="right"/>
             </w:pPr>
             <w:r>
-              <w:t xml:space="preserve">130</w:t>
+              <w:t xml:space="preserve">122</w:t>
             </w:r>
           </w:p>
         </w:tc>
@@ -1330,6 +2536,17 @@
               <w:jc w:val="right"/>
             </w:pPr>
             <w:r>
+              <w:t xml:space="preserve">218</w:t>
+            </w:r>
+          </w:p>
+        </w:tc>
+        <w:tc>
+          <w:p>
+            <w:pPr>
+              <w:pStyle w:val="Compact"/>
+              <w:jc w:val="right"/>
+            </w:pPr>
+            <w:r>
               <w:t xml:space="preserve">132</w:t>
             </w:r>
           </w:p>
@@ -1352,6 +2569,17 @@
               <w:jc w:val="right"/>
             </w:pPr>
             <w:r>
+              <w:t xml:space="preserve">103</w:t>
+            </w:r>
+          </w:p>
+        </w:tc>
+        <w:tc>
+          <w:p>
+            <w:pPr>
+              <w:pStyle w:val="Compact"/>
+              <w:jc w:val="right"/>
+            </w:pPr>
+            <w:r>
               <w:t xml:space="preserve">86</w:t>
             </w:r>
           </w:p>
@@ -1363,7 +2591,7 @@
               <w:jc w:val="right"/>
             </w:pPr>
             <w:r>
-              <w:t xml:space="preserve">218</w:t>
+              <w:t xml:space="preserve">189</w:t>
             </w:r>
           </w:p>
         </w:tc>
@@ -1387,6 +2615,17 @@
               <w:jc w:val="right"/>
             </w:pPr>
             <w:r>
+              <w:t xml:space="preserve">349</w:t>
+            </w:r>
+          </w:p>
+        </w:tc>
+        <w:tc>
+          <w:p>
+            <w:pPr>
+              <w:pStyle w:val="Compact"/>
+              <w:jc w:val="right"/>
+            </w:pPr>
+            <w:r>
               <w:t xml:space="preserve">256</w:t>
             </w:r>
           </w:p>
@@ -1409,6 +2648,17 @@
               <w:jc w:val="right"/>
             </w:pPr>
             <w:r>
+              <w:t xml:space="preserve">195</w:t>
+            </w:r>
+          </w:p>
+        </w:tc>
+        <w:tc>
+          <w:p>
+            <w:pPr>
+              <w:pStyle w:val="Compact"/>
+              <w:jc w:val="right"/>
+            </w:pPr>
+            <w:r>
               <w:t xml:space="preserve">93</w:t>
             </w:r>
           </w:p>
@@ -1420,7 +2670,7 @@
               <w:jc w:val="right"/>
             </w:pPr>
             <w:r>
-              <w:t xml:space="preserve">349</w:t>
+              <w:t xml:space="preserve">288</w:t>
             </w:r>
           </w:p>
         </w:tc>
@@ -1444,6 +2694,17 @@
               <w:jc w:val="right"/>
             </w:pPr>
             <w:r>
+              <w:t xml:space="preserve">158</w:t>
+            </w:r>
+          </w:p>
+        </w:tc>
+        <w:tc>
+          <w:p>
+            <w:pPr>
+              <w:pStyle w:val="Compact"/>
+              <w:jc w:val="right"/>
+            </w:pPr>
+            <w:r>
               <w:t xml:space="preserve">147</w:t>
             </w:r>
           </w:p>
@@ -1466,6 +2727,17 @@
               <w:jc w:val="right"/>
             </w:pPr>
             <w:r>
+              <w:t xml:space="preserve">73</w:t>
+            </w:r>
+          </w:p>
+        </w:tc>
+        <w:tc>
+          <w:p>
+            <w:pPr>
+              <w:pStyle w:val="Compact"/>
+              <w:jc w:val="right"/>
+            </w:pPr>
+            <w:r>
               <w:t xml:space="preserve">11</w:t>
             </w:r>
           </w:p>
@@ -1477,7 +2749,7 @@
               <w:jc w:val="right"/>
             </w:pPr>
             <w:r>
-              <w:t xml:space="preserve">158</w:t>
+              <w:t xml:space="preserve">84</w:t>
             </w:r>
           </w:p>
         </w:tc>
@@ -1512,6 +2784,17 @@
               <w:jc w:val="right"/>
             </w:pPr>
             <w:r>
+              <w:t xml:space="preserve">7</w:t>
+            </w:r>
+          </w:p>
+        </w:tc>
+        <w:tc>
+          <w:p>
+            <w:pPr>
+              <w:pStyle w:val="Compact"/>
+              <w:jc w:val="right"/>
+            </w:pPr>
+            <w:r>
               <w:t xml:space="preserve">2</w:t>
             </w:r>
           </w:p>
@@ -1523,6 +2806,17 @@
               <w:jc w:val="right"/>
             </w:pPr>
             <w:r>
+              <w:t xml:space="preserve">5</w:t>
+            </w:r>
+          </w:p>
+        </w:tc>
+        <w:tc>
+          <w:p>
+            <w:pPr>
+              <w:pStyle w:val="Compact"/>
+              <w:jc w:val="right"/>
+            </w:pPr>
+            <w:r>
               <w:t xml:space="preserve">0</w:t>
             </w:r>
           </w:p>
@@ -1534,7 +2828,7 @@
               <w:jc w:val="right"/>
             </w:pPr>
             <w:r>
-              <w:t xml:space="preserve">7</w:t>
+              <w:t xml:space="preserve">5</w:t>
             </w:r>
           </w:p>
         </w:tc>
@@ -1558,6 +2852,17 @@
               <w:jc w:val="right"/>
             </w:pPr>
             <w:r>
+              <w:t xml:space="preserve">202</w:t>
+            </w:r>
+          </w:p>
+        </w:tc>
+        <w:tc>
+          <w:p>
+            <w:pPr>
+              <w:pStyle w:val="Compact"/>
+              <w:jc w:val="right"/>
+            </w:pPr>
+            <w:r>
               <w:t xml:space="preserve">110</w:t>
             </w:r>
           </w:p>
@@ -1580,6 +2885,17 @@
               <w:jc w:val="right"/>
             </w:pPr>
             <w:r>
+              <w:t xml:space="preserve">81</w:t>
+            </w:r>
+          </w:p>
+        </w:tc>
+        <w:tc>
+          <w:p>
+            <w:pPr>
+              <w:pStyle w:val="Compact"/>
+              <w:jc w:val="right"/>
+            </w:pPr>
+            <w:r>
               <w:t xml:space="preserve">92</w:t>
             </w:r>
           </w:p>
@@ -1591,7 +2907,7 @@
               <w:jc w:val="right"/>
             </w:pPr>
             <w:r>
-              <w:t xml:space="preserve">202</w:t>
+              <w:t xml:space="preserve">173</w:t>
             </w:r>
           </w:p>
         </w:tc>
@@ -1615,6 +2931,17 @@
               <w:jc w:val="right"/>
             </w:pPr>
             <w:r>
+              <w:t xml:space="preserve">497</w:t>
+            </w:r>
+          </w:p>
+        </w:tc>
+        <w:tc>
+          <w:p>
+            <w:pPr>
+              <w:pStyle w:val="Compact"/>
+              <w:jc w:val="right"/>
+            </w:pPr>
+            <w:r>
               <w:t xml:space="preserve">407</w:t>
             </w:r>
           </w:p>
@@ -1637,6 +2964,17 @@
               <w:jc w:val="right"/>
             </w:pPr>
             <w:r>
+              <w:t xml:space="preserve">315</w:t>
+            </w:r>
+          </w:p>
+        </w:tc>
+        <w:tc>
+          <w:p>
+            <w:pPr>
+              <w:pStyle w:val="Compact"/>
+              <w:jc w:val="right"/>
+            </w:pPr>
+            <w:r>
               <w:t xml:space="preserve">90</w:t>
             </w:r>
           </w:p>
@@ -1648,7 +2986,7 @@
               <w:jc w:val="right"/>
             </w:pPr>
             <w:r>
-              <w:t xml:space="preserve">497</w:t>
+              <w:t xml:space="preserve">405</w:t>
             </w:r>
           </w:p>
         </w:tc>
@@ -1672,6 +3010,17 @@
               <w:jc w:val="right"/>
             </w:pPr>
             <w:r>
+              <w:t xml:space="preserve">495</w:t>
+            </w:r>
+          </w:p>
+        </w:tc>
+        <w:tc>
+          <w:p>
+            <w:pPr>
+              <w:pStyle w:val="Compact"/>
+              <w:jc w:val="right"/>
+            </w:pPr>
+            <w:r>
               <w:t xml:space="preserve">389</w:t>
             </w:r>
           </w:p>
@@ -1694,6 +3043,17 @@
               <w:jc w:val="right"/>
             </w:pPr>
             <w:r>
+              <w:t xml:space="preserve">112</w:t>
+            </w:r>
+          </w:p>
+        </w:tc>
+        <w:tc>
+          <w:p>
+            <w:pPr>
+              <w:pStyle w:val="Compact"/>
+              <w:jc w:val="right"/>
+            </w:pPr>
+            <w:r>
               <w:t xml:space="preserve">106</w:t>
             </w:r>
           </w:p>
@@ -1705,7 +3065,7 @@
               <w:jc w:val="right"/>
             </w:pPr>
             <w:r>
-              <w:t xml:space="preserve">495</w:t>
+              <w:t xml:space="preserve">218</w:t>
             </w:r>
           </w:p>
         </w:tc>
@@ -1729,6 +3089,17 @@
               <w:jc w:val="right"/>
             </w:pPr>
             <w:r>
+              <w:t xml:space="preserve">115</w:t>
+            </w:r>
+          </w:p>
+        </w:tc>
+        <w:tc>
+          <w:p>
+            <w:pPr>
+              <w:pStyle w:val="Compact"/>
+              <w:jc w:val="right"/>
+            </w:pPr>
+            <w:r>
               <w:t xml:space="preserve">68</w:t>
             </w:r>
           </w:p>
@@ -1751,6 +3122,17 @@
               <w:jc w:val="right"/>
             </w:pPr>
             <w:r>
+              <w:t xml:space="preserve">42</w:t>
+            </w:r>
+          </w:p>
+        </w:tc>
+        <w:tc>
+          <w:p>
+            <w:pPr>
+              <w:pStyle w:val="Compact"/>
+              <w:jc w:val="right"/>
+            </w:pPr>
+            <w:r>
               <w:t xml:space="preserve">47</w:t>
             </w:r>
           </w:p>
@@ -1762,7 +3144,7 @@
               <w:jc w:val="right"/>
             </w:pPr>
             <w:r>
-              <w:t xml:space="preserve">115</w:t>
+              <w:t xml:space="preserve">89</w:t>
             </w:r>
           </w:p>
         </w:tc>
@@ -1786,6 +3168,17 @@
               <w:jc w:val="right"/>
             </w:pPr>
             <w:r>
+              <w:t xml:space="preserve">154</w:t>
+            </w:r>
+          </w:p>
+        </w:tc>
+        <w:tc>
+          <w:p>
+            <w:pPr>
+              <w:pStyle w:val="Compact"/>
+              <w:jc w:val="right"/>
+            </w:pPr>
+            <w:r>
               <w:t xml:space="preserve">143</w:t>
             </w:r>
           </w:p>
@@ -1808,6 +3201,17 @@
               <w:jc w:val="right"/>
             </w:pPr>
             <w:r>
+              <w:t xml:space="preserve">40</w:t>
+            </w:r>
+          </w:p>
+        </w:tc>
+        <w:tc>
+          <w:p>
+            <w:pPr>
+              <w:pStyle w:val="Compact"/>
+              <w:jc w:val="right"/>
+            </w:pPr>
+            <w:r>
               <w:t xml:space="preserve">11</w:t>
             </w:r>
           </w:p>
@@ -1819,7 +3223,7 @@
               <w:jc w:val="right"/>
             </w:pPr>
             <w:r>
-              <w:t xml:space="preserve">154</w:t>
+              <w:t xml:space="preserve">51</w:t>
             </w:r>
           </w:p>
         </w:tc>
@@ -1843,6 +3247,17 @@
               <w:jc w:val="right"/>
             </w:pPr>
             <w:r>
+              <w:t xml:space="preserve">382</w:t>
+            </w:r>
+          </w:p>
+        </w:tc>
+        <w:tc>
+          <w:p>
+            <w:pPr>
+              <w:pStyle w:val="Compact"/>
+              <w:jc w:val="right"/>
+            </w:pPr>
+            <w:r>
               <w:t xml:space="preserve">219</w:t>
             </w:r>
           </w:p>
@@ -1865,6 +3280,17 @@
               <w:jc w:val="right"/>
             </w:pPr>
             <w:r>
+              <w:t xml:space="preserve">156</w:t>
+            </w:r>
+          </w:p>
+        </w:tc>
+        <w:tc>
+          <w:p>
+            <w:pPr>
+              <w:pStyle w:val="Compact"/>
+              <w:jc w:val="right"/>
+            </w:pPr>
+            <w:r>
               <w:t xml:space="preserve">163</w:t>
             </w:r>
           </w:p>
@@ -1876,7 +3302,7 @@
               <w:jc w:val="right"/>
             </w:pPr>
             <w:r>
-              <w:t xml:space="preserve">382</w:t>
+              <w:t xml:space="preserve">319</w:t>
             </w:r>
           </w:p>
         </w:tc>
@@ -1900,6 +3326,17 @@
               <w:jc w:val="right"/>
             </w:pPr>
             <w:r>
+              <w:t xml:space="preserve">127</w:t>
+            </w:r>
+          </w:p>
+        </w:tc>
+        <w:tc>
+          <w:p>
+            <w:pPr>
+              <w:pStyle w:val="Compact"/>
+              <w:jc w:val="right"/>
+            </w:pPr>
+            <w:r>
               <w:t xml:space="preserve">95</w:t>
             </w:r>
           </w:p>
@@ -1922,6 +3359,17 @@
               <w:jc w:val="right"/>
             </w:pPr>
             <w:r>
+              <w:t xml:space="preserve">71</w:t>
+            </w:r>
+          </w:p>
+        </w:tc>
+        <w:tc>
+          <w:p>
+            <w:pPr>
+              <w:pStyle w:val="Compact"/>
+              <w:jc w:val="right"/>
+            </w:pPr>
+            <w:r>
               <w:t xml:space="preserve">32</w:t>
             </w:r>
           </w:p>
@@ -1933,7 +3381,7 @@
               <w:jc w:val="right"/>
             </w:pPr>
             <w:r>
-              <w:t xml:space="preserve">127</w:t>
+              <w:t xml:space="preserve">103</w:t>
             </w:r>
           </w:p>
         </w:tc>
@@ -1957,6 +3405,17 @@
               <w:jc w:val="right"/>
             </w:pPr>
             <w:r>
+              <w:t xml:space="preserve">357</w:t>
+            </w:r>
+          </w:p>
+        </w:tc>
+        <w:tc>
+          <w:p>
+            <w:pPr>
+              <w:pStyle w:val="Compact"/>
+              <w:jc w:val="right"/>
+            </w:pPr>
+            <w:r>
               <w:t xml:space="preserve">351</w:t>
             </w:r>
           </w:p>
@@ -1979,6 +3438,17 @@
               <w:jc w:val="right"/>
             </w:pPr>
             <w:r>
+              <w:t xml:space="preserve">46</w:t>
+            </w:r>
+          </w:p>
+        </w:tc>
+        <w:tc>
+          <w:p>
+            <w:pPr>
+              <w:pStyle w:val="Compact"/>
+              <w:jc w:val="right"/>
+            </w:pPr>
+            <w:r>
               <w:t xml:space="preserve">6</w:t>
             </w:r>
           </w:p>
@@ -1990,7 +3460,86 @@
               <w:jc w:val="right"/>
             </w:pPr>
             <w:r>
-              <w:t xml:space="preserve">357</w:t>
+              <w:t xml:space="preserve">52</w:t>
+            </w:r>
+          </w:p>
+        </w:tc>
+      </w:tr>
+      <w:tr>
+        <w:tc>
+          <w:p>
+            <w:pPr>
+              <w:pStyle w:val="Compact"/>
+              <w:jc w:val="left"/>
+            </w:pPr>
+            <w:r>
+              <w:t xml:space="preserve">Total</w:t>
+            </w:r>
+          </w:p>
+        </w:tc>
+        <w:tc>
+          <w:p>
+            <w:pPr>
+              <w:pStyle w:val="Compact"/>
+              <w:jc w:val="right"/>
+            </w:pPr>
+            <w:r>
+              <w:t xml:space="preserve">4179</w:t>
+            </w:r>
+          </w:p>
+        </w:tc>
+        <w:tc>
+          <w:p>
+            <w:pPr>
+              <w:pStyle w:val="Compact"/>
+              <w:jc w:val="right"/>
+            </w:pPr>
+            <w:r>
+              <w:t xml:space="preserve">3149</w:t>
+            </w:r>
+          </w:p>
+        </w:tc>
+        <w:tc>
+          <w:p>
+            <w:pPr>
+              <w:pStyle w:val="Compact"/>
+              <w:jc w:val="right"/>
+            </w:pPr>
+            <w:r>
+              <w:t xml:space="preserve">1341</w:t>
+            </w:r>
+          </w:p>
+        </w:tc>
+        <w:tc>
+          <w:p>
+            <w:pPr>
+              <w:pStyle w:val="Compact"/>
+              <w:jc w:val="right"/>
+            </w:pPr>
+            <w:r>
+              <w:t xml:space="preserve">1808</w:t>
+            </w:r>
+          </w:p>
+        </w:tc>
+        <w:tc>
+          <w:p>
+            <w:pPr>
+              <w:pStyle w:val="Compact"/>
+              <w:jc w:val="right"/>
+            </w:pPr>
+            <w:r>
+              <w:t xml:space="preserve">1030</w:t>
+            </w:r>
+          </w:p>
+        </w:tc>
+        <w:tc>
+          <w:p>
+            <w:pPr>
+              <w:pStyle w:val="Compact"/>
+              <w:jc w:val="right"/>
+            </w:pPr>
+            <w:r>
+              <w:t xml:space="preserve">2838</w:t>
             </w:r>
           </w:p>
         </w:tc>
@@ -1998,227 +3547,10 @@
     </w:tbl>
     <w:p>
       <w:pPr>
-        <w:pStyle w:val="FigureWithCaption"/>
-      </w:pPr>
-      <w:r>
-        <w:drawing>
-          <wp:inline>
-            <wp:extent cx="5334000" cy="4381500"/>
-            <wp:effectExtent b="0" l="0" r="0" t="0"/>
-            <wp:docPr descr="Southland Region Example of the 8-km grid which yields 495 sites, 277 of which are monitored by the NLM on PCL, and 218 which Southland Regional Council would be responsible for." title="" id="1" name="Picture"/>
-            <a:graphic>
-              <a:graphicData uri="http://schemas.openxmlformats.org/drawingml/2006/picture">
-                <pic:pic>
-                  <pic:nvPicPr>
-                    <pic:cNvPr descr="images/Tier1Southland.png" id="0" name="Picture"/>
-                    <pic:cNvPicPr>
-                      <a:picLocks noChangeArrowheads="1" noChangeAspect="1"/>
-                    </pic:cNvPicPr>
-                  </pic:nvPicPr>
-                  <pic:blipFill>
-                    <a:blip r:embed="rId30"/>
-                    <a:stretch>
-                      <a:fillRect/>
-                    </a:stretch>
-                  </pic:blipFill>
-                  <pic:spPr bwMode="auto">
-                    <a:xfrm>
-                      <a:off x="0" y="0"/>
-                      <a:ext cx="5334000" cy="4381500"/>
-                    </a:xfrm>
-                    <a:prstGeom prst="rect">
-                      <a:avLst/>
-                    </a:prstGeom>
-                    <a:noFill/>
-                    <a:ln w="9525">
-                      <a:noFill/>
-                      <a:headEnd/>
-                      <a:tailEnd/>
-                    </a:ln>
-                  </pic:spPr>
-                </pic:pic>
-              </a:graphicData>
-            </a:graphic>
-          </wp:inline>
-        </w:drawing>
-      </w:r>
-    </w:p>
-    <w:p>
-      <w:pPr>
-        <w:pStyle w:val="ImageCaption"/>
-      </w:pPr>
-      <w:r>
-        <w:t xml:space="preserve">Southland Region Example of the 8-km grid which yields 495 sites, 277 of which are monitored by the NLM on PCL, and 218 which Southland Regional Council would be responsible for.</w:t>
-      </w:r>
-    </w:p>
-    <w:p>
-      <w:pPr>
-        <w:pStyle w:val="Heading3"/>
-      </w:pPr>
-      <w:bookmarkStart w:id="31" w:name="stratification"/>
-      <w:bookmarkEnd w:id="31"/>
-      <w:r>
-        <w:t xml:space="preserve">Stratification</w:t>
-      </w:r>
-    </w:p>
-    <w:p>
-      <w:pPr>
-        <w:pStyle w:val="FirstParagraph"/>
-      </w:pPr>
-      <w:r>
-        <w:t xml:space="preserve">Regional Councils are specifically interested in monitoring all non-PCL in their area, which consist of a diverse matrix of ecosystems and land use types.</w:t>
-      </w:r>
-      <w:r>
-        <w:t xml:space="preserve"> </w:t>
-      </w:r>
-      <w:r>
-        <w:t xml:space="preserve">Stratification can be used to improve precision of a sample by focusing effort in areas that are more variable.</w:t>
-      </w:r>
-      <w:r>
-        <w:t xml:space="preserve"> </w:t>
-      </w:r>
-      <w:r>
-        <w:t xml:space="preserve">For instance, bird or plant diversity is likely to be more variable across the landscape in native forest than pasture. A bird monitoring programme that proportionally over represents</w:t>
-      </w:r>
-      <w:r>
-        <w:t xml:space="preserve"> </w:t>
-      </w:r>
-      <w:r>
-        <w:t xml:space="preserve">forest and under represents pasture will improve precision over a programme with the same sample size which ignores the difference in variablity between landcover types. Using area proportional sampling, pasture</w:t>
-      </w:r>
-      <w:r>
-        <w:t xml:space="preserve"> </w:t>
-      </w:r>
-      <w:r>
-        <w:t xml:space="preserve">would inherently get a larger number of sites selected than is optimal for making inference on both pasture and native forest. In this case, stratification can improve the precision</w:t>
-      </w:r>
-      <w:r>
-        <w:t xml:space="preserve"> </w:t>
-      </w:r>
-      <w:r>
-        <w:t xml:space="preserve">or maintain the same precision at reduced cost for estimates of the entire region.</w:t>
-      </w:r>
-    </w:p>
-    <w:p>
-      <w:pPr>
-        <w:pStyle w:val="BodyText"/>
-      </w:pPr>
-      <w:r>
-        <w:t xml:space="preserve">For the case studies described in this document we examined which land use cover types do not occur frequently on PCL based on the LUCAS</w:t>
-      </w:r>
-      <w:r>
-        <w:t xml:space="preserve"> </w:t>
-      </w:r>
-      <w:r>
-        <w:t xml:space="preserve">Land Use Map and defined two classes to consider for stratification. Impacted is the union of Settlements, Cropland - Annual,</w:t>
-      </w:r>
-      <w:r>
-        <w:t xml:space="preserve"> </w:t>
-      </w:r>
-      <w:r>
-        <w:t xml:space="preserve">Cropland - Perennial, and Grassland - High producing. Native is defined as the rest although it is not truly</w:t>
-      </w:r>
-      <w:r>
-        <w:t xml:space="preserve"> </w:t>
-      </w:r>
-      <w:r>
-        <w:t xml:space="preserve">“</w:t>
-      </w:r>
-      <w:r>
-        <w:t xml:space="preserve">native</w:t>
-      </w:r>
-      <w:r>
-        <w:t xml:space="preserve">”</w:t>
-      </w:r>
-      <w:r>
-        <w:t xml:space="preserve"> </w:t>
-      </w:r>
-      <w:r>
-        <w:t xml:space="preserve">as it incorporates planted forest and other</w:t>
-      </w:r>
-      <w:r>
-        <w:t xml:space="preserve"> </w:t>
-      </w:r>
-      <w:r>
-        <w:t xml:space="preserve">introduced land covers. Table</w:t>
-      </w:r>
-      <w:r>
-        <w:t xml:space="preserve"> </w:t>
-      </w:r>
-      <w:r>
-        <w:t xml:space="preserve">1</w:t>
-      </w:r>
-      <w:r>
-        <w:t xml:space="preserve"> </w:t>
-      </w:r>
-      <w:r>
-        <w:t xml:space="preserve">shows how many samples occur from the NLM programme on each of these types. Table</w:t>
-      </w:r>
-      <w:r>
-        <w:t xml:space="preserve"> </w:t>
-      </w:r>
-      <w:r>
-        <w:t xml:space="preserve">2</w:t>
-      </w:r>
-      <w:r>
-        <w:t xml:space="preserve"> </w:t>
-      </w:r>
-      <w:r>
-        <w:t xml:space="preserve">breaks down what proportion of each Region is made up of each landcover defined here as a potential stratification layer.</w:t>
-      </w:r>
-    </w:p>
-    <w:p>
-      <w:pPr>
-        <w:pStyle w:val="BodyText"/>
-      </w:pPr>
-      <w:r>
-        <w:t xml:space="preserve">Accounting for varying sample effort in different strata can be accommodated for using the 8-km systematic sample. However sample size can only be adjusted by the scaling the grid by halving or doubling the gird size, i.e. to intensify sample effort a grid size of 4-km would be needed, to reduce sample effort a 16-km grid size would need to be employed.</w:t>
-      </w:r>
-    </w:p>
-    <w:p>
-      <w:pPr>
-        <w:pStyle w:val="BodyText"/>
-      </w:pPr>
-      <w:r>
-        <w:t xml:space="preserve">Using the NZMS to stratify is very simple. Choose the number of sites in each stratum and then select the first sites in each stratum based on the hierarchical ordering.</w:t>
-      </w:r>
-      <w:r>
-        <w:t xml:space="preserve"> </w:t>
-      </w:r>
-      <w:r>
-        <w:t xml:space="preserve">Any sample size can easily be achieved and any stratum, no matter how small the area, will have as many sample sites as required.</w:t>
-      </w:r>
-      <w:r>
-        <w:t xml:space="preserve"> </w:t>
-      </w:r>
-      <w:r>
-        <w:t xml:space="preserve">Traditional statistical theory recommends that strata should be chosen that are constant through time (e.g. not subject to change).</w:t>
-      </w:r>
-      <w:r>
-        <w:t xml:space="preserve"> </w:t>
-      </w:r>
-      <w:r>
-        <w:t xml:space="preserve">Using forest and non-forest can be an issue when some non-forested areas are recovering habitat and may at some point become defined as forested.</w:t>
-      </w:r>
-      <w:r>
-        <w:t xml:space="preserve"> </w:t>
-      </w:r>
-      <w:r>
-        <w:t xml:space="preserve">The NZMS can account for changing ecosystems but the spatial extent may need to be adapted in the long-term, adding more complexity to the survey.</w:t>
-      </w:r>
-      <w:r>
-        <w:t xml:space="preserve"> </w:t>
-      </w:r>
-      <w:r>
-        <w:t xml:space="preserve">Both the 8-km grid and the NZMS can accomdate varying sample effort by strata, however the NZMS provides for greater flexibility in dynamic adjustment of sample size.</w:t>
-      </w:r>
-    </w:p>
-    <w:p>
-      <w:pPr>
         <w:pStyle w:val="TableCaption"/>
       </w:pPr>
       <w:r>
-        <w:t xml:space="preserve">Table 2 Basic breakdown of each Region for PCL and the two stratification classes defined above based LUCAS Land Use Map.</w:t>
+        <w:t xml:space="preserve">Table 3 Basic breakdown the area contained within each Regions and percentage of this area that is a. On-PCL vs Off-PCL and b. Native vs Impacted</w:t>
       </w:r>
     </w:p>
     <w:tbl>
@@ -2226,7 +3558,7 @@
         <w:tblStyle w:val="TableNormal"/>
         <w:tblW w:type="pct" w:w="0.0"/>
         <w:tblLook w:firstRow="1"/>
-        <w:tblCaption w:val="Table 2 Basic breakdown of each Region for PCL and the two stratification classes defined above based LUCAS Land Use Map."/>
+        <w:tblCaption w:val="Table 3 Basic breakdown the area contained within each Regions and percentage of this area that is a. On-PCL vs Off-PCL and b. Native vs Impacted"/>
       </w:tblPr>
       <w:tblGrid/>
       <w:tr>
@@ -2246,7 +3578,7 @@
               <w:jc w:val="left"/>
             </w:pPr>
             <w:r>
-              <w:t xml:space="preserve">Region</w:t>
+              <w:t xml:space="preserve">Region Area (km^2)</w:t>
             </w:r>
           </w:p>
         </w:tc>
@@ -2263,7 +3595,7 @@
               <w:jc w:val="right"/>
             </w:pPr>
             <w:r>
-              <w:t xml:space="preserve">Area (km^2)</w:t>
+              <w:t xml:space="preserve">% PCL</w:t>
             </w:r>
           </w:p>
         </w:tc>
@@ -2280,7 +3612,7 @@
               <w:jc w:val="right"/>
             </w:pPr>
             <w:r>
-              <w:t xml:space="preserve">% PCL</w:t>
+              <w:t xml:space="preserve">% Off-PCL</w:t>
             </w:r>
           </w:p>
         </w:tc>
@@ -2297,7 +3629,7 @@
               <w:jc w:val="right"/>
             </w:pPr>
             <w:r>
-              <w:t xml:space="preserve">% Impacted</w:t>
+              <w:t xml:space="preserve">% Native</w:t>
             </w:r>
           </w:p>
         </w:tc>
@@ -2314,7 +3646,24 @@
               <w:jc w:val="right"/>
             </w:pPr>
             <w:r>
-              <w:t xml:space="preserve">% Native</w:t>
+              <w:t xml:space="preserve">% Impacted</w:t>
+            </w:r>
+          </w:p>
+        </w:tc>
+        <w:tc>
+          <w:tcPr>
+            <w:tcBorders>
+              <w:bottom w:val="single"/>
+            </w:tcBorders>
+            <w:vAlign w:val="bottom"/>
+          </w:tcPr>
+          <w:p>
+            <w:pPr>
+              <w:pStyle w:val="Compact"/>
+              <w:jc w:val="right"/>
+            </w:pPr>
+            <w:r>
+              <w:t xml:space="preserve">NA</w:t>
             </w:r>
           </w:p>
         </w:tc>
@@ -2360,18 +3709,29 @@
               <w:jc w:val="right"/>
             </w:pPr>
             <w:r>
+              <w:t xml:space="preserve">94.0</w:t>
+            </w:r>
+          </w:p>
+        </w:tc>
+        <w:tc>
+          <w:p>
+            <w:pPr>
+              <w:pStyle w:val="Compact"/>
+              <w:jc w:val="right"/>
+            </w:pPr>
+            <w:r>
+              <w:t xml:space="preserve">47.5</w:t>
+            </w:r>
+          </w:p>
+        </w:tc>
+        <w:tc>
+          <w:p>
+            <w:pPr>
+              <w:pStyle w:val="Compact"/>
+              <w:jc w:val="right"/>
+            </w:pPr>
+            <w:r>
               <w:t xml:space="preserve">52.5</w:t>
-            </w:r>
-          </w:p>
-        </w:tc>
-        <w:tc>
-          <w:p>
-            <w:pPr>
-              <w:pStyle w:val="Compact"/>
-              <w:jc w:val="right"/>
-            </w:pPr>
-            <w:r>
-              <w:t xml:space="preserve">47.5</w:t>
             </w:r>
           </w:p>
         </w:tc>
@@ -2417,18 +3777,29 @@
               <w:jc w:val="right"/>
             </w:pPr>
             <w:r>
+              <w:t xml:space="preserve">78.2</w:t>
+            </w:r>
+          </w:p>
+        </w:tc>
+        <w:tc>
+          <w:p>
+            <w:pPr>
+              <w:pStyle w:val="Compact"/>
+              <w:jc w:val="right"/>
+            </w:pPr>
+            <w:r>
+              <w:t xml:space="preserve">81.5</w:t>
+            </w:r>
+          </w:p>
+        </w:tc>
+        <w:tc>
+          <w:p>
+            <w:pPr>
+              <w:pStyle w:val="Compact"/>
+              <w:jc w:val="right"/>
+            </w:pPr>
+            <w:r>
               <w:t xml:space="preserve">18.5</w:t>
-            </w:r>
-          </w:p>
-        </w:tc>
-        <w:tc>
-          <w:p>
-            <w:pPr>
-              <w:pStyle w:val="Compact"/>
-              <w:jc w:val="right"/>
-            </w:pPr>
-            <w:r>
-              <w:t xml:space="preserve">81.5</w:t>
             </w:r>
           </w:p>
         </w:tc>
@@ -2474,18 +3845,29 @@
               <w:jc w:val="right"/>
             </w:pPr>
             <w:r>
+              <w:t xml:space="preserve">73.0</w:t>
+            </w:r>
+          </w:p>
+        </w:tc>
+        <w:tc>
+          <w:p>
+            <w:pPr>
+              <w:pStyle w:val="Compact"/>
+              <w:jc w:val="right"/>
+            </w:pPr>
+            <w:r>
+              <w:t xml:space="preserve">72.7</w:t>
+            </w:r>
+          </w:p>
+        </w:tc>
+        <w:tc>
+          <w:p>
+            <w:pPr>
+              <w:pStyle w:val="Compact"/>
+              <w:jc w:val="right"/>
+            </w:pPr>
+            <w:r>
               <w:t xml:space="preserve">27.3</w:t>
-            </w:r>
-          </w:p>
-        </w:tc>
-        <w:tc>
-          <w:p>
-            <w:pPr>
-              <w:pStyle w:val="Compact"/>
-              <w:jc w:val="right"/>
-            </w:pPr>
-            <w:r>
-              <w:t xml:space="preserve">72.7</w:t>
             </w:r>
           </w:p>
         </w:tc>
@@ -2531,18 +3913,29 @@
               <w:jc w:val="right"/>
             </w:pPr>
             <w:r>
+              <w:t xml:space="preserve">92.4</w:t>
+            </w:r>
+          </w:p>
+        </w:tc>
+        <w:tc>
+          <w:p>
+            <w:pPr>
+              <w:pStyle w:val="Compact"/>
+              <w:jc w:val="right"/>
+            </w:pPr>
+            <w:r>
+              <w:t xml:space="preserve">88.9</w:t>
+            </w:r>
+          </w:p>
+        </w:tc>
+        <w:tc>
+          <w:p>
+            <w:pPr>
+              <w:pStyle w:val="Compact"/>
+              <w:jc w:val="right"/>
+            </w:pPr>
+            <w:r>
               <w:t xml:space="preserve">11.1</w:t>
-            </w:r>
-          </w:p>
-        </w:tc>
-        <w:tc>
-          <w:p>
-            <w:pPr>
-              <w:pStyle w:val="Compact"/>
-              <w:jc w:val="right"/>
-            </w:pPr>
-            <w:r>
-              <w:t xml:space="preserve">88.9</w:t>
             </w:r>
           </w:p>
         </w:tc>
@@ -2588,18 +3981,29 @@
               <w:jc w:val="right"/>
             </w:pPr>
             <w:r>
+              <w:t xml:space="preserve">87.1</w:t>
+            </w:r>
+          </w:p>
+        </w:tc>
+        <w:tc>
+          <w:p>
+            <w:pPr>
+              <w:pStyle w:val="Compact"/>
+              <w:jc w:val="right"/>
+            </w:pPr>
+            <w:r>
+              <w:t xml:space="preserve">66.6</w:t>
+            </w:r>
+          </w:p>
+        </w:tc>
+        <w:tc>
+          <w:p>
+            <w:pPr>
+              <w:pStyle w:val="Compact"/>
+              <w:jc w:val="right"/>
+            </w:pPr>
+            <w:r>
               <w:t xml:space="preserve">33.4</w:t>
-            </w:r>
-          </w:p>
-        </w:tc>
-        <w:tc>
-          <w:p>
-            <w:pPr>
-              <w:pStyle w:val="Compact"/>
-              <w:jc w:val="right"/>
-            </w:pPr>
-            <w:r>
-              <w:t xml:space="preserve">66.6</w:t>
             </w:r>
           </w:p>
         </w:tc>
@@ -2645,18 +4049,29 @@
               <w:jc w:val="right"/>
             </w:pPr>
             <w:r>
+              <w:t xml:space="preserve">82.2</w:t>
+            </w:r>
+          </w:p>
+        </w:tc>
+        <w:tc>
+          <w:p>
+            <w:pPr>
+              <w:pStyle w:val="Compact"/>
+              <w:jc w:val="right"/>
+            </w:pPr>
+            <w:r>
+              <w:t xml:space="preserve">73.8</w:t>
+            </w:r>
+          </w:p>
+        </w:tc>
+        <w:tc>
+          <w:p>
+            <w:pPr>
+              <w:pStyle w:val="Compact"/>
+              <w:jc w:val="right"/>
+            </w:pPr>
+            <w:r>
               <w:t xml:space="preserve">26.2</w:t>
-            </w:r>
-          </w:p>
-        </w:tc>
-        <w:tc>
-          <w:p>
-            <w:pPr>
-              <w:pStyle w:val="Compact"/>
-              <w:jc w:val="right"/>
-            </w:pPr>
-            <w:r>
-              <w:t xml:space="preserve">73.8</w:t>
             </w:r>
           </w:p>
         </w:tc>
@@ -2702,18 +4117,29 @@
               <w:jc w:val="right"/>
             </w:pPr>
             <w:r>
+              <w:t xml:space="preserve">53.9</w:t>
+            </w:r>
+          </w:p>
+        </w:tc>
+        <w:tc>
+          <w:p>
+            <w:pPr>
+              <w:pStyle w:val="Compact"/>
+              <w:jc w:val="right"/>
+            </w:pPr>
+            <w:r>
+              <w:t xml:space="preserve">91.6</w:t>
+            </w:r>
+          </w:p>
+        </w:tc>
+        <w:tc>
+          <w:p>
+            <w:pPr>
+              <w:pStyle w:val="Compact"/>
+              <w:jc w:val="right"/>
+            </w:pPr>
+            <w:r>
               <w:t xml:space="preserve">8.4</w:t>
-            </w:r>
-          </w:p>
-        </w:tc>
-        <w:tc>
-          <w:p>
-            <w:pPr>
-              <w:pStyle w:val="Compact"/>
-              <w:jc w:val="right"/>
-            </w:pPr>
-            <w:r>
-              <w:t xml:space="preserve">91.6</w:t>
             </w:r>
           </w:p>
         </w:tc>
@@ -2759,18 +4185,29 @@
               <w:jc w:val="right"/>
             </w:pPr>
             <w:r>
+              <w:t xml:space="preserve">86.3</w:t>
+            </w:r>
+          </w:p>
+        </w:tc>
+        <w:tc>
+          <w:p>
+            <w:pPr>
+              <w:pStyle w:val="Compact"/>
+              <w:jc w:val="right"/>
+            </w:pPr>
+            <w:r>
+              <w:t xml:space="preserve">88.4</w:t>
+            </w:r>
+          </w:p>
+        </w:tc>
+        <w:tc>
+          <w:p>
+            <w:pPr>
+              <w:pStyle w:val="Compact"/>
+              <w:jc w:val="right"/>
+            </w:pPr>
+            <w:r>
               <w:t xml:space="preserve">11.6</w:t>
-            </w:r>
-          </w:p>
-        </w:tc>
-        <w:tc>
-          <w:p>
-            <w:pPr>
-              <w:pStyle w:val="Compact"/>
-              <w:jc w:val="right"/>
-            </w:pPr>
-            <w:r>
-              <w:t xml:space="preserve">88.4</w:t>
             </w:r>
           </w:p>
         </w:tc>
@@ -2816,18 +4253,29 @@
               <w:jc w:val="right"/>
             </w:pPr>
             <w:r>
+              <w:t xml:space="preserve">87.6</w:t>
+            </w:r>
+          </w:p>
+        </w:tc>
+        <w:tc>
+          <w:p>
+            <w:pPr>
+              <w:pStyle w:val="Compact"/>
+              <w:jc w:val="right"/>
+            </w:pPr>
+            <w:r>
+              <w:t xml:space="preserve">56.1</w:t>
+            </w:r>
+          </w:p>
+        </w:tc>
+        <w:tc>
+          <w:p>
+            <w:pPr>
+              <w:pStyle w:val="Compact"/>
+              <w:jc w:val="right"/>
+            </w:pPr>
+            <w:r>
               <w:t xml:space="preserve">43.9</w:t>
-            </w:r>
-          </w:p>
-        </w:tc>
-        <w:tc>
-          <w:p>
-            <w:pPr>
-              <w:pStyle w:val="Compact"/>
-              <w:jc w:val="right"/>
-            </w:pPr>
-            <w:r>
-              <w:t xml:space="preserve">56.1</w:t>
             </w:r>
           </w:p>
         </w:tc>
@@ -2873,18 +4321,29 @@
               <w:jc w:val="right"/>
             </w:pPr>
             <w:r>
+              <w:t xml:space="preserve">79.8</w:t>
+            </w:r>
+          </w:p>
+        </w:tc>
+        <w:tc>
+          <w:p>
+            <w:pPr>
+              <w:pStyle w:val="Compact"/>
+              <w:jc w:val="right"/>
+            </w:pPr>
+            <w:r>
+              <w:t xml:space="preserve">81.8</w:t>
+            </w:r>
+          </w:p>
+        </w:tc>
+        <w:tc>
+          <w:p>
+            <w:pPr>
+              <w:pStyle w:val="Compact"/>
+              <w:jc w:val="right"/>
+            </w:pPr>
+            <w:r>
               <w:t xml:space="preserve">18.2</w:t>
-            </w:r>
-          </w:p>
-        </w:tc>
-        <w:tc>
-          <w:p>
-            <w:pPr>
-              <w:pStyle w:val="Compact"/>
-              <w:jc w:val="right"/>
-            </w:pPr>
-            <w:r>
-              <w:t xml:space="preserve">81.8</w:t>
             </w:r>
           </w:p>
         </w:tc>
@@ -2930,18 +4389,29 @@
               <w:jc w:val="right"/>
             </w:pPr>
             <w:r>
+              <w:t xml:space="preserve">42.1</w:t>
+            </w:r>
+          </w:p>
+        </w:tc>
+        <w:tc>
+          <w:p>
+            <w:pPr>
+              <w:pStyle w:val="Compact"/>
+              <w:jc w:val="right"/>
+            </w:pPr>
+            <w:r>
+              <w:t xml:space="preserve">78.1</w:t>
+            </w:r>
+          </w:p>
+        </w:tc>
+        <w:tc>
+          <w:p>
+            <w:pPr>
+              <w:pStyle w:val="Compact"/>
+              <w:jc w:val="right"/>
+            </w:pPr>
+            <w:r>
               <w:t xml:space="preserve">21.9</w:t>
-            </w:r>
-          </w:p>
-        </w:tc>
-        <w:tc>
-          <w:p>
-            <w:pPr>
-              <w:pStyle w:val="Compact"/>
-              <w:jc w:val="right"/>
-            </w:pPr>
-            <w:r>
-              <w:t xml:space="preserve">78.1</w:t>
             </w:r>
           </w:p>
         </w:tc>
@@ -2987,18 +4457,29 @@
               <w:jc w:val="right"/>
             </w:pPr>
             <w:r>
+              <w:t xml:space="preserve">80.3</w:t>
+            </w:r>
+          </w:p>
+        </w:tc>
+        <w:tc>
+          <w:p>
+            <w:pPr>
+              <w:pStyle w:val="Compact"/>
+              <w:jc w:val="right"/>
+            </w:pPr>
+            <w:r>
+              <w:t xml:space="preserve">62.1</w:t>
+            </w:r>
+          </w:p>
+        </w:tc>
+        <w:tc>
+          <w:p>
+            <w:pPr>
+              <w:pStyle w:val="Compact"/>
+              <w:jc w:val="right"/>
+            </w:pPr>
+            <w:r>
               <w:t xml:space="preserve">37.9</w:t>
-            </w:r>
-          </w:p>
-        </w:tc>
-        <w:tc>
-          <w:p>
-            <w:pPr>
-              <w:pStyle w:val="Compact"/>
-              <w:jc w:val="right"/>
-            </w:pPr>
-            <w:r>
-              <w:t xml:space="preserve">62.1</w:t>
             </w:r>
           </w:p>
         </w:tc>
@@ -3044,18 +4525,29 @@
               <w:jc w:val="right"/>
             </w:pPr>
             <w:r>
+              <w:t xml:space="preserve">35.1</w:t>
+            </w:r>
+          </w:p>
+        </w:tc>
+        <w:tc>
+          <w:p>
+            <w:pPr>
+              <w:pStyle w:val="Compact"/>
+              <w:jc w:val="right"/>
+            </w:pPr>
+            <w:r>
+              <w:t xml:space="preserve">91.6</w:t>
+            </w:r>
+          </w:p>
+        </w:tc>
+        <w:tc>
+          <w:p>
+            <w:pPr>
+              <w:pStyle w:val="Compact"/>
+              <w:jc w:val="right"/>
+            </w:pPr>
+            <w:r>
               <w:t xml:space="preserve">8.4</w:t>
-            </w:r>
-          </w:p>
-        </w:tc>
-        <w:tc>
-          <w:p>
-            <w:pPr>
-              <w:pStyle w:val="Compact"/>
-              <w:jc w:val="right"/>
-            </w:pPr>
-            <w:r>
-              <w:t xml:space="preserve">91.6</w:t>
             </w:r>
           </w:p>
         </w:tc>
@@ -3101,18 +4593,29 @@
               <w:jc w:val="right"/>
             </w:pPr>
             <w:r>
+              <w:t xml:space="preserve">84.8</w:t>
+            </w:r>
+          </w:p>
+        </w:tc>
+        <w:tc>
+          <w:p>
+            <w:pPr>
+              <w:pStyle w:val="Compact"/>
+              <w:jc w:val="right"/>
+            </w:pPr>
+            <w:r>
+              <w:t xml:space="preserve">56.2</w:t>
+            </w:r>
+          </w:p>
+        </w:tc>
+        <w:tc>
+          <w:p>
+            <w:pPr>
+              <w:pStyle w:val="Compact"/>
+              <w:jc w:val="right"/>
+            </w:pPr>
+            <w:r>
               <w:t xml:space="preserve">43.8</w:t>
-            </w:r>
-          </w:p>
-        </w:tc>
-        <w:tc>
-          <w:p>
-            <w:pPr>
-              <w:pStyle w:val="Compact"/>
-              <w:jc w:val="right"/>
-            </w:pPr>
-            <w:r>
-              <w:t xml:space="preserve">56.2</w:t>
             </w:r>
           </w:p>
         </w:tc>
@@ -3158,18 +4661,29 @@
               <w:jc w:val="right"/>
             </w:pPr>
             <w:r>
+              <w:t xml:space="preserve">82.5</w:t>
+            </w:r>
+          </w:p>
+        </w:tc>
+        <w:tc>
+          <w:p>
+            <w:pPr>
+              <w:pStyle w:val="Compact"/>
+              <w:jc w:val="right"/>
+            </w:pPr>
+            <w:r>
+              <w:t xml:space="preserve">75.9</w:t>
+            </w:r>
+          </w:p>
+        </w:tc>
+        <w:tc>
+          <w:p>
+            <w:pPr>
+              <w:pStyle w:val="Compact"/>
+              <w:jc w:val="right"/>
+            </w:pPr>
+            <w:r>
               <w:t xml:space="preserve">24.1</w:t>
-            </w:r>
-          </w:p>
-        </w:tc>
-        <w:tc>
-          <w:p>
-            <w:pPr>
-              <w:pStyle w:val="Compact"/>
-              <w:jc w:val="right"/>
-            </w:pPr>
-            <w:r>
-              <w:t xml:space="preserve">75.9</w:t>
             </w:r>
           </w:p>
         </w:tc>
@@ -3215,18 +4729,29 @@
               <w:jc w:val="right"/>
             </w:pPr>
             <w:r>
+              <w:t xml:space="preserve">15.9</w:t>
+            </w:r>
+          </w:p>
+        </w:tc>
+        <w:tc>
+          <w:p>
+            <w:pPr>
+              <w:pStyle w:val="Compact"/>
+              <w:jc w:val="right"/>
+            </w:pPr>
+            <w:r>
+              <w:t xml:space="preserve">96.9</w:t>
+            </w:r>
+          </w:p>
+        </w:tc>
+        <w:tc>
+          <w:p>
+            <w:pPr>
+              <w:pStyle w:val="Compact"/>
+              <w:jc w:val="right"/>
+            </w:pPr>
+            <w:r>
               <w:t xml:space="preserve">3.1</w:t>
-            </w:r>
-          </w:p>
-        </w:tc>
-        <w:tc>
-          <w:p>
-            <w:pPr>
-              <w:pStyle w:val="Compact"/>
-              <w:jc w:val="right"/>
-            </w:pPr>
-            <w:r>
-              <w:t xml:space="preserve">96.9</w:t>
             </w:r>
           </w:p>
         </w:tc>
@@ -3234,12 +4759,12 @@
     </w:tbl>
     <w:p>
       <w:pPr>
-        <w:pStyle w:val="Heading3"/>
-      </w:pPr>
-      <w:bookmarkStart w:id="32" w:name="determing-sample-size"/>
-      <w:bookmarkEnd w:id="32"/>
-      <w:r>
-        <w:t xml:space="preserve">Determing sample size</w:t>
+        <w:pStyle w:val="Heading2"/>
+      </w:pPr>
+      <w:bookmarkStart w:id="31" w:name="determining-sample-size"/>
+      <w:bookmarkEnd w:id="31"/>
+      <w:r>
+        <w:t xml:space="preserve">Determining sample size</w:t>
       </w:r>
     </w:p>
     <w:p>
@@ -3247,13 +4772,13 @@
         <w:pStyle w:val="FirstParagraph"/>
       </w:pPr>
       <w:r>
-        <w:t xml:space="preserve">Choosing a sample size is frequently one of the most complicated parts of desiging a survey. We consider that the NLM programme has been successful</w:t>
-      </w:r>
-      <w:r>
-        <w:t xml:space="preserve"> </w:t>
-      </w:r>
-      <w:r>
-        <w:t xml:space="preserve">for SOE monitoring on the PCL. Based on this, the sampling intensity of the 8-km grid is considered adequate for Native habitat and is used as a benchmark in the following recommendations. We therefore need to decide how much sampling effort is required for Impacted areas.</w:t>
+        <w:t xml:space="preserve">Choosing a sample size is frequently one of the most complicated parts of designing a survey. We consider that the NLM programme has been successful</w:t>
+      </w:r>
+      <w:r>
+        <w:t xml:space="preserve"> </w:t>
+      </w:r>
+      <w:r>
+        <w:t xml:space="preserve">for SOE monitoring on the PCL. For this reason, in our case studies below we have used the NLM sample size as a benchmark for Native areas. Determining the level of sampling effort required for Impacted areas required a different approach.</w:t>
       </w:r>
     </w:p>
     <w:p>
@@ -3261,25 +4786,23 @@
         <w:pStyle w:val="BodyText"/>
       </w:pPr>
       <w:r>
-        <w:t xml:space="preserve">There are many ways to choose sample size within each stratum. Generally, we choose a sample size that meets some requirement of precision based</w:t>
-      </w:r>
-      <w:r>
-        <w:t xml:space="preserve"> </w:t>
-      </w:r>
-      <w:r>
-        <w:t xml:space="preserve">on the study objectives. We may use pilot data or expert opinion to inform how many locations to sample from (and how frequently). In practical terms,</w:t>
-      </w:r>
-      <w:r>
-        <w:t xml:space="preserve"> </w:t>
-      </w:r>
-      <w:r>
-        <w:t xml:space="preserve">a budget may define the sample size but this is risky if it doesn’t resource monitoring properly, rendering the programme a poor investment. We investigated bird abundance data</w:t>
-      </w:r>
-      <w:r>
-        <w:t xml:space="preserve"> </w:t>
-      </w:r>
-      <w:r>
-        <w:t xml:space="preserve">provided by Greater Wellington Regional Council (GWRC), in particular Bellbird, Fantail, and Grey Warbler, to see how the different species varied between the two habitat classes. We observed that</w:t>
+        <w:t xml:space="preserve">There are many ways to choose sample size within each stratum. Commonly, a budget may define the sample size but this is risky if it doesn’t resource monitoring properly, rendering the programme a poor investment. As described above, a better approach is to choose a sample size that meets some requirement of precision based on the study objectives. For this, pilot data or expert opinion to may be used to inform how many locations to sample from (and how frequently).</w:t>
+      </w:r>
+    </w:p>
+    <w:p>
+      <w:pPr>
+        <w:pStyle w:val="BodyText"/>
+      </w:pPr>
+      <w:r>
+        <w:t xml:space="preserve">Another approach and used by DOC, was to use existing monitoring data from the NLM programme to investigate the variability of bird abundance in each of the strata. These data were provided by Greater Wellington Regional Council (GWRC). We investigated Bellbird, Fantail, and Grey Warbler bird abundance, to see how the different species varied between the two strata (Native vs Impacted).</w:t>
+      </w:r>
+    </w:p>
+    <w:p>
+      <w:pPr>
+        <w:pStyle w:val="BodyText"/>
+      </w:pPr>
+      <w:r>
+        <w:t xml:space="preserve">We observed that</w:t>
       </w:r>
       <w:r>
         <w:t xml:space="preserve"> </w:t>
@@ -3749,31 +5272,24 @@
         <w:t xml:space="preserve"> </w:t>
       </w:r>
       <w:r>
-        <w:t xml:space="preserve">area (the 8-km grid) and heterogeneity (how much bush or farmland is in the Region). Table</w:t>
-      </w:r>
-      <w:r>
-        <w:t xml:space="preserve"> </w:t>
-      </w:r>
-      <w:r>
-        <w:t xml:space="preserve">3</w:t>
-      </w:r>
-      <w:r>
-        <w:t xml:space="preserve"> </w:t>
-      </w:r>
-      <w:r>
-        <w:t xml:space="preserve">shows the estimated sample</w:t>
-      </w:r>
-      <w:r>
-        <w:t xml:space="preserve"> </w:t>
-      </w:r>
-      <w:r>
-        <w:t xml:space="preserve">sizes in each region if we use the NZMS and stratification. Note that for small regions such as Nelson, sample sizes are too small to</w:t>
-      </w:r>
-      <w:r>
-        <w:t xml:space="preserve"> </w:t>
-      </w:r>
-      <w:r>
-        <w:t xml:space="preserve">be practical and some minimum sample sizes will be needed. Statistically 3 samples is the bare minimum but we would recommend a minimum of 5 samples in order to provide for a minimum level of precision.</w:t>
+        <w:t xml:space="preserve">area (the 8-km grid) and heterogeneity (how much bush or farmland is in the Region).</w:t>
+      </w:r>
+    </w:p>
+    <w:p>
+      <w:pPr>
+        <w:pStyle w:val="BodyText"/>
+      </w:pPr>
+      <w:r>
+        <w:t xml:space="preserve">Using the expected variability, we estimated sample sizes in each region if we use the NZMS and stratification (Table</w:t>
+      </w:r>
+      <w:r>
+        <w:t xml:space="preserve"> </w:t>
+      </w:r>
+      <w:r>
+        <w:t xml:space="preserve">4</w:t>
+      </w:r>
+      <w:r>
+        <w:t xml:space="preserve">). Note that for small regions such as Nelson, sample sizes in some stratum are too small to be practical and some minimum sample sizes will be needed. Statistically 3 samples is the bare minimum but we would recommend a minimum of 5 samples in order to provide for a minimum level of precision.</w:t>
       </w:r>
     </w:p>
     <w:p>
@@ -3781,7 +5297,7 @@
         <w:pStyle w:val="TableCaption"/>
       </w:pPr>
       <w:r>
-        <w:t xml:space="preserve">Table 3 Estimated sample sizefor SOE monitoring for different Regional Councils in New Zealand on the assumption that stratification and the NZMS are used.</w:t>
+        <w:t xml:space="preserve">Table 4 Estimated sample size if Master Sample implemented. Seperated by strata, sampled by DOC already versus those that require sampling.</w:t>
       </w:r>
     </w:p>
     <w:tbl>
@@ -3789,7 +5305,7 @@
         <w:tblStyle w:val="TableNormal"/>
         <w:tblW w:type="pct" w:w="0.0"/>
         <w:tblLook w:firstRow="1"/>
-        <w:tblCaption w:val="Table 3 Estimated sample sizefor SOE monitoring for different Regional Councils in New Zealand on the assumption that stratification and the NZMS are used."/>
+        <w:tblCaption w:val="Table 4 Estimated sample size if Master Sample implemented. Seperated by strata, sampled by DOC already versus those that require sampling."/>
       </w:tblPr>
       <w:tblGrid/>
       <w:tr>
@@ -3826,7 +5342,7 @@
               <w:jc w:val="right"/>
             </w:pPr>
             <w:r>
-              <w:t xml:space="preserve">Total Sample</w:t>
+              <w:t xml:space="preserve">Total DOC Sampling already</w:t>
             </w:r>
           </w:p>
         </w:tc>
@@ -3843,7 +5359,7 @@
               <w:jc w:val="right"/>
             </w:pPr>
             <w:r>
-              <w:t xml:space="preserve">PCL</w:t>
+              <w:t xml:space="preserve">Requires RC sampling</w:t>
             </w:r>
           </w:p>
         </w:tc>
@@ -3860,7 +5376,7 @@
               <w:jc w:val="right"/>
             </w:pPr>
             <w:r>
-              <w:t xml:space="preserve">Native RC</w:t>
+              <w:t xml:space="preserve">Requires RC sampling</w:t>
             </w:r>
           </w:p>
         </w:tc>
@@ -3877,7 +5393,7 @@
               <w:jc w:val="right"/>
             </w:pPr>
             <w:r>
-              <w:t xml:space="preserve">Impacted RC</w:t>
+              <w:t xml:space="preserve">Total number of Master Sample that would require RC to sample</w:t>
             </w:r>
           </w:p>
         </w:tc>
@@ -3894,7 +5410,7 @@
               <w:jc w:val="right"/>
             </w:pPr>
             <w:r>
-              <w:t xml:space="preserve">Total RC</w:t>
+              <w:t xml:space="preserve">NA</w:t>
             </w:r>
           </w:p>
         </w:tc>
@@ -4987,15 +6503,151 @@
           </w:p>
         </w:tc>
       </w:tr>
+      <w:tr>
+        <w:tc>
+          <w:p>
+            <w:pPr>
+              <w:pStyle w:val="Compact"/>
+              <w:jc w:val="left"/>
+            </w:pPr>
+            <w:r>
+              <w:t xml:space="preserve">Total</w:t>
+            </w:r>
+          </w:p>
+        </w:tc>
+        <w:tc>
+          <w:p>
+            <w:pPr>
+              <w:pStyle w:val="Compact"/>
+              <w:jc w:val="right"/>
+            </w:pPr>
+            <w:r>
+              <w:t xml:space="preserve">3661</w:t>
+            </w:r>
+          </w:p>
+        </w:tc>
+        <w:tc>
+          <w:p>
+            <w:pPr>
+              <w:pStyle w:val="Compact"/>
+              <w:jc w:val="right"/>
+            </w:pPr>
+            <w:r>
+              <w:t xml:space="preserve">1341</w:t>
+            </w:r>
+          </w:p>
+        </w:tc>
+        <w:tc>
+          <w:p>
+            <w:pPr>
+              <w:pStyle w:val="Compact"/>
+              <w:jc w:val="right"/>
+            </w:pPr>
+            <w:r>
+              <w:t xml:space="preserve">1808</w:t>
+            </w:r>
+          </w:p>
+        </w:tc>
+        <w:tc>
+          <w:p>
+            <w:pPr>
+              <w:pStyle w:val="Compact"/>
+              <w:jc w:val="right"/>
+            </w:pPr>
+            <w:r>
+              <w:t xml:space="preserve">512</w:t>
+            </w:r>
+          </w:p>
+        </w:tc>
+        <w:tc>
+          <w:p>
+            <w:pPr>
+              <w:pStyle w:val="Compact"/>
+              <w:jc w:val="right"/>
+            </w:pPr>
+            <w:r>
+              <w:t xml:space="preserve">2320</w:t>
+            </w:r>
+          </w:p>
+        </w:tc>
+      </w:tr>
     </w:tbl>
     <w:p>
       <w:pPr>
-        <w:pStyle w:val="Heading3"/>
-      </w:pPr>
-      <w:bookmarkStart w:id="33" w:name="spatial-scales"/>
+        <w:pStyle w:val="Heading2"/>
+      </w:pPr>
+      <w:bookmarkStart w:id="32" w:name="spatial-scales"/>
+      <w:bookmarkEnd w:id="32"/>
+      <w:r>
+        <w:t xml:space="preserve">Spatial Scales</w:t>
+      </w:r>
+    </w:p>
+    <w:p>
+      <w:pPr>
+        <w:pStyle w:val="FirstParagraph"/>
+      </w:pPr>
+      <w:r>
+        <w:t xml:space="preserve">For many RC’s it will be important to have a monitoring programme that works at different spatial scales. Some monitoring objectives will include</w:t>
+      </w:r>
+      <w:r>
+        <w:t xml:space="preserve"> </w:t>
+      </w:r>
+      <w:r>
+        <w:t xml:space="preserve">the ecological response to a specific management action. The 8-km grid was designed for broadscale status and trend monitoring and is unlikely to</w:t>
+      </w:r>
+      <w:r>
+        <w:t xml:space="preserve"> </w:t>
+      </w:r>
+      <w:r>
+        <w:t xml:space="preserve">provide sufficient information at a local level. Increasing the sample size of the grid by reducing the grid size is possible and would allow for</w:t>
+      </w:r>
+      <w:r>
+        <w:t xml:space="preserve"> </w:t>
+      </w:r>
+      <w:r>
+        <w:t xml:space="preserve">localized monitoring. However, as discussed above it would no longer integrate with the larger DOC monitoring program and would then simply be a systematic sample.</w:t>
+      </w:r>
+      <w:r>
+        <w:t xml:space="preserve"> </w:t>
+      </w:r>
+      <w:r>
+        <w:t xml:space="preserve">Although systematic sampling is an effective way to spread sampling effort evenly, modern methods of generating probability designs with spatial balance add flexibility and</w:t>
+      </w:r>
+      <w:r>
+        <w:t xml:space="preserve"> </w:t>
+      </w:r>
+      <w:r>
+        <w:t xml:space="preserve">to the systematic design and are an overall improvement.</w:t>
+      </w:r>
+    </w:p>
+    <w:p>
+      <w:pPr>
+        <w:pStyle w:val="BodyText"/>
+      </w:pPr>
+      <w:r>
+        <w:t xml:space="preserve">The NZMS is able to integrate with the different spatial scales of a monitoring programme making use of the</w:t>
+      </w:r>
+      <w:r>
+        <w:t xml:space="preserve"> </w:t>
+      </w:r>
+      <w:r>
+        <w:t xml:space="preserve">fact that it is dense (infinite sites at any scale) and has a hierarchical ordering to ensure that sites selected at the larger scale are matched with the localized monitoring</w:t>
+      </w:r>
+      <w:r>
+        <w:t xml:space="preserve"> </w:t>
+      </w:r>
+      <w:r>
+        <w:t xml:space="preserve">reducing overall effort at the different spatial scales.</w:t>
+      </w:r>
+    </w:p>
+    <w:p>
+      <w:pPr>
+        <w:pStyle w:val="Heading2"/>
+      </w:pPr>
+      <w:bookmarkStart w:id="33" w:name="legacy-monitoring"/>
       <w:bookmarkEnd w:id="33"/>
       <w:r>
-        <w:t xml:space="preserve">Spatial Scales</w:t>
+        <w:t xml:space="preserve">Legacy Monitoring</w:t>
       </w:r>
     </w:p>
     <w:p>
@@ -5003,59 +6655,41 @@
         <w:pStyle w:val="FirstParagraph"/>
       </w:pPr>
       <w:r>
-        <w:t xml:space="preserve">For many RC’s it will be important to have a monitoring programme that works at different spatial scales. Some monitoring objectives will include</w:t>
-      </w:r>
-      <w:r>
-        <w:t xml:space="preserve"> </w:t>
-      </w:r>
-      <w:r>
-        <w:t xml:space="preserve">the ecological response to a specific management action. The 8-km grid was designed for broadscale status and trend monitoring and is unlikely to</w:t>
-      </w:r>
-      <w:r>
-        <w:t xml:space="preserve"> </w:t>
-      </w:r>
-      <w:r>
-        <w:t xml:space="preserve">provide sufficient information at a local level. Increasing the sample size of the grid by reducing the grid size is possible and would allow for</w:t>
-      </w:r>
-      <w:r>
-        <w:t xml:space="preserve"> </w:t>
-      </w:r>
-      <w:r>
-        <w:t xml:space="preserve">localized monitoring. However, as discussed above it would no longer integrate with the larger DOC monitoring program and would then simply be a systematic sample.</w:t>
-      </w:r>
-      <w:r>
-        <w:t xml:space="preserve"> </w:t>
-      </w:r>
-      <w:r>
-        <w:t xml:space="preserve">Although systematic sampling is an effective way to spread sampling effort evenly, modern methods of generating probability designs with spatial balance add flexibility and</w:t>
-      </w:r>
-      <w:r>
-        <w:t xml:space="preserve"> </w:t>
-      </w:r>
-      <w:r>
-        <w:t xml:space="preserve">to the systematic design and are an overall improvement. The NZMS is able to integrate with the different spatial scales of a monitoring programme making use of the</w:t>
-      </w:r>
-      <w:r>
-        <w:t xml:space="preserve"> </w:t>
-      </w:r>
-      <w:r>
-        <w:t xml:space="preserve">fact that it is dense (infinite sites at any scale) and has a hierarchical ordering to ensure that sites selected at the larger scale are matched with the localized monitoring</w:t>
-      </w:r>
-      <w:r>
-        <w:t xml:space="preserve"> </w:t>
-      </w:r>
-      <w:r>
-        <w:t xml:space="preserve">reducing overall effort at the different spatial scales.</w:t>
-      </w:r>
-    </w:p>
-    <w:p>
-      <w:pPr>
-        <w:pStyle w:val="Heading3"/>
-      </w:pPr>
-      <w:bookmarkStart w:id="34" w:name="legacy-monitoring"/>
+        <w:t xml:space="preserve">Often, there are existing monitoring networks that have historical information and/or are currently monitored. Incorporating these sites into</w:t>
+      </w:r>
+      <w:r>
+        <w:t xml:space="preserve"> </w:t>
+      </w:r>
+      <w:r>
+        <w:t xml:space="preserve">new monitoring programmes improves estimation of trends and can reduce costs if the sites are already resourced. Criteria for explicit inclusion of legacy sites are the use of consistent methodologies and sampling with a probability based method (not chosen for convenience). The NZMS explicitly includes legacy monitoring. If legacy monitoring in an area is adequate, then no NZMS site needs to be selected.</w:t>
+      </w:r>
+      <w:r>
+        <w:t xml:space="preserve"> </w:t>
+      </w:r>
+      <w:r>
+        <w:t xml:space="preserve">The NZMS is just used to augment sampling to ensure that as a whole, the region is sampled at the intensity required by the programme. If a catchment</w:t>
+      </w:r>
+      <w:r>
+        <w:t xml:space="preserve"> </w:t>
+      </w:r>
+      <w:r>
+        <w:t xml:space="preserve">has a historical programme of 10 sites and that catchment makes up 10% of the monitoring area, then an area proportional number of those sites will be randomly selected</w:t>
+      </w:r>
+      <w:r>
+        <w:t xml:space="preserve"> </w:t>
+      </w:r>
+      <w:r>
+        <w:t xml:space="preserve">to be included into the program and the NZMS is then used to augment areas with no existing effort.</w:t>
+      </w:r>
+    </w:p>
+    <w:p>
+      <w:pPr>
+        <w:pStyle w:val="Heading2"/>
+      </w:pPr>
+      <w:bookmarkStart w:id="34" w:name="adaptability"/>
       <w:bookmarkEnd w:id="34"/>
       <w:r>
-        <w:t xml:space="preserve">Legacy Monitoring</w:t>
+        <w:t xml:space="preserve">Adaptability</w:t>
       </w:r>
     </w:p>
     <w:p>
@@ -5063,53 +6697,91 @@
         <w:pStyle w:val="FirstParagraph"/>
       </w:pPr>
       <w:r>
-        <w:t xml:space="preserve">Often, there are existing monitoring networks that have historical information and/or are currently monitored. Incorporating these sites into</w:t>
-      </w:r>
-      <w:r>
-        <w:t xml:space="preserve"> </w:t>
-      </w:r>
-      <w:r>
-        <w:t xml:space="preserve">new monitoring programmes improves estimation of trends and can reduce costs if the sites are already resourced. Criteria for explicit inclusion of legacy sites are the use of consistent methodologies and sampling with a probability based method (not chosen for convenience). Using the 8-km grid, legacy sites can be included</w:t>
-      </w:r>
-      <w:r>
-        <w:t xml:space="preserve"> </w:t>
-      </w:r>
-      <w:r>
-        <w:t xml:space="preserve">if they fall within some set distance to a grid point. The grid point site can be replaced with the legacy site. This was implemented by the NBMP.</w:t>
-      </w:r>
-      <w:r>
-        <w:t xml:space="preserve"> </w:t>
-      </w:r>
-      <w:r>
-        <w:t xml:space="preserve">In contrast, the NZMS explicitly includes legacy monitoring. If legacy monitoring in an area is adequate, then no NZMS site needs to be selected.</w:t>
-      </w:r>
-      <w:r>
-        <w:t xml:space="preserve"> </w:t>
-      </w:r>
-      <w:r>
-        <w:t xml:space="preserve">The NZMS is just used to augment sampling to ensure that as a whole the region is sampled at the intensity required by the programme. If a catchment</w:t>
-      </w:r>
-      <w:r>
-        <w:t xml:space="preserve"> </w:t>
-      </w:r>
-      <w:r>
-        <w:t xml:space="preserve">has a historical programme of 10 sites and that catchment makes up 10% of the monitoring area, then an area proportional number of those sites will be randomly selected</w:t>
-      </w:r>
-      <w:r>
-        <w:t xml:space="preserve"> </w:t>
-      </w:r>
-      <w:r>
-        <w:t xml:space="preserve">to be included into the program and the NZMS is then used to augment areas with no existing effort.</w:t>
-      </w:r>
-    </w:p>
-    <w:p>
-      <w:pPr>
-        <w:pStyle w:val="Heading3"/>
-      </w:pPr>
-      <w:bookmarkStart w:id="35" w:name="adaptability"/>
+        <w:t xml:space="preserve">Heterogeneity in ecosystems/land cover means there are many sites which may be rejected due to denial of access to private land or, for example, the randomly selected site lands</w:t>
+      </w:r>
+      <w:r>
+        <w:t xml:space="preserve"> </w:t>
+      </w:r>
+      <w:r>
+        <w:t xml:space="preserve">directly on top of a built surface. Objective, statistically robust methods must be set up to allow for establishing sites in feasible areas when the original sample</w:t>
+      </w:r>
+      <w:r>
+        <w:t xml:space="preserve"> </w:t>
+      </w:r>
+      <w:r>
+        <w:t xml:space="preserve">has to be rejected. The NZMS has an explicit method</w:t>
+      </w:r>
+      <w:r>
+        <w:t xml:space="preserve"> </w:t>
+      </w:r>
+      <w:r>
+        <w:t xml:space="preserve">using the hierarchical ordering to relocate sites that fail to fall onto accessible areas. If a site is rejected, a new site, in order, is available to replace it</w:t>
+      </w:r>
+      <w:r>
+        <w:t xml:space="preserve"> </w:t>
+      </w:r>
+      <w:r>
+        <w:t xml:space="preserve">maintaining overall spatial balance and design robustness. Instead of the user needing to re-establish the site randomly, they move down the list of available sites adding the new one</w:t>
+      </w:r>
+      <w:r>
+        <w:t xml:space="preserve"> </w:t>
+      </w:r>
+      <w:r>
+        <w:t xml:space="preserve">and removing the missed ones. The procedure is simple and requires nothing more than identifying that a site is not able to be sampled using defined criteria.</w:t>
+      </w:r>
+    </w:p>
+    <w:p>
+      <w:pPr>
+        <w:pStyle w:val="BodyText"/>
+      </w:pPr>
+      <w:r>
+        <w:t xml:space="preserve">If a monitoring programme stratifies by forest, pasture, urban and other, then it is possible through new management regimes that the pasture is actively</w:t>
+      </w:r>
+      <w:r>
+        <w:t xml:space="preserve"> </w:t>
+      </w:r>
+      <w:r>
+        <w:t xml:space="preserve">managed and shifts through succession from pasture to shrub and eventually to forest. These sites may have their own specific programme for monitoring progress of the reforestation.</w:t>
+      </w:r>
+      <w:r>
+        <w:t xml:space="preserve"> </w:t>
+      </w:r>
+      <w:r>
+        <w:t xml:space="preserve">Otherwise, through the hierarchical ordering of the NZMS, a new pasture site is established and then depending on the existing sites ordering it is either dropped from the</w:t>
+      </w:r>
+      <w:r>
+        <w:t xml:space="preserve"> </w:t>
+      </w:r>
+      <w:r>
+        <w:t xml:space="preserve">sample or another site in the</w:t>
+      </w:r>
+      <w:r>
+        <w:t xml:space="preserve"> </w:t>
+      </w:r>
+      <w:r>
+        <w:t xml:space="preserve">“</w:t>
+      </w:r>
+      <w:r>
+        <w:t xml:space="preserve">other</w:t>
+      </w:r>
+      <w:r>
+        <w:t xml:space="preserve">”</w:t>
+      </w:r>
+      <w:r>
+        <w:t xml:space="preserve"> </w:t>
+      </w:r>
+      <w:r>
+        <w:t xml:space="preserve">category is dropped making space for the continued monitoring of this site.</w:t>
+      </w:r>
+    </w:p>
+    <w:p>
+      <w:pPr>
+        <w:pStyle w:val="Heading2"/>
+      </w:pPr>
+      <w:bookmarkStart w:id="35" w:name="coordinating-monitoring"/>
       <w:bookmarkEnd w:id="35"/>
       <w:r>
-        <w:t xml:space="preserve">Adaptability</w:t>
+        <w:t xml:space="preserve">Coordinating monitoring</w:t>
       </w:r>
     </w:p>
     <w:p>
@@ -5117,37 +6789,43 @@
         <w:pStyle w:val="FirstParagraph"/>
       </w:pPr>
       <w:r>
-        <w:t xml:space="preserve">Heterogeneity in ecosystems/land cover means there are many sites which may be rejected due to lack of access to private land or, for example, the randomly selected site lands</w:t>
-      </w:r>
-      <w:r>
-        <w:t xml:space="preserve"> </w:t>
-      </w:r>
-      <w:r>
-        <w:t xml:space="preserve">directly on top of a built surface. Objective, statistically robust methods must be set up to allow for establishing sites in feasible areas when the original sample</w:t>
-      </w:r>
-      <w:r>
-        <w:t xml:space="preserve"> </w:t>
-      </w:r>
-      <w:r>
-        <w:t xml:space="preserve">has to be rejected. The NBMP has strict rules to relocate sites from the 8-km grid randomly. The NZMS has an explicit method</w:t>
-      </w:r>
-      <w:r>
-        <w:t xml:space="preserve"> </w:t>
-      </w:r>
-      <w:r>
-        <w:t xml:space="preserve">using the hierarchical ordering to relocate sites that fail to fall onto accessible areas. If a site is rejected, a new site, in order, is available to replace it</w:t>
-      </w:r>
-      <w:r>
-        <w:t xml:space="preserve"> </w:t>
-      </w:r>
-      <w:r>
-        <w:t xml:space="preserve">maintaining overall spatial balance and design robustness. Instead of the user needing to re-establish the site randomly, they move down the list of available sites adding the new one</w:t>
-      </w:r>
-      <w:r>
-        <w:t xml:space="preserve"> </w:t>
-      </w:r>
-      <w:r>
-        <w:t xml:space="preserve">and removing the missed ones. The procedure is simple and requires nothing more than identifying that a site is not able to be sampled using defined criteria.</w:t>
+        <w:t xml:space="preserve">When the 8-km grid is effective and feasible for a regional council to implement then it is very easily coordinated with DOC and other monitoring programmes.</w:t>
+      </w:r>
+      <w:r>
+        <w:t xml:space="preserve"> </w:t>
+      </w:r>
+      <w:r>
+        <w:t xml:space="preserve">This has been shown by GWRC working with DOC to monitor biodiversity on the 8-km grid. The 8-km grid is the first part of any more localised monitoring</w:t>
+      </w:r>
+      <w:r>
+        <w:t xml:space="preserve"> </w:t>
+      </w:r>
+      <w:r>
+        <w:t xml:space="preserve">on PCL where the NZMS and other legacy sites are used to augment/intensify sampling when monitoring for management purposes.</w:t>
+      </w:r>
+      <w:r>
+        <w:t xml:space="preserve"> </w:t>
+      </w:r>
+      <w:r>
+        <w:t xml:space="preserve">The NZMS has the potential to be as effective a design basis for coordinating monitoring as the 8-km grid with the additional benefit of solving some of the obstacles the 8-km grid presents for some RC’s, such as lack of resources to implement the sample size determined by the 8-km grid and issues with site replacement due to land access or land cover.</w:t>
+      </w:r>
+    </w:p>
+    <w:p>
+      <w:pPr>
+        <w:pStyle w:val="Heading1"/>
+      </w:pPr>
+      <w:bookmarkStart w:id="36" w:name="southland-case-study"/>
+      <w:bookmarkEnd w:id="36"/>
+      <w:r>
+        <w:t xml:space="preserve">Southland Case Study</w:t>
+      </w:r>
+    </w:p>
+    <w:p>
+      <w:pPr>
+        <w:pStyle w:val="FirstParagraph"/>
+      </w:pPr>
+      <w:r>
+        <w:t xml:space="preserve">The objective of this case study is to contrast application of the NZMS using a stratified sample design versus an unstratified sample design using the 8-km grid.</w:t>
       </w:r>
     </w:p>
     <w:p>
@@ -5155,97 +6833,7 @@
         <w:pStyle w:val="BodyText"/>
       </w:pPr>
       <w:r>
-        <w:t xml:space="preserve">If a monitoring programme stratifies by forest, pasture, urban and other, then it is possible through new management regimes that the pasture is actively</w:t>
-      </w:r>
-      <w:r>
-        <w:t xml:space="preserve"> </w:t>
-      </w:r>
-      <w:r>
-        <w:t xml:space="preserve">managed and shifts through succession from pasture to shrub and eventually to forest. These sites may have their own specific programme for monitoring progress of the reforestation.</w:t>
-      </w:r>
-      <w:r>
-        <w:t xml:space="preserve"> </w:t>
-      </w:r>
-      <w:r>
-        <w:t xml:space="preserve">Otherwise, through the hierarchical ordering of the NZMS, a new pasture site is established and then depending on the existing sites ordering it is either dropped from the</w:t>
-      </w:r>
-      <w:r>
-        <w:t xml:space="preserve"> </w:t>
-      </w:r>
-      <w:r>
-        <w:t xml:space="preserve">sample or another site in the</w:t>
-      </w:r>
-      <w:r>
-        <w:t xml:space="preserve"> </w:t>
-      </w:r>
-      <w:r>
-        <w:t xml:space="preserve">“</w:t>
-      </w:r>
-      <w:r>
-        <w:t xml:space="preserve">other</w:t>
-      </w:r>
-      <w:r>
-        <w:t xml:space="preserve">”</w:t>
-      </w:r>
-      <w:r>
-        <w:t xml:space="preserve"> </w:t>
-      </w:r>
-      <w:r>
-        <w:t xml:space="preserve">category is dropped making space for the continued monitoring of this site.</w:t>
-      </w:r>
-    </w:p>
-    <w:p>
-      <w:pPr>
-        <w:pStyle w:val="Heading3"/>
-      </w:pPr>
-      <w:bookmarkStart w:id="36" w:name="coordinating-monitoring"/>
-      <w:bookmarkEnd w:id="36"/>
-      <w:r>
-        <w:t xml:space="preserve">Coordinating monitoring</w:t>
-      </w:r>
-    </w:p>
-    <w:p>
-      <w:pPr>
-        <w:pStyle w:val="FirstParagraph"/>
-      </w:pPr>
-      <w:r>
-        <w:t xml:space="preserve">When the 8-km grid is effective and feasible for a regional council to implement then it is very easily coordinated with DOC and other monitoring programmes.</w:t>
-      </w:r>
-      <w:r>
-        <w:t xml:space="preserve"> </w:t>
-      </w:r>
-      <w:r>
-        <w:t xml:space="preserve">This has been shown by GWRC working with DOC to monitor biodiversity on the 8-km grid. The 8-km grid is the first part of any more localised monitoring</w:t>
-      </w:r>
-      <w:r>
-        <w:t xml:space="preserve"> </w:t>
-      </w:r>
-      <w:r>
-        <w:t xml:space="preserve">on PCL where the NZMS and other legacy sites are used to augment/intensify sampling when monitoring for management purposes.</w:t>
-      </w:r>
-      <w:r>
-        <w:t xml:space="preserve"> </w:t>
-      </w:r>
-      <w:r>
-        <w:t xml:space="preserve">Equally the NZMS has the potential to be as effective a design basis for coordinationg monitoring as the 8-km grid with the additional benefit of solving some of the obstacles the 8-km grid presents for some RC’s, such as lack of resources to implement the sample size determined by the 8-km grid and issues with site replacement due to land access or land cover.</w:t>
-      </w:r>
-    </w:p>
-    <w:p>
-      <w:pPr>
-        <w:pStyle w:val="Heading2"/>
-      </w:pPr>
-      <w:bookmarkStart w:id="37" w:name="southland-case-study"/>
-      <w:bookmarkEnd w:id="37"/>
-      <w:r>
-        <w:t xml:space="preserve">Southland Case Study</w:t>
-      </w:r>
-    </w:p>
-    <w:p>
-      <w:pPr>
-        <w:pStyle w:val="FirstParagraph"/>
-      </w:pPr>
-      <w:r>
-        <w:t xml:space="preserve">There are 495 8-km grid locations in Southland, 277 of which occur on PCL and are monitored by DOC. This leaves</w:t>
+        <w:t xml:space="preserve">There are 495, 8-km grid locations in Southland, 277 of which occur on PCL and are monitored by DOC. This leaves</w:t>
       </w:r>
       <w:r>
         <w:t xml:space="preserve"> </w:t>
@@ -5263,25 +6851,28 @@
         <w:t xml:space="preserve"> </w:t>
       </w:r>
       <w:r>
-        <w:t xml:space="preserve">would have to monitor roughly 44 randomly selected sites of the 8-km grid. See the Figure 2 for an example of what that</w:t>
-      </w:r>
-      <w:r>
-        <w:t xml:space="preserve"> </w:t>
-      </w:r>
-      <w:r>
-        <w:t xml:space="preserve">may look like.</w:t>
-      </w:r>
-    </w:p>
-    <w:p>
-      <w:pPr>
-        <w:pStyle w:val="FigureWithCaption"/>
+        <w:t xml:space="preserve">would have to monitor roughly 44 randomly selected sites of the 8-km grid (Figure</w:t>
+      </w:r>
+      <w:r>
+        <w:t xml:space="preserve"> </w:t>
+      </w:r>
+      <w:r>
+        <w:t xml:space="preserve">1</w:t>
+      </w:r>
+      <w:r>
+        <w:t xml:space="preserve">).</w:t>
+      </w:r>
+    </w:p>
+    <w:p>
+      <w:pPr>
+        <w:pStyle w:val="BodyText"/>
       </w:pPr>
       <w:r>
         <w:drawing>
           <wp:inline>
             <wp:extent cx="5334000" cy="4381500"/>
             <wp:effectExtent b="0" l="0" r="0" t="0"/>
-            <wp:docPr descr="Southland Region Example of the 8-km grid single year of sampling, where 44 sites are monitored annually." title="" id="1" name="Picture"/>
+            <wp:docPr descr="Figure 1 Southland Region Example of the 8-km grid single year of sampling, where 44 sites are monitored annually." title="" id="1" name="Picture"/>
             <a:graphic>
               <a:graphicData uri="http://schemas.openxmlformats.org/drawingml/2006/picture">
                 <pic:pic>
@@ -5292,7 +6883,7 @@
                     </pic:cNvPicPr>
                   </pic:nvPicPr>
                   <pic:blipFill>
-                    <a:blip r:embed="rId38"/>
+                    <a:blip r:embed="rId37"/>
                     <a:stretch>
                       <a:fillRect/>
                     </a:stretch>
@@ -5318,19 +6909,9 @@
           </wp:inline>
         </w:drawing>
       </w:r>
-    </w:p>
-    <w:p>
-      <w:pPr>
-        <w:pStyle w:val="ImageCaption"/>
-      </w:pPr>
-      <w:r>
-        <w:t xml:space="preserve">Southland Region Example of the 8-km grid single year of sampling, where 44 sites are monitored annually.</w:t>
-      </w:r>
-    </w:p>
-    <w:p>
-      <w:pPr>
-        <w:pStyle w:val="BodyText"/>
-      </w:pPr>
+      <w:r>
+        <w:t xml:space="preserve"> </w:t>
+      </w:r>
       <w:r>
         <w:t xml:space="preserve">Given no resource constraints implementation of monitoring at each of these sample locations would be sufficient for monitoring and reporting</w:t>
       </w:r>
@@ -5338,37 +6919,19 @@
         <w:t xml:space="preserve"> </w:t>
       </w:r>
       <w:r>
-        <w:t xml:space="preserve">status and trend for the Southland Region and integrating seamlessly with DOC’s NBMP. We recognise that resource constaints are a major</w:t>
-      </w:r>
-      <w:r>
-        <w:t xml:space="preserve"> </w:t>
-      </w:r>
-      <w:r>
-        <w:t xml:space="preserve">impediment to uptake of aligned monitoring for many partner agencies, including SRC. In order to scale sample size to</w:t>
-      </w:r>
-      <w:r>
-        <w:t xml:space="preserve"> </w:t>
-      </w:r>
-      <w:r>
-        <w:t xml:space="preserve">match resource constraints using systematic sampling approaches the 8-km grid could be reduced to a 16 or 32-km grid, this would reduce the</w:t>
-      </w:r>
-      <w:r>
-        <w:t xml:space="preserve"> </w:t>
-      </w:r>
-      <w:r>
-        <w:t xml:space="preserve">sample size in the Southland Region from 218 to 109 and 54 respectively. Using the NZMS to derive sample locations for the Southland</w:t>
-      </w:r>
-      <w:r>
-        <w:t xml:space="preserve"> </w:t>
-      </w:r>
-      <w:r>
-        <w:t xml:space="preserve">Region is conceptually simpler and more flexible than scaling a systematic sample based on the 8-km grid. Simply use all of the Southland region</w:t>
-      </w:r>
-      <w:r>
-        <w:t xml:space="preserve"> </w:t>
-      </w:r>
-      <w:r>
-        <w:t xml:space="preserve">not covered by PCL and apply the NZMS to derive</w:t>
+        <w:t xml:space="preserve">status and trend for the Southland Region and integrating seamlessly with DOC’s NBMP. However, as resource constraints are a major impediment to uptake of aligned monitoring for many partner agencies, including SRC. One approach to address this would be to reduce the sample size to match resource constraints using systematic sampling approaches the 8-km grid could be reduced to a 16 or 32-km grid. This would reduce the sample size in the Southland Region from 218 to 109 and 54 respectively.</w:t>
+      </w:r>
+      <w:r>
+        <w:t xml:space="preserve"> </w:t>
+      </w:r>
+      <w:r>
+        <w:t xml:space="preserve">A better approach is to use the the NZMS to derive sample locations for the Southland Region. This is conceptually simpler and more flexible than scaling a systematic sample based on the 8-km grid.</w:t>
+      </w:r>
+      <w:r>
+        <w:t xml:space="preserve"> </w:t>
+      </w:r>
+      <w:r>
+        <w:t xml:space="preserve">For the area in Southland region not covered by PCL we stratified by Native and Impacted and applied the NZMS to derive</w:t>
       </w:r>
       <w:r>
         <w:t xml:space="preserve"> </w:t>
@@ -5383,25 +6946,7 @@
         <w:t xml:space="preserve"> </w:t>
       </w:r>
       <w:r>
-        <w:t xml:space="preserve">sample locations. Additionally, site specific monitoring can be derived from the</w:t>
-      </w:r>
-      <w:r>
-        <w:t xml:space="preserve"> </w:t>
-      </w:r>
-      <w:r>
-        <w:t xml:space="preserve">NZMS. This means sample locations for regional status and trend monitoring overlapping with intensively managed sites can contribute to</w:t>
-      </w:r>
-      <w:r>
-        <w:t xml:space="preserve"> </w:t>
-      </w:r>
-      <w:r>
-        <w:t xml:space="preserve">site specific estimates of monitored parameters. If more (or less) sample locations are needed in the future this can be easily accommodated</w:t>
-      </w:r>
-      <w:r>
-        <w:t xml:space="preserve"> </w:t>
-      </w:r>
-      <w:r>
-        <w:t xml:space="preserve">without compromising the initial sample locations implemented from the NZMS.</w:t>
+        <w:t xml:space="preserve">sample locations. Note that if required additional site specific monitoring can be derived from the NZMS. This means sample locations for regional status and trend monitoring overlapping with intensively managed sites can contribute to site specific estimates of monitored parameters. If more (or less) sample locations are needed in the future this can be easily accommodated without compromising the initial sample locations implemented from the NZMS.</w:t>
       </w:r>
     </w:p>
     <w:p>
@@ -5409,7 +6954,7 @@
         <w:pStyle w:val="BodyText"/>
       </w:pPr>
       <w:r>
-        <w:t xml:space="preserve">Using the Neyman Allocation for sample size as described above we calculate the following:</w:t>
+        <w:t xml:space="preserve">We determined sample size using Neyman Allocation. As described above we calculate the following:</w:t>
       </w:r>
       <w:r>
         <w:t xml:space="preserve"> </w:t>
@@ -5669,7 +7214,7 @@
         <w:pStyle w:val="FirstParagraph"/>
       </w:pPr>
       <w:r>
-        <w:t xml:space="preserve">Therefore, in what has been defined as</w:t>
+        <w:t xml:space="preserve">Therefore, in the strata defined as</w:t>
       </w:r>
       <w:r>
         <w:t xml:space="preserve"> </w:t>
@@ -5687,7 +7232,7 @@
         <w:t xml:space="preserve"> </w:t>
       </w:r>
       <w:r>
-        <w:t xml:space="preserve">habitat a sample of 389 sites (277 by DOC on PCL and 112 by SRC) and 55</w:t>
+        <w:t xml:space="preserve">a sample of 389 sites (277 by DOC on PCL and 112 by SRC) and 55</w:t>
       </w:r>
       <w:r>
         <w:t xml:space="preserve"> </w:t>
@@ -5705,25 +7250,13 @@
         <w:t xml:space="preserve"> </w:t>
       </w:r>
       <w:r>
-        <w:t xml:space="preserve">sites is required.</w:t>
-      </w:r>
-      <w:r>
-        <w:t xml:space="preserve"> </w:t>
-      </w:r>
-      <w:r>
-        <w:t xml:space="preserve">Figure 3 shows the full sample with NZMS sites across Southland Region. Figure 4 shows the first year of monitoring. We recommend</w:t>
-      </w:r>
-      <w:r>
-        <w:t xml:space="preserve"> </w:t>
-      </w:r>
-      <w:r>
-        <w:t xml:space="preserve">that if SRC is interested in implementing this monitoring programme that final spatial processing is completed and the strata used are discussed and</w:t>
-      </w:r>
-      <w:r>
-        <w:t xml:space="preserve"> </w:t>
-      </w:r>
-      <w:r>
-        <w:t xml:space="preserve">these sample sizes recalculated. We intend these as a rough estimate of what stratification can look like for SRC.</w:t>
+        <w:t xml:space="preserve">sites are required (Table 4). Figure 3 shows the full sample with NZMS sites across Southland Region. Figure 4 shows the first year of monitoring.</w:t>
+      </w:r>
+      <w:r>
+        <w:t xml:space="preserve"> </w:t>
+      </w:r>
+      <w:r>
+        <w:t xml:space="preserve">A comparison of the 8-km grid vs the NZMS is provided in Table 5. This is a case study to provide an example for EMAR. We recommend if RC’s are interested in implementing the NZMS monitoring programme that final spatial processing is completed and the strata used are discussed and these sample sizes recalculated. As such these are a rough estimate of what stratification can look like for the SRC case study and for estimated costs.</w:t>
       </w:r>
     </w:p>
     <w:p>
@@ -5735,12 +7268,67 @@
           <wp:inline>
             <wp:extent cx="5334000" cy="4381500"/>
             <wp:effectExtent b="0" l="0" r="0" t="0"/>
-            <wp:docPr descr="Southland Region Example of the NZMS with 389 sites - 277 PCL, 167 Southland Regional Council." title="" id="1" name="Picture"/>
+            <wp:docPr descr="Figure 2 Southland Region Example of the NZMS with 389 sites - 277 PCL, 167 Southland Regional Council." title="" id="1" name="Picture"/>
             <a:graphic>
               <a:graphicData uri="http://schemas.openxmlformats.org/drawingml/2006/picture">
                 <pic:pic>
                   <pic:nvPicPr>
                     <pic:cNvPr descr="images/StratifiedSouthland.png" id="0" name="Picture"/>
+                    <pic:cNvPicPr>
+                      <a:picLocks noChangeArrowheads="1" noChangeAspect="1"/>
+                    </pic:cNvPicPr>
+                  </pic:nvPicPr>
+                  <pic:blipFill>
+                    <a:blip r:embed="rId38"/>
+                    <a:stretch>
+                      <a:fillRect/>
+                    </a:stretch>
+                  </pic:blipFill>
+                  <pic:spPr bwMode="auto">
+                    <a:xfrm>
+                      <a:off x="0" y="0"/>
+                      <a:ext cx="5334000" cy="4381500"/>
+                    </a:xfrm>
+                    <a:prstGeom prst="rect">
+                      <a:avLst/>
+                    </a:prstGeom>
+                    <a:noFill/>
+                    <a:ln w="9525">
+                      <a:noFill/>
+                      <a:headEnd/>
+                      <a:tailEnd/>
+                    </a:ln>
+                  </pic:spPr>
+                </pic:pic>
+              </a:graphicData>
+            </a:graphic>
+          </wp:inline>
+        </w:drawing>
+      </w:r>
+    </w:p>
+    <w:p>
+      <w:pPr>
+        <w:pStyle w:val="ImageCaption"/>
+      </w:pPr>
+      <w:r>
+        <w:t xml:space="preserve">Figure 2 Southland Region Example of the NZMS with 389 sites - 277 PCL, 167 Southland Regional Council.</w:t>
+      </w:r>
+    </w:p>
+    <w:p>
+      <w:pPr>
+        <w:pStyle w:val="FigureWithCaption"/>
+      </w:pPr>
+      <w:r>
+        <w:drawing>
+          <wp:inline>
+            <wp:extent cx="5334000" cy="4381500"/>
+            <wp:effectExtent b="0" l="0" r="0" t="0"/>
+            <wp:docPr descr="Figure 3 Southland Region Example of the NZMS showing year 1 of the sites, 11 Impacted and 23 Native." title="" id="1" name="Picture"/>
+            <a:graphic>
+              <a:graphicData uri="http://schemas.openxmlformats.org/drawingml/2006/picture">
+                <pic:pic>
+                  <pic:nvPicPr>
+                    <pic:cNvPr descr="images/StratifiedSouthlandYear1.png" id="0" name="Picture"/>
                     <pic:cNvPicPr>
                       <a:picLocks noChangeArrowheads="1" noChangeAspect="1"/>
                     </pic:cNvPicPr>
@@ -5778,62 +7366,7 @@
         <w:pStyle w:val="ImageCaption"/>
       </w:pPr>
       <w:r>
-        <w:t xml:space="preserve">Southland Region Example of the NZMS with 389 sites - 277 PCL, 167 Southland Regional Council.</w:t>
-      </w:r>
-    </w:p>
-    <w:p>
-      <w:pPr>
-        <w:pStyle w:val="FigureWithCaption"/>
-      </w:pPr>
-      <w:r>
-        <w:drawing>
-          <wp:inline>
-            <wp:extent cx="5334000" cy="4381500"/>
-            <wp:effectExtent b="0" l="0" r="0" t="0"/>
-            <wp:docPr descr="Southland Region Example of the NZMS showing year 1 of the sites, 11 Impacted and 23 Native." title="" id="1" name="Picture"/>
-            <a:graphic>
-              <a:graphicData uri="http://schemas.openxmlformats.org/drawingml/2006/picture">
-                <pic:pic>
-                  <pic:nvPicPr>
-                    <pic:cNvPr descr="images/StratifiedSouthlandYear1.png" id="0" name="Picture"/>
-                    <pic:cNvPicPr>
-                      <a:picLocks noChangeArrowheads="1" noChangeAspect="1"/>
-                    </pic:cNvPicPr>
-                  </pic:nvPicPr>
-                  <pic:blipFill>
-                    <a:blip r:embed="rId40"/>
-                    <a:stretch>
-                      <a:fillRect/>
-                    </a:stretch>
-                  </pic:blipFill>
-                  <pic:spPr bwMode="auto">
-                    <a:xfrm>
-                      <a:off x="0" y="0"/>
-                      <a:ext cx="5334000" cy="4381500"/>
-                    </a:xfrm>
-                    <a:prstGeom prst="rect">
-                      <a:avLst/>
-                    </a:prstGeom>
-                    <a:noFill/>
-                    <a:ln w="9525">
-                      <a:noFill/>
-                      <a:headEnd/>
-                      <a:tailEnd/>
-                    </a:ln>
-                  </pic:spPr>
-                </pic:pic>
-              </a:graphicData>
-            </a:graphic>
-          </wp:inline>
-        </w:drawing>
-      </w:r>
-    </w:p>
-    <w:p>
-      <w:pPr>
-        <w:pStyle w:val="ImageCaption"/>
-      </w:pPr>
-      <w:r>
-        <w:t xml:space="preserve">Southland Region Example of the NZMS showing year 1 of the sites, 11 Impacted and 23 Native.</w:t>
+        <w:t xml:space="preserve">Figure 3 Southland Region Example of the NZMS showing year 1 of the sites, 11 Impacted and 23 Native.</w:t>
       </w:r>
     </w:p>
     <w:p>
@@ -5891,26 +7424,24 @@
         <w:pStyle w:val="BodyText"/>
       </w:pPr>
       <w:r>
-        <w:t xml:space="preserve">For SRC the benefit of using the NZMS over the 8-km grid is that;</w:t>
-      </w:r>
-    </w:p>
-    <w:p>
-      <w:pPr>
-        <w:pStyle w:val="Compact"/>
+        <w:t xml:space="preserve">In summary, for SRC the benefit of using the NZMS over the 8-km grid is that;</w:t>
+      </w:r>
+    </w:p>
+    <w:p>
+      <w:pPr>
         <w:numPr>
-          <w:numId w:val="1004"/>
+          <w:numId w:val="1005"/>
           <w:ilvl w:val="0"/>
         </w:numPr>
       </w:pPr>
       <w:r>
-        <w:t xml:space="preserve">If stratification is impelmented they have reduced costs.</w:t>
-      </w:r>
-    </w:p>
-    <w:p>
-      <w:pPr>
-        <w:pStyle w:val="Compact"/>
+        <w:t xml:space="preserve">Stratification reduces costs.</w:t>
+      </w:r>
+    </w:p>
+    <w:p>
+      <w:pPr>
         <w:numPr>
-          <w:numId w:val="1004"/>
+          <w:numId w:val="1005"/>
           <w:ilvl w:val="0"/>
         </w:numPr>
       </w:pPr>
@@ -5920,9 +7451,8 @@
     </w:p>
     <w:p>
       <w:pPr>
-        <w:pStyle w:val="Compact"/>
         <w:numPr>
-          <w:numId w:val="1004"/>
+          <w:numId w:val="1005"/>
           <w:ilvl w:val="0"/>
         </w:numPr>
       </w:pPr>
@@ -5932,9 +7462,8 @@
     </w:p>
     <w:p>
       <w:pPr>
-        <w:pStyle w:val="Compact"/>
         <w:numPr>
-          <w:numId w:val="1004"/>
+          <w:numId w:val="1005"/>
           <w:ilvl w:val="0"/>
         </w:numPr>
       </w:pPr>
@@ -5944,24 +7473,993 @@
     </w:p>
     <w:p>
       <w:pPr>
-        <w:pStyle w:val="Compact"/>
         <w:numPr>
-          <w:numId w:val="1004"/>
+          <w:numId w:val="1005"/>
           <w:ilvl w:val="0"/>
         </w:numPr>
       </w:pPr>
       <w:r>
-        <w:t xml:space="preserve">Site replacement for non-target areas is built into the sampling procedure.</w:t>
-      </w:r>
-    </w:p>
-    <w:p>
-      <w:pPr>
-        <w:pStyle w:val="Heading2"/>
-      </w:pPr>
-      <w:bookmarkStart w:id="41" w:name="stratified-analysis-example"/>
+        <w:t xml:space="preserve">Site replacement is built into the sampling procedure.</w:t>
+      </w:r>
+    </w:p>
+    <w:p>
+      <w:pPr>
+        <w:pStyle w:val="Heading1"/>
+      </w:pPr>
+      <w:bookmarkStart w:id="40" w:name="stratified-analysis-example"/>
+      <w:bookmarkEnd w:id="40"/>
+      <w:r>
+        <w:t xml:space="preserve">Stratified Analysis Example</w:t>
+      </w:r>
+    </w:p>
+    <w:p>
+      <w:pPr>
+        <w:pStyle w:val="FirstParagraph"/>
+      </w:pPr>
+      <w:r>
+        <w:t xml:space="preserve">As an example analysis using stratification, we used bird data collected by Wellington Regional Council combined with PCL</w:t>
+      </w:r>
+      <w:r>
+        <w:t xml:space="preserve"> </w:t>
+      </w:r>
+      <w:r>
+        <w:t xml:space="preserve">8-km grid data collected by DOC in the Wellington Region. As a result we have a combined 24 Native sites on PCL with 42 Native and 23 Impacted sites off-PCL.</w:t>
+      </w:r>
+      <w:r>
+        <w:t xml:space="preserve"> </w:t>
+      </w:r>
+      <w:r>
+        <w:t xml:space="preserve">Grey warblers were used as an example as they are common on all habitats in the region. Count data were fit as a negative binomial</w:t>
+      </w:r>
+      <w:r>
+        <w:t xml:space="preserve"> </w:t>
+      </w:r>
+      <w:r>
+        <w:t xml:space="preserve">mixed-effects model where a random-effect was used to deal with the 5 repeated bird counts at each site. The fixed-effect of Native/Impacted was included.</w:t>
+      </w:r>
+      <w:r>
+        <w:t xml:space="preserve"> </w:t>
+      </w:r>
+      <w:r>
+        <w:t xml:space="preserve">Using the model we simulated data 1000 times for a full GWRC sample (95 Native and 32 Impacted) and a stratified</w:t>
+      </w:r>
+      <w:r>
+        <w:t xml:space="preserve"> </w:t>
+      </w:r>
+      <w:r>
+        <w:t xml:space="preserve">sample (95 Native and 16 Impacted). On each iteration the mean and standard error was calculated for the GWRC region average Five Minute Bird</w:t>
+      </w:r>
+      <w:r>
+        <w:t xml:space="preserve"> </w:t>
+      </w:r>
+      <w:r>
+        <w:t xml:space="preserve">Count of Grey Warblers. As a result, with 16 sites removed equivalent precision was achieved over monitoring with the full sample size.</w:t>
+      </w:r>
+      <w:r>
+        <w:t xml:space="preserve"> </w:t>
+      </w:r>
+      <w:r>
+        <w:t xml:space="preserve">The full sample standard error was 0.10 (0.08, 0.14) while the stratified sample standard error was 0.10 (0.07, 0.13). To give some confidence to this</w:t>
+      </w:r>
+      <w:r>
+        <w:t xml:space="preserve"> </w:t>
+      </w:r>
+      <w:r>
+        <w:t xml:space="preserve">result we repeated it for chaffinch and the results were similar.</w:t>
+      </w:r>
+    </w:p>
+    <w:p>
+      <w:pPr>
+        <w:pStyle w:val="BodyText"/>
+      </w:pPr>
+      <w:r>
+        <w:t xml:space="preserve">We demonstrate here that stratification for at least birds has significant advantages over a more simple design. However, this result should</w:t>
+      </w:r>
+      <w:r>
+        <w:t xml:space="preserve"> </w:t>
+      </w:r>
+      <w:r>
+        <w:t xml:space="preserve">be taken with some caution. If stratification is done poorly and variability is actually higher in the stratum that gets fewer samples,</w:t>
+      </w:r>
+      <w:r>
+        <w:t xml:space="preserve"> </w:t>
+      </w:r>
+      <w:r>
+        <w:t xml:space="preserve">then inference/precision would be negatively impacted. For most cropland we might expect that vegetation complexity is lower than intact forests.</w:t>
+      </w:r>
+      <w:r>
+        <w:t xml:space="preserve"> </w:t>
+      </w:r>
+      <w:r>
+        <w:t xml:space="preserve">In these cases the results above should hold. However, it is up to the group in charge of the design to choose stratification layers specific</w:t>
+      </w:r>
+      <w:r>
+        <w:t xml:space="preserve"> </w:t>
+      </w:r>
+      <w:r>
+        <w:t xml:space="preserve">to their region that they believe will be optimal.</w:t>
+      </w:r>
+    </w:p>
+    <w:p>
+      <w:pPr>
+        <w:pStyle w:val="TableCaption"/>
+      </w:pPr>
+      <w:r>
+        <w:t xml:space="preserve">Table 5 Summary of plot numbers by Region for each scenario and difference if implement Master Sample programme</w:t>
+      </w:r>
+    </w:p>
+    <w:tbl>
+      <w:tblPr>
+        <w:tblStyle w:val="TableNormal"/>
+        <w:tblW w:type="pct" w:w="0.0"/>
+        <w:tblLook w:firstRow="1"/>
+        <w:tblCaption w:val="Table 5 Summary of plot numbers by Region for each scenario and difference if implement Master Sample programme"/>
+      </w:tblPr>
+      <w:tblGrid/>
+      <w:tr>
+        <w:trPr>
+          <w:cnfStyle w:firstRow="1"/>
+        </w:trPr>
+        <w:tc>
+          <w:tcPr>
+            <w:tcBorders>
+              <w:bottom w:val="single"/>
+            </w:tcBorders>
+            <w:vAlign w:val="bottom"/>
+          </w:tcPr>
+          <w:p>
+            <w:pPr>
+              <w:pStyle w:val="Compact"/>
+              <w:jc w:val="left"/>
+            </w:pPr>
+            <w:r>
+              <w:t xml:space="preserve">Region</w:t>
+            </w:r>
+          </w:p>
+        </w:tc>
+        <w:tc>
+          <w:tcPr>
+            <w:tcBorders>
+              <w:bottom w:val="single"/>
+            </w:tcBorders>
+            <w:vAlign w:val="bottom"/>
+          </w:tcPr>
+          <w:p>
+            <w:pPr>
+              <w:pStyle w:val="Compact"/>
+              <w:jc w:val="right"/>
+            </w:pPr>
+            <w:r>
+              <w:t xml:space="preserve">Total.number.of.8.km.that.would.require.RC.to.sample..</w:t>
+            </w:r>
+          </w:p>
+        </w:tc>
+        <w:tc>
+          <w:tcPr>
+            <w:tcBorders>
+              <w:bottom w:val="single"/>
+            </w:tcBorders>
+            <w:vAlign w:val="bottom"/>
+          </w:tcPr>
+          <w:p>
+            <w:pPr>
+              <w:pStyle w:val="Compact"/>
+              <w:jc w:val="right"/>
+            </w:pPr>
+            <w:r>
+              <w:t xml:space="preserve">Total.number.of.Master.Sample.that.would.require.RC.to.sample..</w:t>
+            </w:r>
+          </w:p>
+        </w:tc>
+        <w:tc>
+          <w:tcPr>
+            <w:tcBorders>
+              <w:bottom w:val="single"/>
+            </w:tcBorders>
+            <w:vAlign w:val="bottom"/>
+          </w:tcPr>
+          <w:p>
+            <w:pPr>
+              <w:pStyle w:val="Compact"/>
+              <w:jc w:val="right"/>
+            </w:pPr>
+            <w:r>
+              <w:t xml:space="preserve">Difference</w:t>
+            </w:r>
+          </w:p>
+        </w:tc>
+      </w:tr>
+      <w:tr>
+        <w:tc>
+          <w:p>
+            <w:pPr>
+              <w:pStyle w:val="Compact"/>
+              <w:jc w:val="left"/>
+            </w:pPr>
+            <w:r>
+              <w:t xml:space="preserve">Auckland</w:t>
+            </w:r>
+          </w:p>
+        </w:tc>
+        <w:tc>
+          <w:p>
+            <w:pPr>
+              <w:pStyle w:val="Compact"/>
+              <w:jc w:val="right"/>
+            </w:pPr>
+            <w:r>
+              <w:t xml:space="preserve">74</w:t>
+            </w:r>
+          </w:p>
+        </w:tc>
+        <w:tc>
+          <w:p>
+            <w:pPr>
+              <w:pStyle w:val="Compact"/>
+              <w:jc w:val="right"/>
+            </w:pPr>
+            <w:r>
+              <w:t xml:space="preserve">48</w:t>
+            </w:r>
+          </w:p>
+        </w:tc>
+        <w:tc>
+          <w:p>
+            <w:pPr>
+              <w:pStyle w:val="Compact"/>
+              <w:jc w:val="right"/>
+            </w:pPr>
+            <w:r>
+              <w:t xml:space="preserve">-26</w:t>
+            </w:r>
+          </w:p>
+        </w:tc>
+      </w:tr>
+      <w:tr>
+        <w:tc>
+          <w:p>
+            <w:pPr>
+              <w:pStyle w:val="Compact"/>
+              <w:jc w:val="left"/>
+            </w:pPr>
+            <w:r>
+              <w:t xml:space="preserve">Bay of Plenty</w:t>
+            </w:r>
+          </w:p>
+        </w:tc>
+        <w:tc>
+          <w:p>
+            <w:pPr>
+              <w:pStyle w:val="Compact"/>
+              <w:jc w:val="right"/>
+            </w:pPr>
+            <w:r>
+              <w:t xml:space="preserve">160</w:t>
+            </w:r>
+          </w:p>
+        </w:tc>
+        <w:tc>
+          <w:p>
+            <w:pPr>
+              <w:pStyle w:val="Compact"/>
+              <w:jc w:val="right"/>
+            </w:pPr>
+            <w:r>
+              <w:t xml:space="preserve">141</w:t>
+            </w:r>
+          </w:p>
+        </w:tc>
+        <w:tc>
+          <w:p>
+            <w:pPr>
+              <w:pStyle w:val="Compact"/>
+              <w:jc w:val="right"/>
+            </w:pPr>
+            <w:r>
+              <w:t xml:space="preserve">-19</w:t>
+            </w:r>
+          </w:p>
+        </w:tc>
+      </w:tr>
+      <w:tr>
+        <w:tc>
+          <w:p>
+            <w:pPr>
+              <w:pStyle w:val="Compact"/>
+              <w:jc w:val="left"/>
+            </w:pPr>
+            <w:r>
+              <w:t xml:space="preserve">Canterbury</w:t>
+            </w:r>
+          </w:p>
+        </w:tc>
+        <w:tc>
+          <w:p>
+            <w:pPr>
+              <w:pStyle w:val="Compact"/>
+              <w:jc w:val="right"/>
+            </w:pPr>
+            <w:r>
+              <w:t xml:space="preserve">506</w:t>
+            </w:r>
+          </w:p>
+        </w:tc>
+        <w:tc>
+          <w:p>
+            <w:pPr>
+              <w:pStyle w:val="Compact"/>
+              <w:jc w:val="right"/>
+            </w:pPr>
+            <w:r>
+              <w:t xml:space="preserve">408</w:t>
+            </w:r>
+          </w:p>
+        </w:tc>
+        <w:tc>
+          <w:p>
+            <w:pPr>
+              <w:pStyle w:val="Compact"/>
+              <w:jc w:val="right"/>
+            </w:pPr>
+            <w:r>
+              <w:t xml:space="preserve">-98</w:t>
+            </w:r>
+          </w:p>
+        </w:tc>
+      </w:tr>
+      <w:tr>
+        <w:tc>
+          <w:p>
+            <w:pPr>
+              <w:pStyle w:val="Compact"/>
+              <w:jc w:val="left"/>
+            </w:pPr>
+            <w:r>
+              <w:t xml:space="preserve">Gisborne</w:t>
+            </w:r>
+          </w:p>
+        </w:tc>
+        <w:tc>
+          <w:p>
+            <w:pPr>
+              <w:pStyle w:val="Compact"/>
+              <w:jc w:val="right"/>
+            </w:pPr>
+            <w:r>
+              <w:t xml:space="preserve">122</w:t>
+            </w:r>
+          </w:p>
+        </w:tc>
+        <w:tc>
+          <w:p>
+            <w:pPr>
+              <w:pStyle w:val="Compact"/>
+              <w:jc w:val="right"/>
+            </w:pPr>
+            <w:r>
+              <w:t xml:space="preserve">115</w:t>
+            </w:r>
+          </w:p>
+        </w:tc>
+        <w:tc>
+          <w:p>
+            <w:pPr>
+              <w:pStyle w:val="Compact"/>
+              <w:jc w:val="right"/>
+            </w:pPr>
+            <w:r>
+              <w:t xml:space="preserve">-7</w:t>
+            </w:r>
+          </w:p>
+        </w:tc>
+      </w:tr>
+      <w:tr>
+        <w:tc>
+          <w:p>
+            <w:pPr>
+              <w:pStyle w:val="Compact"/>
+              <w:jc w:val="left"/>
+            </w:pPr>
+            <w:r>
+              <w:t xml:space="preserve">Hawkes Bay</w:t>
+            </w:r>
+          </w:p>
+        </w:tc>
+        <w:tc>
+          <w:p>
+            <w:pPr>
+              <w:pStyle w:val="Compact"/>
+              <w:jc w:val="right"/>
+            </w:pPr>
+            <w:r>
+              <w:t xml:space="preserve">189</w:t>
+            </w:r>
+          </w:p>
+        </w:tc>
+        <w:tc>
+          <w:p>
+            <w:pPr>
+              <w:pStyle w:val="Compact"/>
+              <w:jc w:val="right"/>
+            </w:pPr>
+            <w:r>
+              <w:t xml:space="preserve">137</w:t>
+            </w:r>
+          </w:p>
+        </w:tc>
+        <w:tc>
+          <w:p>
+            <w:pPr>
+              <w:pStyle w:val="Compact"/>
+              <w:jc w:val="right"/>
+            </w:pPr>
+            <w:r>
+              <w:t xml:space="preserve">-52</w:t>
+            </w:r>
+          </w:p>
+        </w:tc>
+      </w:tr>
+      <w:tr>
+        <w:tc>
+          <w:p>
+            <w:pPr>
+              <w:pStyle w:val="Compact"/>
+              <w:jc w:val="left"/>
+            </w:pPr>
+            <w:r>
+              <w:t xml:space="preserve">Manawatu-Wanganui</w:t>
+            </w:r>
+          </w:p>
+        </w:tc>
+        <w:tc>
+          <w:p>
+            <w:pPr>
+              <w:pStyle w:val="Compact"/>
+              <w:jc w:val="right"/>
+            </w:pPr>
+            <w:r>
+              <w:t xml:space="preserve">288</w:t>
+            </w:r>
+          </w:p>
+        </w:tc>
+        <w:tc>
+          <w:p>
+            <w:pPr>
+              <w:pStyle w:val="Compact"/>
+              <w:jc w:val="right"/>
+            </w:pPr>
+            <w:r>
+              <w:t xml:space="preserve">241</w:t>
+            </w:r>
+          </w:p>
+        </w:tc>
+        <w:tc>
+          <w:p>
+            <w:pPr>
+              <w:pStyle w:val="Compact"/>
+              <w:jc w:val="right"/>
+            </w:pPr>
+            <w:r>
+              <w:t xml:space="preserve">-47</w:t>
+            </w:r>
+          </w:p>
+        </w:tc>
+      </w:tr>
+      <w:tr>
+        <w:tc>
+          <w:p>
+            <w:pPr>
+              <w:pStyle w:val="Compact"/>
+              <w:jc w:val="left"/>
+            </w:pPr>
+            <w:r>
+              <w:t xml:space="preserve">Marlborough</w:t>
+            </w:r>
+          </w:p>
+        </w:tc>
+        <w:tc>
+          <w:p>
+            <w:pPr>
+              <w:pStyle w:val="Compact"/>
+              <w:jc w:val="right"/>
+            </w:pPr>
+            <w:r>
+              <w:t xml:space="preserve">84</w:t>
+            </w:r>
+          </w:p>
+        </w:tc>
+        <w:tc>
+          <w:p>
+            <w:pPr>
+              <w:pStyle w:val="Compact"/>
+              <w:jc w:val="right"/>
+            </w:pPr>
+            <w:r>
+              <w:t xml:space="preserve">80</w:t>
+            </w:r>
+          </w:p>
+        </w:tc>
+        <w:tc>
+          <w:p>
+            <w:pPr>
+              <w:pStyle w:val="Compact"/>
+              <w:jc w:val="right"/>
+            </w:pPr>
+            <w:r>
+              <w:t xml:space="preserve">-4</w:t>
+            </w:r>
+          </w:p>
+        </w:tc>
+      </w:tr>
+      <w:tr>
+        <w:tc>
+          <w:p>
+            <w:pPr>
+              <w:pStyle w:val="Compact"/>
+              <w:jc w:val="left"/>
+            </w:pPr>
+            <w:r>
+              <w:t xml:space="preserve">Nelson</w:t>
+            </w:r>
+          </w:p>
+        </w:tc>
+        <w:tc>
+          <w:p>
+            <w:pPr>
+              <w:pStyle w:val="Compact"/>
+              <w:jc w:val="right"/>
+            </w:pPr>
+            <w:r>
+              <w:t xml:space="preserve">5</w:t>
+            </w:r>
+          </w:p>
+        </w:tc>
+        <w:tc>
+          <w:p>
+            <w:pPr>
+              <w:pStyle w:val="Compact"/>
+              <w:jc w:val="right"/>
+            </w:pPr>
+            <w:r>
+              <w:t xml:space="preserve">6</w:t>
+            </w:r>
+          </w:p>
+        </w:tc>
+        <w:tc>
+          <w:p>
+            <w:pPr>
+              <w:pStyle w:val="Compact"/>
+              <w:jc w:val="right"/>
+            </w:pPr>
+            <w:r>
+              <w:t xml:space="preserve">1</w:t>
+            </w:r>
+          </w:p>
+        </w:tc>
+      </w:tr>
+      <w:tr>
+        <w:tc>
+          <w:p>
+            <w:pPr>
+              <w:pStyle w:val="Compact"/>
+              <w:jc w:val="left"/>
+            </w:pPr>
+            <w:r>
+              <w:t xml:space="preserve">Northland</w:t>
+            </w:r>
+          </w:p>
+        </w:tc>
+        <w:tc>
+          <w:p>
+            <w:pPr>
+              <w:pStyle w:val="Compact"/>
+              <w:jc w:val="right"/>
+            </w:pPr>
+            <w:r>
+              <w:t xml:space="preserve">173</w:t>
+            </w:r>
+          </w:p>
+        </w:tc>
+        <w:tc>
+          <w:p>
+            <w:pPr>
+              <w:pStyle w:val="Compact"/>
+              <w:jc w:val="right"/>
+            </w:pPr>
+            <w:r>
+              <w:t xml:space="preserve">125</w:t>
+            </w:r>
+          </w:p>
+        </w:tc>
+        <w:tc>
+          <w:p>
+            <w:pPr>
+              <w:pStyle w:val="Compact"/>
+              <w:jc w:val="right"/>
+            </w:pPr>
+            <w:r>
+              <w:t xml:space="preserve">-48</w:t>
+            </w:r>
+          </w:p>
+        </w:tc>
+      </w:tr>
+      <w:tr>
+        <w:tc>
+          <w:p>
+            <w:pPr>
+              <w:pStyle w:val="Compact"/>
+              <w:jc w:val="left"/>
+            </w:pPr>
+            <w:r>
+              <w:t xml:space="preserve">Otago</w:t>
+            </w:r>
+          </w:p>
+        </w:tc>
+        <w:tc>
+          <w:p>
+            <w:pPr>
+              <w:pStyle w:val="Compact"/>
+              <w:jc w:val="right"/>
+            </w:pPr>
+            <w:r>
+              <w:t xml:space="preserve">405</w:t>
+            </w:r>
+          </w:p>
+        </w:tc>
+        <w:tc>
+          <w:p>
+            <w:pPr>
+              <w:pStyle w:val="Compact"/>
+              <w:jc w:val="right"/>
+            </w:pPr>
+            <w:r>
+              <w:t xml:space="preserve">361</w:t>
+            </w:r>
+          </w:p>
+        </w:tc>
+        <w:tc>
+          <w:p>
+            <w:pPr>
+              <w:pStyle w:val="Compact"/>
+              <w:jc w:val="right"/>
+            </w:pPr>
+            <w:r>
+              <w:t xml:space="preserve">-44</w:t>
+            </w:r>
+          </w:p>
+        </w:tc>
+      </w:tr>
+      <w:tr>
+        <w:tc>
+          <w:p>
+            <w:pPr>
+              <w:pStyle w:val="Compact"/>
+              <w:jc w:val="left"/>
+            </w:pPr>
+            <w:r>
+              <w:t xml:space="preserve">Southland</w:t>
+            </w:r>
+          </w:p>
+        </w:tc>
+        <w:tc>
+          <w:p>
+            <w:pPr>
+              <w:pStyle w:val="Compact"/>
+              <w:jc w:val="right"/>
+            </w:pPr>
+            <w:r>
+              <w:t xml:space="preserve">218</w:t>
+            </w:r>
+          </w:p>
+        </w:tc>
+        <w:tc>
+          <w:p>
+            <w:pPr>
+              <w:pStyle w:val="Compact"/>
+              <w:jc w:val="right"/>
+            </w:pPr>
+            <w:r>
+              <w:t xml:space="preserve">167</w:t>
+            </w:r>
+          </w:p>
+        </w:tc>
+        <w:tc>
+          <w:p>
+            <w:pPr>
+              <w:pStyle w:val="Compact"/>
+              <w:jc w:val="right"/>
+            </w:pPr>
+            <w:r>
+              <w:t xml:space="preserve">-51</w:t>
+            </w:r>
+          </w:p>
+        </w:tc>
+      </w:tr>
+      <w:tr>
+        <w:tc>
+          <w:p>
+            <w:pPr>
+              <w:pStyle w:val="Compact"/>
+              <w:jc w:val="left"/>
+            </w:pPr>
+            <w:r>
+              <w:t xml:space="preserve">Taranaki</w:t>
+            </w:r>
+          </w:p>
+        </w:tc>
+        <w:tc>
+          <w:p>
+            <w:pPr>
+              <w:pStyle w:val="Compact"/>
+              <w:jc w:val="right"/>
+            </w:pPr>
+            <w:r>
+              <w:t xml:space="preserve">89</w:t>
+            </w:r>
+          </w:p>
+        </w:tc>
+        <w:tc>
+          <w:p>
+            <w:pPr>
+              <w:pStyle w:val="Compact"/>
+              <w:jc w:val="right"/>
+            </w:pPr>
+            <w:r>
+              <w:t xml:space="preserve">63</w:t>
+            </w:r>
+          </w:p>
+        </w:tc>
+        <w:tc>
+          <w:p>
+            <w:pPr>
+              <w:pStyle w:val="Compact"/>
+              <w:jc w:val="right"/>
+            </w:pPr>
+            <w:r>
+              <w:t xml:space="preserve">-26</w:t>
+            </w:r>
+          </w:p>
+        </w:tc>
+      </w:tr>
+      <w:tr>
+        <w:tc>
+          <w:p>
+            <w:pPr>
+              <w:pStyle w:val="Compact"/>
+              <w:jc w:val="left"/>
+            </w:pPr>
+            <w:r>
+              <w:t xml:space="preserve">Tasman</w:t>
+            </w:r>
+          </w:p>
+        </w:tc>
+        <w:tc>
+          <w:p>
+            <w:pPr>
+              <w:pStyle w:val="Compact"/>
+              <w:jc w:val="right"/>
+            </w:pPr>
+            <w:r>
+              <w:t xml:space="preserve">51</w:t>
+            </w:r>
+          </w:p>
+        </w:tc>
+        <w:tc>
+          <w:p>
+            <w:pPr>
+              <w:pStyle w:val="Compact"/>
+              <w:jc w:val="right"/>
+            </w:pPr>
+            <w:r>
+              <w:t xml:space="preserve">47</w:t>
+            </w:r>
+          </w:p>
+        </w:tc>
+        <w:tc>
+          <w:p>
+            <w:pPr>
+              <w:pStyle w:val="Compact"/>
+              <w:jc w:val="right"/>
+            </w:pPr>
+            <w:r>
+              <w:t xml:space="preserve">-4</w:t>
+            </w:r>
+          </w:p>
+        </w:tc>
+      </w:tr>
+      <w:tr>
+        <w:tc>
+          <w:p>
+            <w:pPr>
+              <w:pStyle w:val="Compact"/>
+              <w:jc w:val="left"/>
+            </w:pPr>
+            <w:r>
+              <w:t xml:space="preserve">Waikato</w:t>
+            </w:r>
+          </w:p>
+        </w:tc>
+        <w:tc>
+          <w:p>
+            <w:pPr>
+              <w:pStyle w:val="Compact"/>
+              <w:jc w:val="right"/>
+            </w:pPr>
+            <w:r>
+              <w:t xml:space="preserve">319</w:t>
+            </w:r>
+          </w:p>
+        </w:tc>
+        <w:tc>
+          <w:p>
+            <w:pPr>
+              <w:pStyle w:val="Compact"/>
+              <w:jc w:val="right"/>
+            </w:pPr>
+            <w:r>
+              <w:t xml:space="preserve">242</w:t>
+            </w:r>
+          </w:p>
+        </w:tc>
+        <w:tc>
+          <w:p>
+            <w:pPr>
+              <w:pStyle w:val="Compact"/>
+              <w:jc w:val="right"/>
+            </w:pPr>
+            <w:r>
+              <w:t xml:space="preserve">-77</w:t>
+            </w:r>
+          </w:p>
+        </w:tc>
+      </w:tr>
+      <w:tr>
+        <w:tc>
+          <w:p>
+            <w:pPr>
+              <w:pStyle w:val="Compact"/>
+              <w:jc w:val="left"/>
+            </w:pPr>
+            <w:r>
+              <w:t xml:space="preserve">Wellington</w:t>
+            </w:r>
+          </w:p>
+        </w:tc>
+        <w:tc>
+          <w:p>
+            <w:pPr>
+              <w:pStyle w:val="Compact"/>
+              <w:jc w:val="right"/>
+            </w:pPr>
+            <w:r>
+              <w:t xml:space="preserve">103</w:t>
+            </w:r>
+          </w:p>
+        </w:tc>
+        <w:tc>
+          <w:p>
+            <w:pPr>
+              <w:pStyle w:val="Compact"/>
+              <w:jc w:val="right"/>
+            </w:pPr>
+            <w:r>
+              <w:t xml:space="preserve">87</w:t>
+            </w:r>
+          </w:p>
+        </w:tc>
+        <w:tc>
+          <w:p>
+            <w:pPr>
+              <w:pStyle w:val="Compact"/>
+              <w:jc w:val="right"/>
+            </w:pPr>
+            <w:r>
+              <w:t xml:space="preserve">-16</w:t>
+            </w:r>
+          </w:p>
+        </w:tc>
+      </w:tr>
+      <w:tr>
+        <w:tc>
+          <w:p>
+            <w:pPr>
+              <w:pStyle w:val="Compact"/>
+              <w:jc w:val="left"/>
+            </w:pPr>
+            <w:r>
+              <w:t xml:space="preserve">West Coast</w:t>
+            </w:r>
+          </w:p>
+        </w:tc>
+        <w:tc>
+          <w:p>
+            <w:pPr>
+              <w:pStyle w:val="Compact"/>
+              <w:jc w:val="right"/>
+            </w:pPr>
+            <w:r>
+              <w:t xml:space="preserve">52</w:t>
+            </w:r>
+          </w:p>
+        </w:tc>
+        <w:tc>
+          <w:p>
+            <w:pPr>
+              <w:pStyle w:val="Compact"/>
+              <w:jc w:val="right"/>
+            </w:pPr>
+            <w:r>
+              <w:t xml:space="preserve">52</w:t>
+            </w:r>
+          </w:p>
+        </w:tc>
+        <w:tc>
+          <w:p>
+            <w:pPr>
+              <w:pStyle w:val="Compact"/>
+              <w:jc w:val="right"/>
+            </w:pPr>
+            <w:r>
+              <w:t xml:space="preserve">0</w:t>
+            </w:r>
+          </w:p>
+        </w:tc>
+      </w:tr>
+      <w:tr>
+        <w:tc>
+          <w:p>
+            <w:pPr>
+              <w:pStyle w:val="Compact"/>
+              <w:jc w:val="left"/>
+            </w:pPr>
+            <w:r>
+              <w:t xml:space="preserve">Total</w:t>
+            </w:r>
+          </w:p>
+        </w:tc>
+        <w:tc>
+          <w:p>
+            <w:pPr>
+              <w:pStyle w:val="Compact"/>
+              <w:jc w:val="right"/>
+            </w:pPr>
+            <w:r>
+              <w:t xml:space="preserve">2838</w:t>
+            </w:r>
+          </w:p>
+        </w:tc>
+        <w:tc>
+          <w:p>
+            <w:pPr>
+              <w:pStyle w:val="Compact"/>
+              <w:jc w:val="right"/>
+            </w:pPr>
+            <w:r>
+              <w:t xml:space="preserve">2320</w:t>
+            </w:r>
+          </w:p>
+        </w:tc>
+        <w:tc>
+          <w:p>
+            <w:pPr>
+              <w:pStyle w:val="Compact"/>
+              <w:jc w:val="right"/>
+            </w:pPr>
+            <w:r>
+              <w:t xml:space="preserve">-518</w:t>
+            </w:r>
+          </w:p>
+        </w:tc>
+      </w:tr>
+    </w:tbl>
+    <w:p>
+      <w:pPr>
+        <w:pStyle w:val="Heading1"/>
+      </w:pPr>
+      <w:bookmarkStart w:id="41" w:name="conclusions"/>
       <w:bookmarkEnd w:id="41"/>
       <w:r>
-        <w:t xml:space="preserve">Stratified Analysis Example</w:t>
+        <w:t xml:space="preserve">Conclusions</w:t>
       </w:r>
     </w:p>
     <w:p>
@@ -5969,55 +8467,7 @@
         <w:pStyle w:val="FirstParagraph"/>
       </w:pPr>
       <w:r>
-        <w:t xml:space="preserve">As an example analysis using stratification, we used bird data collected by Wellington Regional Council combined with PCL</w:t>
-      </w:r>
-      <w:r>
-        <w:t xml:space="preserve"> </w:t>
-      </w:r>
-      <w:r>
-        <w:t xml:space="preserve">8-km grid data collected by DOC in the Wellington Region. As a result we have a combined 24 Native sites on PCL with 42 Native and 23 Impacted sites off-PCL.</w:t>
-      </w:r>
-      <w:r>
-        <w:t xml:space="preserve"> </w:t>
-      </w:r>
-      <w:r>
-        <w:t xml:space="preserve">Grey warblers were used as an example as they are common on all habitats in the region. Count data were fit as a negative binomial</w:t>
-      </w:r>
-      <w:r>
-        <w:t xml:space="preserve"> </w:t>
-      </w:r>
-      <w:r>
-        <w:t xml:space="preserve">mixed-effects model where a random-effect was used to deal with the 5 repeated bird counts at each site. The fixed-effect of Native/Impacted was included.</w:t>
-      </w:r>
-      <w:r>
-        <w:t xml:space="preserve"> </w:t>
-      </w:r>
-      <w:r>
-        <w:t xml:space="preserve">Using the model we simulated data 1000 times for a full GWRC sample (95 Native and 32 Impacted) and a stratified</w:t>
-      </w:r>
-      <w:r>
-        <w:t xml:space="preserve"> </w:t>
-      </w:r>
-      <w:r>
-        <w:t xml:space="preserve">sample (95 Native and 16 Impacted). On each iteration the mean and standard error was calculated for the GWRC region average Five Minute Bird</w:t>
-      </w:r>
-      <w:r>
-        <w:t xml:space="preserve"> </w:t>
-      </w:r>
-      <w:r>
-        <w:t xml:space="preserve">Count of Grey Warblers. As a result, with 16 sites removed equivalent precision was achieved over monitoring with the full sample size.</w:t>
-      </w:r>
-      <w:r>
-        <w:t xml:space="preserve"> </w:t>
-      </w:r>
-      <w:r>
-        <w:t xml:space="preserve">The full sample standard error was 0.10 (0.08, 0.14) while the stratified sample standard error was 0.10 (0.07, 0.13). To give some confidence to this</w:t>
-      </w:r>
-      <w:r>
-        <w:t xml:space="preserve"> </w:t>
-      </w:r>
-      <w:r>
-        <w:t xml:space="preserve">result we repeated it for chaffinch and the results were similar.</w:t>
+        <w:t xml:space="preserve">The 8-km grid was designed using the most appropriate developments in statistical sample design at the time and it remains an effective sample design for broadscale monitoring of widespread ecological resources. Since this time developments in spatially balanced designs have improved on systematical sampling to provide enhanced flexibility whilst maintaining robust design. Spatially balanced sampling methods are appropriate for broadscale and site specific monitoring. The NZMS has the same utility as the 8-km grid as the design basis for coordinating and integrating monitoring within and between agencies, with additional advantages such as dynamic adjustment of sample size and ability to accommodate changing boundaries, logistical/resource constraints and dynamic site replacement when encountering inaccessible sample locations.</w:t>
       </w:r>
     </w:p>
     <w:p>
@@ -6025,77 +8475,15 @@
         <w:pStyle w:val="BodyText"/>
       </w:pPr>
       <w:r>
-        <w:t xml:space="preserve">We demonstrate here that stratification for at least birds has significant advantages over a more simple design. However, this result should</w:t>
-      </w:r>
-      <w:r>
-        <w:t xml:space="preserve"> </w:t>
-      </w:r>
-      <w:r>
-        <w:t xml:space="preserve">be taken with some caution. If stratification is done poorly and variability is actually higher in the stratum that gets fewer samples,</w:t>
-      </w:r>
-      <w:r>
-        <w:t xml:space="preserve"> </w:t>
-      </w:r>
-      <w:r>
-        <w:t xml:space="preserve">then inference/precision would be negatively impacted. For most cropland we might expect that vegetation complexity is lower than intact forests.</w:t>
-      </w:r>
-      <w:r>
-        <w:t xml:space="preserve"> </w:t>
-      </w:r>
-      <w:r>
-        <w:t xml:space="preserve">In these cases the results above should hold. However, it is up to the group in charge of the design to choose stratification layers specific</w:t>
-      </w:r>
-      <w:r>
-        <w:t xml:space="preserve"> </w:t>
-      </w:r>
-      <w:r>
-        <w:t xml:space="preserve">to their region that they believe will be optimal.</w:t>
-      </w:r>
-    </w:p>
-    <w:p>
-      <w:pPr>
-        <w:pStyle w:val="Heading2"/>
-      </w:pPr>
-      <w:bookmarkStart w:id="42" w:name="conclusions"/>
+        <w:t xml:space="preserve">We suggest the NZMS is an improved platform to coordinate and implement SOE monitoring which integrates seamlessly with existing broadscale monitoring already implemented by DOC (NLM/Tier 1) and some RC’s (GWRC SOE and Auckland Council SOE monitoring). It has the added benefit of integrating with any future site specific effectiveness monitoring, thereby reducing duplication of monitoring efforts and increasing the effectiveness of any future investment in monitoring.</w:t>
+      </w:r>
+    </w:p>
+    <w:p>
+      <w:pPr>
+        <w:pStyle w:val="Heading1"/>
+      </w:pPr>
+      <w:bookmarkStart w:id="42" w:name="references"/>
       <w:bookmarkEnd w:id="42"/>
-      <w:r>
-        <w:t xml:space="preserve">Conclusions</w:t>
-      </w:r>
-    </w:p>
-    <w:p>
-      <w:pPr>
-        <w:pStyle w:val="FirstParagraph"/>
-      </w:pPr>
-      <w:r>
-        <w:t xml:space="preserve">The 8-km grid was designed using the most appropriate developments in statistical sample design at the time and it remains an effective sample design for broadscale monitoring of widespread ecological resources.</w:t>
-      </w:r>
-      <w:r>
-        <w:t xml:space="preserve"> </w:t>
-      </w:r>
-      <w:r>
-        <w:t xml:space="preserve">Since this time developments in spatially balanced designs have improved on systematical sampling to provide enhanced flexibility whilst maintaining robust design. Spatially balanced sampling methods are appropriate for broadscale and site specific monitoring.</w:t>
-      </w:r>
-      <w:r>
-        <w:t xml:space="preserve"> </w:t>
-      </w:r>
-      <w:r>
-        <w:t xml:space="preserve">The NZMS has the same utility as the 8-km grid as the design basis for coordinating and integrating monitoring within and between agencies, with additional advantages such as dynamic adjustment of sample size and ability to accomodate changing boundaries, logistical/resource constraints and dynamic site replacement when encountering non-target land use types or inaccessible sample locations.</w:t>
-      </w:r>
-    </w:p>
-    <w:p>
-      <w:pPr>
-        <w:pStyle w:val="BodyText"/>
-      </w:pPr>
-      <w:r>
-        <w:t xml:space="preserve">We suggest the NZMS is an improved platform to coordinate and implement SOE monitoring which integrates seamlessly with existing broadscale monitoring already implemented by DOC (NLM/Tier 1) and some RC’s (GWRC SOE and Auckland Council SOE monitoring). It has the added benefit of integrating with any future site specific effectiveness monitoring, thereby reducing duplication of monitoring efforts and increasing the effectiveness of any future investment in monitoring.</w:t>
-      </w:r>
-    </w:p>
-    <w:p>
-      <w:pPr>
-        <w:pStyle w:val="Heading1"/>
-      </w:pPr>
-      <w:bookmarkStart w:id="43" w:name="references"/>
-      <w:bookmarkEnd w:id="43"/>
       <w:r>
         <w:t xml:space="preserve">References</w:t>
       </w:r>
@@ -6240,7 +8628,7 @@
     </w:lvl>
   </w:abstractNum>
   <w:abstractNum w:abstractNumId="990">
-    <w:nsid w:val="80c7af97"/>
+    <w:nsid w:val="b1960843"/>
     <w:multiLevelType w:val="multilevel"/>
     <w:lvl w:ilvl="0">
       <w:numFmt w:val="bullet"/>
@@ -6321,7 +8709,7 @@
     </w:lvl>
   </w:abstractNum>
   <w:abstractNum w:abstractNumId="991">
-    <w:nsid w:val="a9ed7a99"/>
+    <w:nsid w:val="3ef83ccf"/>
     <w:multiLevelType w:val="multilevel"/>
     <w:lvl w:ilvl="0">
       <w:numFmt w:val="bullet"/>
@@ -6402,7 +8790,7 @@
     </w:lvl>
   </w:abstractNum>
   <w:abstractNum w:abstractNumId="99411">
-    <w:nsid w:val="bb942ac6"/>
+    <w:nsid w:val="88e3a419"/>
     <w:multiLevelType w:val="multilevel"/>
     <w:lvl w:ilvl="0">
       <w:start w:val="1"/>
@@ -6490,7 +8878,7 @@
     </w:lvl>
   </w:abstractNum>
   <w:abstractNum w:abstractNumId="99412">
-    <w:nsid w:val="74853378"/>
+    <w:nsid w:val="b9ff1c9f"/>
     <w:multiLevelType w:val="multilevel"/>
     <w:lvl w:ilvl="0">
       <w:start w:val="2"/>
@@ -6611,6 +8999,30 @@
     </w:lvlOverride>
   </w:num>
   <w:num w:numId="1003">
+    <w:abstractNumId w:val="99411"/>
+    <w:lvlOverride w:ilvl="0">
+      <w:startOverride w:val="1"/>
+    </w:lvlOverride>
+    <w:lvlOverride w:ilvl="1">
+      <w:startOverride w:val="1"/>
+    </w:lvlOverride>
+    <w:lvlOverride w:ilvl="2">
+      <w:startOverride w:val="1"/>
+    </w:lvlOverride>
+    <w:lvlOverride w:ilvl="3">
+      <w:startOverride w:val="1"/>
+    </w:lvlOverride>
+    <w:lvlOverride w:ilvl="4">
+      <w:startOverride w:val="1"/>
+    </w:lvlOverride>
+    <w:lvlOverride w:ilvl="5">
+      <w:startOverride w:val="1"/>
+    </w:lvlOverride>
+    <w:lvlOverride w:ilvl="6">
+      <w:startOverride w:val="1"/>
+    </w:lvlOverride>
+  </w:num>
+  <w:num w:numId="1004">
     <w:abstractNumId w:val="99412"/>
     <w:lvlOverride w:ilvl="0">
       <w:startOverride w:val="2"/>
@@ -6634,7 +9046,7 @@
       <w:startOverride w:val="2"/>
     </w:lvlOverride>
   </w:num>
-  <w:num w:numId="1004">
+  <w:num w:numId="1005">
     <w:abstractNumId w:val="99411"/>
     <w:lvlOverride w:ilvl="0">
       <w:startOverride w:val="1"/>
